--- a/_._/_OLD/2024-1/BCC/DanielBusarello/2_PreProjeto_TCC1.docx
+++ b/_._/_OLD/2024-1/BCC/DanielBusarello/2_PreProjeto_TCC1.docx
@@ -73,6 +73,7 @@
               </w:tabs>
               <w:ind w:right="141"/>
             </w:pPr>
+            <w:proofErr w:type="gramStart"/>
             <w:r>
               <w:rPr>
                 <w:rStyle w:val="Nmerodepgina"/>
@@ -85,6 +86,7 @@
               </w:rPr>
               <w:t>X</w:t>
             </w:r>
+            <w:proofErr w:type="gramEnd"/>
             <w:r>
               <w:rPr>
                 <w:rStyle w:val="Nmerodepgina"/>
@@ -192,12 +194,14 @@
       <w:pPr>
         <w:pStyle w:val="TF-AUTOR0"/>
       </w:pPr>
+      <w:proofErr w:type="spellStart"/>
       <w:r>
         <w:t>Prof</w:t>
       </w:r>
       <w:r>
         <w:t>ª</w:t>
       </w:r>
+      <w:proofErr w:type="spellEnd"/>
       <w:r>
         <w:t xml:space="preserve">. </w:t>
       </w:r>
@@ -235,9 +239,11 @@
       <w:r>
         <w:t xml:space="preserve">Segundo </w:t>
       </w:r>
+      <w:proofErr w:type="spellStart"/>
       <w:r>
         <w:t>Eysenbach</w:t>
       </w:r>
+      <w:proofErr w:type="spellEnd"/>
       <w:r>
         <w:t xml:space="preserve"> (</w:t>
       </w:r>
@@ -374,11 +380,29 @@
         <w:t xml:space="preserve">, </w:t>
       </w:r>
       <w:r>
-        <w:t>surge em 1987 o Health Level Seven</w:t>
-      </w:r>
-      <w:r>
-        <w:t xml:space="preserve"> International</w:t>
-      </w:r>
+        <w:t xml:space="preserve">surge em 1987 o Health </w:t>
+      </w:r>
+      <w:proofErr w:type="spellStart"/>
+      <w:r>
+        <w:t>Level</w:t>
+      </w:r>
+      <w:proofErr w:type="spellEnd"/>
+      <w:r>
+        <w:t xml:space="preserve"> </w:t>
+      </w:r>
+      <w:proofErr w:type="spellStart"/>
+      <w:r>
+        <w:t>Seven</w:t>
+      </w:r>
+      <w:proofErr w:type="spellEnd"/>
+      <w:r>
+        <w:t xml:space="preserve"> </w:t>
+      </w:r>
+      <w:proofErr w:type="spellStart"/>
+      <w:r>
+        <w:t>International</w:t>
+      </w:r>
+      <w:proofErr w:type="spellEnd"/>
       <w:r>
         <w:t xml:space="preserve"> (HL7)</w:t>
       </w:r>
@@ -431,142 +455,219 @@
           <w:i/>
           <w:iCs/>
         </w:rPr>
-        <w:t>et. al.</w:t>
-      </w:r>
+        <w:t>et</w:t>
+      </w:r>
+      <w:del w:id="9" w:author="Dalton Solano dos Reis" w:date="2024-05-21T11:26:00Z">
+        <w:r>
+          <w:rPr>
+            <w:i/>
+            <w:iCs/>
+          </w:rPr>
+          <w:delText>.</w:delText>
+        </w:r>
+      </w:del>
       <w:r>
         <w:rPr>
           <w:i/>
           <w:iCs/>
         </w:rPr>
-        <w:t xml:space="preserve"> </w:t>
-      </w:r>
-      <w:r>
-        <w:t>(</w:t>
-      </w:r>
-      <w:r>
-        <w:t>2020</w:t>
-      </w:r>
-      <w:r>
-        <w:t>)</w:t>
-      </w:r>
-      <w:r>
-        <w:t xml:space="preserve"> </w:t>
-      </w:r>
-      <w:r>
-        <w:t>destaca qu</w:t>
-      </w:r>
-      <w:r>
-        <w:t>e</w:t>
-      </w:r>
-      <w:r>
-        <w:t xml:space="preserve"> a maioria das soluções existentes foram limitadas a implementações de Registros Eletrônicos de Saúde (Electronic Health Record - EHR)</w:t>
-      </w:r>
-      <w:r>
-        <w:t xml:space="preserve"> e Captura de Dados Clínicos (Electronic Data Capture – EDC)</w:t>
-      </w:r>
-      <w:r>
-        <w:t xml:space="preserve"> </w:t>
-      </w:r>
-      <w:r>
-        <w:t>proprietários</w:t>
-      </w:r>
-      <w:r>
-        <w:t xml:space="preserve">, inviabilizando </w:t>
-      </w:r>
-      <w:r>
-        <w:t>a generalização e escalabilidade das soluções atuais</w:t>
-      </w:r>
-      <w:r>
-        <w:t>. Além disso,</w:t>
-      </w:r>
-      <w:r>
-        <w:t xml:space="preserve"> muitas destas soluções utilizam</w:t>
-      </w:r>
-      <w:r>
-        <w:t xml:space="preserve"> </w:t>
-      </w:r>
-      <w:r>
-        <w:t>padrões de troca de dados mais antigos</w:t>
-      </w:r>
-      <w:r>
-        <w:t xml:space="preserve">, </w:t>
-      </w:r>
-      <w:r>
-        <w:t xml:space="preserve">como: </w:t>
-      </w:r>
-      <w:r>
-        <w:t xml:space="preserve">(i) </w:t>
-      </w:r>
-      <w:r>
-        <w:t>HL7 Clinical Document Architecture (CDA)</w:t>
-      </w:r>
-      <w:r>
-        <w:t>;</w:t>
-      </w:r>
-      <w:r>
-        <w:t xml:space="preserve"> </w:t>
-      </w:r>
-      <w:r>
-        <w:t>(i</w:t>
-      </w:r>
-      <w:r>
-        <w:t>i</w:t>
-      </w:r>
-      <w:r>
-        <w:t xml:space="preserve">) </w:t>
-      </w:r>
-      <w:r>
-        <w:t>a tradução</w:t>
-      </w:r>
-      <w:r>
-        <w:t xml:space="preserve"> dos novos conceitos</w:t>
-      </w:r>
-      <w:r>
-        <w:t xml:space="preserve"> </w:t>
-      </w:r>
-      <w:r>
-        <w:t xml:space="preserve">para a Linguagem de Modelagem Unificada (Unified Modeling Language </w:t>
-      </w:r>
-      <w:r>
-        <w:t>-</w:t>
-      </w:r>
-      <w:r>
-        <w:t xml:space="preserve"> UML),</w:t>
-      </w:r>
-      <w:r>
-        <w:t xml:space="preserve"> permitindo o desenvolvimento de aplicações de saúde orientadas por modelos</w:t>
-      </w:r>
-      <w:r>
-        <w:t xml:space="preserve"> (</w:t>
-      </w:r>
-      <w:r>
-        <w:t>Escalona</w:t>
-      </w:r>
-      <w:r>
-        <w:t>,</w:t>
-      </w:r>
-      <w:r>
-        <w:t xml:space="preserve"> </w:t>
+        <w:t xml:space="preserve"> al.</w:t>
       </w:r>
       <w:r>
         <w:rPr>
           <w:i/>
           <w:iCs/>
         </w:rPr>
-        <w:t>et al.</w:t>
+        <w:t xml:space="preserve"> </w:t>
+      </w:r>
+      <w:r>
+        <w:t>(</w:t>
+      </w:r>
+      <w:r>
+        <w:t>2020</w:t>
+      </w:r>
+      <w:r>
+        <w:t>)</w:t>
+      </w:r>
+      <w:r>
+        <w:t xml:space="preserve"> </w:t>
+      </w:r>
+      <w:r>
+        <w:t>destaca qu</w:t>
+      </w:r>
+      <w:r>
+        <w:t>e</w:t>
+      </w:r>
+      <w:r>
+        <w:t xml:space="preserve"> a maioria das soluções existentes foram limitadas a implementações de Registros Eletrônicos de Saúde (</w:t>
+      </w:r>
+      <w:proofErr w:type="spellStart"/>
+      <w:r>
+        <w:t>Electronic</w:t>
+      </w:r>
+      <w:proofErr w:type="spellEnd"/>
+      <w:r>
+        <w:t xml:space="preserve"> Health Record - EHR)</w:t>
+      </w:r>
+      <w:r>
+        <w:t xml:space="preserve"> e Captura de Dados Clínicos (</w:t>
+      </w:r>
+      <w:proofErr w:type="spellStart"/>
+      <w:r>
+        <w:t>Electronic</w:t>
+      </w:r>
+      <w:proofErr w:type="spellEnd"/>
+      <w:r>
+        <w:t xml:space="preserve"> Data Capture – EDC)</w:t>
+      </w:r>
+      <w:r>
+        <w:t xml:space="preserve"> </w:t>
+      </w:r>
+      <w:r>
+        <w:t>proprietários</w:t>
+      </w:r>
+      <w:r>
+        <w:t xml:space="preserve">, inviabilizando </w:t>
+      </w:r>
+      <w:r>
+        <w:t>a generalização e escalabilidade das soluções atuais</w:t>
+      </w:r>
+      <w:r>
+        <w:t>. Além disso,</w:t>
+      </w:r>
+      <w:r>
+        <w:t xml:space="preserve"> muitas destas soluções utilizam</w:t>
+      </w:r>
+      <w:r>
+        <w:t xml:space="preserve"> </w:t>
+      </w:r>
+      <w:r>
+        <w:t>padrões de troca de dados mais antigos</w:t>
+      </w:r>
+      <w:r>
+        <w:t xml:space="preserve">, </w:t>
+      </w:r>
+      <w:r>
+        <w:t xml:space="preserve">como: </w:t>
+      </w:r>
+      <w:r>
+        <w:t xml:space="preserve">(i) </w:t>
+      </w:r>
+      <w:r>
+        <w:t xml:space="preserve">HL7 Clinical </w:t>
+      </w:r>
+      <w:proofErr w:type="spellStart"/>
+      <w:r>
+        <w:t>Document</w:t>
+      </w:r>
+      <w:proofErr w:type="spellEnd"/>
+      <w:r>
+        <w:t xml:space="preserve"> </w:t>
+      </w:r>
+      <w:proofErr w:type="spellStart"/>
+      <w:r>
+        <w:t>Architecture</w:t>
+      </w:r>
+      <w:proofErr w:type="spellEnd"/>
+      <w:r>
+        <w:t xml:space="preserve"> (CDA)</w:t>
+      </w:r>
+      <w:r>
+        <w:t>;</w:t>
+      </w:r>
+      <w:r>
+        <w:t xml:space="preserve"> </w:t>
+      </w:r>
+      <w:r>
+        <w:t>(</w:t>
+      </w:r>
+      <w:proofErr w:type="spellStart"/>
+      <w:r>
+        <w:t>i</w:t>
+      </w:r>
+      <w:r>
+        <w:t>i</w:t>
+      </w:r>
+      <w:proofErr w:type="spellEnd"/>
+      <w:r>
+        <w:t xml:space="preserve">) </w:t>
+      </w:r>
+      <w:r>
+        <w:t>a tradução</w:t>
+      </w:r>
+      <w:r>
+        <w:t xml:space="preserve"> dos novos conceitos</w:t>
+      </w:r>
+      <w:r>
+        <w:t xml:space="preserve"> </w:t>
+      </w:r>
+      <w:r>
+        <w:t>para a Linguagem de Modelagem Unificada (</w:t>
+      </w:r>
+      <w:proofErr w:type="spellStart"/>
+      <w:r>
+        <w:t>Unified</w:t>
+      </w:r>
+      <w:proofErr w:type="spellEnd"/>
+      <w:r>
+        <w:t xml:space="preserve"> </w:t>
+      </w:r>
+      <w:proofErr w:type="spellStart"/>
+      <w:r>
+        <w:t>Modeling</w:t>
+      </w:r>
+      <w:proofErr w:type="spellEnd"/>
+      <w:r>
+        <w:t xml:space="preserve"> </w:t>
+      </w:r>
+      <w:proofErr w:type="spellStart"/>
+      <w:r>
+        <w:t>Language</w:t>
+      </w:r>
+      <w:proofErr w:type="spellEnd"/>
+      <w:r>
+        <w:t xml:space="preserve"> </w:t>
+      </w:r>
+      <w:r>
+        <w:t>-</w:t>
+      </w:r>
+      <w:r>
+        <w:t xml:space="preserve"> UML),</w:t>
+      </w:r>
+      <w:r>
+        <w:t xml:space="preserve"> permitindo o desenvolvimento de aplicações de saúde orientadas por modelos</w:t>
+      </w:r>
+      <w:r>
+        <w:t xml:space="preserve"> (</w:t>
+      </w:r>
+      <w:r>
+        <w:t>Escalona</w:t>
+      </w:r>
+      <w:r>
+        <w:t>,</w:t>
+      </w:r>
+      <w:r>
+        <w:t xml:space="preserve"> </w:t>
       </w:r>
       <w:r>
         <w:rPr>
           <w:i/>
           <w:iCs/>
         </w:rPr>
-        <w:t>,</w:t>
+        <w:t>et al.</w:t>
       </w:r>
       <w:r>
         <w:rPr>
           <w:i/>
           <w:iCs/>
         </w:rPr>
+        <w:t>,</w:t>
+      </w:r>
+      <w:r>
+        <w:rPr>
+          <w:i/>
+          <w:iCs/>
+        </w:rPr>
         <w:t xml:space="preserve"> </w:t>
       </w:r>
       <w:r>
@@ -641,7 +742,23 @@
         <w:t xml:space="preserve">padrão </w:t>
       </w:r>
       <w:r>
-        <w:t>HL7 Fast Healthcare Interoperability Resources (FHIR)</w:t>
+        <w:t xml:space="preserve">HL7 Fast Healthcare </w:t>
+      </w:r>
+      <w:proofErr w:type="spellStart"/>
+      <w:r>
+        <w:t>Interoperability</w:t>
+      </w:r>
+      <w:proofErr w:type="spellEnd"/>
+      <w:r>
+        <w:t xml:space="preserve"> </w:t>
+      </w:r>
+      <w:proofErr w:type="spellStart"/>
+      <w:r>
+        <w:t>Resources</w:t>
+      </w:r>
+      <w:proofErr w:type="spellEnd"/>
+      <w:r>
+        <w:t xml:space="preserve"> (FHIR)</w:t>
       </w:r>
       <w:r>
         <w:t xml:space="preserve"> </w:t>
@@ -694,6 +811,7 @@
       <w:r>
         <w:t xml:space="preserve"> (</w:t>
       </w:r>
+      <w:proofErr w:type="spellStart"/>
       <w:r>
         <w:rPr>
           <w:i/>
@@ -701,6 +819,7 @@
         </w:rPr>
         <w:t>Resources</w:t>
       </w:r>
+      <w:proofErr w:type="spellEnd"/>
       <w:r>
         <w:t>)</w:t>
       </w:r>
@@ -738,8 +857,29 @@
         <w:t>software</w:t>
       </w:r>
       <w:r>
-        <w:t xml:space="preserve"> Representational State Transfer</w:t>
-      </w:r>
+        <w:t xml:space="preserve"> </w:t>
+      </w:r>
+      <w:proofErr w:type="spellStart"/>
+      <w:r>
+        <w:t>Representational</w:t>
+      </w:r>
+      <w:proofErr w:type="spellEnd"/>
+      <w:r>
+        <w:t xml:space="preserve"> </w:t>
+      </w:r>
+      <w:proofErr w:type="spellStart"/>
+      <w:r>
+        <w:t>State</w:t>
+      </w:r>
+      <w:proofErr w:type="spellEnd"/>
+      <w:r>
+        <w:t xml:space="preserve"> </w:t>
+      </w:r>
+      <w:proofErr w:type="spellStart"/>
+      <w:r>
+        <w:t>Transfer</w:t>
+      </w:r>
+      <w:proofErr w:type="spellEnd"/>
       <w:r>
         <w:t xml:space="preserve"> (REST)</w:t>
       </w:r>
@@ -755,12 +895,27 @@
       <w:r>
         <w:t xml:space="preserve"> utilizando </w:t>
       </w:r>
-      <w:r>
-        <w:t xml:space="preserve">Application Program Interfaces (APIs) </w:t>
-      </w:r>
+      <w:proofErr w:type="spellStart"/>
+      <w:r>
+        <w:t>Application</w:t>
+      </w:r>
+      <w:proofErr w:type="spellEnd"/>
+      <w:r>
+        <w:t xml:space="preserve"> </w:t>
+      </w:r>
+      <w:proofErr w:type="spellStart"/>
+      <w:r>
+        <w:t>Program</w:t>
+      </w:r>
+      <w:proofErr w:type="spellEnd"/>
+      <w:r>
+        <w:t xml:space="preserve"> Interfaces (APIs) </w:t>
+      </w:r>
+      <w:proofErr w:type="spellStart"/>
       <w:r>
         <w:t>RESTful</w:t>
       </w:r>
+      <w:proofErr w:type="spellEnd"/>
       <w:r>
         <w:t xml:space="preserve"> para a criação, atualização e compartilhamento</w:t>
       </w:r>
@@ -785,14 +940,27 @@
         <w:t>de converter</w:t>
       </w:r>
       <w:r>
-        <w:t xml:space="preserve"> mensagens no padrão HL7 Version 2 para HL7 FHIR</w:t>
+        <w:t xml:space="preserve"> mensagens no padrão HL7 </w:t>
+      </w:r>
+      <w:proofErr w:type="spellStart"/>
+      <w:r>
+        <w:t>Version</w:t>
+      </w:r>
+      <w:proofErr w:type="spellEnd"/>
+      <w:r>
+        <w:t xml:space="preserve"> 2 para HL7 FHIR</w:t>
       </w:r>
       <w:r>
         <w:t xml:space="preserve"> utilizando tecnologias modernas </w:t>
       </w:r>
       <w:r>
-        <w:t>baseadas em API RESTful</w:t>
-      </w:r>
+        <w:t xml:space="preserve">baseadas em API </w:t>
+      </w:r>
+      <w:proofErr w:type="spellStart"/>
+      <w:r>
+        <w:t>RESTful</w:t>
+      </w:r>
+      <w:proofErr w:type="spellEnd"/>
       <w:r>
         <w:t xml:space="preserve"> e micro serviços. </w:t>
       </w:r>
@@ -813,24 +981,23 @@
       <w:pPr>
         <w:pStyle w:val="Ttulo2"/>
       </w:pPr>
-      <w:bookmarkStart w:id="9" w:name="_Toc419598576"/>
-      <w:bookmarkStart w:id="10" w:name="_Toc420721317"/>
-      <w:bookmarkStart w:id="11" w:name="_Toc420721467"/>
-      <w:bookmarkStart w:id="12" w:name="_Toc420721562"/>
-      <w:bookmarkStart w:id="13" w:name="_Toc420721768"/>
-      <w:bookmarkStart w:id="14" w:name="_Toc420723209"/>
-      <w:bookmarkStart w:id="15" w:name="_Toc482682370"/>
-      <w:bookmarkStart w:id="16" w:name="_Toc54164904"/>
-      <w:bookmarkStart w:id="17" w:name="_Toc54165664"/>
-      <w:bookmarkStart w:id="18" w:name="_Toc54169316"/>
-      <w:bookmarkStart w:id="19" w:name="_Toc96347426"/>
-      <w:bookmarkStart w:id="20" w:name="_Toc96357710"/>
-      <w:bookmarkStart w:id="21" w:name="_Toc96491850"/>
-      <w:bookmarkStart w:id="22" w:name="_Toc411603090"/>
+      <w:bookmarkStart w:id="10" w:name="_Toc419598576"/>
+      <w:bookmarkStart w:id="11" w:name="_Toc420721317"/>
+      <w:bookmarkStart w:id="12" w:name="_Toc420721467"/>
+      <w:bookmarkStart w:id="13" w:name="_Toc420721562"/>
+      <w:bookmarkStart w:id="14" w:name="_Toc420721768"/>
+      <w:bookmarkStart w:id="15" w:name="_Toc420723209"/>
+      <w:bookmarkStart w:id="16" w:name="_Toc482682370"/>
+      <w:bookmarkStart w:id="17" w:name="_Toc54164904"/>
+      <w:bookmarkStart w:id="18" w:name="_Toc54165664"/>
+      <w:bookmarkStart w:id="19" w:name="_Toc54169316"/>
+      <w:bookmarkStart w:id="20" w:name="_Toc96347426"/>
+      <w:bookmarkStart w:id="21" w:name="_Toc96357710"/>
+      <w:bookmarkStart w:id="22" w:name="_Toc96491850"/>
+      <w:bookmarkStart w:id="23" w:name="_Toc411603090"/>
       <w:r>
         <w:t>OBJETIVOS</w:t>
       </w:r>
-      <w:bookmarkEnd w:id="9"/>
       <w:bookmarkEnd w:id="10"/>
       <w:bookmarkEnd w:id="11"/>
       <w:bookmarkEnd w:id="12"/>
@@ -844,6 +1011,7 @@
       <w:bookmarkEnd w:id="20"/>
       <w:bookmarkEnd w:id="21"/>
       <w:bookmarkEnd w:id="22"/>
+      <w:bookmarkEnd w:id="23"/>
     </w:p>
     <w:p>
       <w:pPr>
@@ -954,8 +1122,13 @@
         <w:t xml:space="preserve"> API</w:t>
       </w:r>
       <w:r>
-        <w:t xml:space="preserve"> RESTful</w:t>
-      </w:r>
+        <w:t xml:space="preserve"> </w:t>
+      </w:r>
+      <w:proofErr w:type="spellStart"/>
+      <w:r>
+        <w:t>RESTful</w:t>
+      </w:r>
+      <w:proofErr w:type="spellEnd"/>
       <w:r>
         <w:t>;</w:t>
       </w:r>
@@ -978,17 +1151,56 @@
         <w:t xml:space="preserve"> </w:t>
       </w:r>
       <w:r>
-        <w:t>Clinical Terms</w:t>
-      </w:r>
+        <w:t xml:space="preserve">Clinical </w:t>
+      </w:r>
+      <w:proofErr w:type="spellStart"/>
+      <w:r>
+        <w:t>Terms</w:t>
+      </w:r>
+      <w:proofErr w:type="spellEnd"/>
       <w:r>
         <w:t xml:space="preserve"> (SNOMED-CT)</w:t>
       </w:r>
       <w:r>
         <w:t xml:space="preserve"> e </w:t>
       </w:r>
-      <w:r>
-        <w:t>Logical Observation Identifiers Names and</w:t>
-      </w:r>
+      <w:proofErr w:type="spellStart"/>
+      <w:r>
+        <w:t>Logical</w:t>
+      </w:r>
+      <w:proofErr w:type="spellEnd"/>
+      <w:r>
+        <w:t xml:space="preserve"> </w:t>
+      </w:r>
+      <w:proofErr w:type="spellStart"/>
+      <w:r>
+        <w:t>Observation</w:t>
+      </w:r>
+      <w:proofErr w:type="spellEnd"/>
+      <w:r>
+        <w:t xml:space="preserve"> </w:t>
+      </w:r>
+      <w:proofErr w:type="spellStart"/>
+      <w:r>
+        <w:t>Identifiers</w:t>
+      </w:r>
+      <w:proofErr w:type="spellEnd"/>
+      <w:r>
+        <w:t xml:space="preserve"> </w:t>
+      </w:r>
+      <w:proofErr w:type="spellStart"/>
+      <w:r>
+        <w:t>Names</w:t>
+      </w:r>
+      <w:proofErr w:type="spellEnd"/>
+      <w:r>
+        <w:t xml:space="preserve"> </w:t>
+      </w:r>
+      <w:proofErr w:type="spellStart"/>
+      <w:r>
+        <w:t>and</w:t>
+      </w:r>
+      <w:proofErr w:type="spellEnd"/>
       <w:r>
         <w:t xml:space="preserve"> </w:t>
       </w:r>
@@ -1015,7 +1227,7 @@
       <w:pPr>
         <w:pStyle w:val="Ttulo1"/>
       </w:pPr>
-      <w:bookmarkStart w:id="23" w:name="_Toc419598587"/>
+      <w:bookmarkStart w:id="24" w:name="_Toc419598587"/>
       <w:r>
         <w:t xml:space="preserve">trabalhos </w:t>
       </w:r>
@@ -1052,7 +1264,15 @@
         <w:t xml:space="preserve"> </w:t>
       </w:r>
       <w:r>
-        <w:t>o projeto EPItect que utiliza</w:t>
+        <w:t xml:space="preserve">o projeto </w:t>
+      </w:r>
+      <w:proofErr w:type="spellStart"/>
+      <w:r>
+        <w:t>EPItect</w:t>
+      </w:r>
+      <w:proofErr w:type="spellEnd"/>
+      <w:r>
+        <w:t xml:space="preserve"> que utiliza</w:t>
       </w:r>
       <w:r>
         <w:t xml:space="preserve"> o HL7 FHIR para a troca de informações de forma</w:t>
@@ -1102,9 +1322,11 @@
       <w:r>
         <w:t xml:space="preserve">o trabalho de </w:t>
       </w:r>
+      <w:proofErr w:type="spellStart"/>
       <w:r>
         <w:t>Abilowo</w:t>
       </w:r>
+      <w:proofErr w:type="spellEnd"/>
       <w:r>
         <w:t xml:space="preserve"> </w:t>
       </w:r>
@@ -1171,7 +1393,15 @@
         <w:t xml:space="preserve">de sistemas de saúde </w:t>
       </w:r>
       <w:r>
-        <w:t xml:space="preserve">utilizando uma abordagem ágil e RESTful </w:t>
+        <w:t xml:space="preserve">utilizando uma abordagem ágil e </w:t>
+      </w:r>
+      <w:proofErr w:type="spellStart"/>
+      <w:r>
+        <w:t>RESTful</w:t>
+      </w:r>
+      <w:proofErr w:type="spellEnd"/>
+      <w:r>
+        <w:t xml:space="preserve"> </w:t>
       </w:r>
       <w:r>
         <w:t>no desenvolvimento.</w:t>
@@ -1197,7 +1427,15 @@
         <w:pStyle w:val="TF-TEXTO"/>
       </w:pPr>
       <w:r>
-        <w:t xml:space="preserve">De acordo com Ameler </w:t>
+        <w:t xml:space="preserve">De acordo com </w:t>
+      </w:r>
+      <w:proofErr w:type="spellStart"/>
+      <w:r>
+        <w:t>Ameler</w:t>
+      </w:r>
+      <w:proofErr w:type="spellEnd"/>
+      <w:r>
+        <w:t xml:space="preserve"> </w:t>
       </w:r>
       <w:r>
         <w:rPr>
@@ -1305,8 +1543,13 @@
       <w:r>
         <w:t xml:space="preserve"> </w:t>
       </w:r>
-      <w:r>
-        <w:t xml:space="preserve">Ameler </w:t>
+      <w:proofErr w:type="spellStart"/>
+      <w:r>
+        <w:t>Ameler</w:t>
+      </w:r>
+      <w:proofErr w:type="spellEnd"/>
+      <w:r>
+        <w:t xml:space="preserve"> </w:t>
       </w:r>
       <w:r>
         <w:rPr>
@@ -1325,8 +1568,13 @@
         <w:t xml:space="preserve">põem um guia de implementação do padrão HL7 FHIR </w:t>
       </w:r>
       <w:r>
-        <w:t>e o desenvolvimento do projeto EPItect</w:t>
-      </w:r>
+        <w:t xml:space="preserve">e o desenvolvimento do projeto </w:t>
+      </w:r>
+      <w:proofErr w:type="spellStart"/>
+      <w:r>
+        <w:t>EPItect</w:t>
+      </w:r>
+      <w:proofErr w:type="spellEnd"/>
       <w:r>
         <w:t>.</w:t>
       </w:r>
@@ -1336,7 +1584,15 @@
         <w:pStyle w:val="TF-TEXTO"/>
       </w:pPr>
       <w:r>
-        <w:t xml:space="preserve">Segundo Ameler </w:t>
+        <w:t xml:space="preserve">Segundo </w:t>
+      </w:r>
+      <w:proofErr w:type="spellStart"/>
+      <w:r>
+        <w:t>Ameler</w:t>
+      </w:r>
+      <w:proofErr w:type="spellEnd"/>
+      <w:r>
+        <w:t xml:space="preserve"> </w:t>
       </w:r>
       <w:r>
         <w:rPr>
@@ -1409,7 +1665,31 @@
         <w:t xml:space="preserve"> </w:t>
       </w:r>
       <w:r>
-        <w:t>baseados em JavaScript Object Notation (JSON)</w:t>
+        <w:t xml:space="preserve">baseados em </w:t>
+      </w:r>
+      <w:proofErr w:type="spellStart"/>
+      <w:r>
+        <w:t>JavaScript</w:t>
+      </w:r>
+      <w:proofErr w:type="spellEnd"/>
+      <w:r>
+        <w:t xml:space="preserve"> </w:t>
+      </w:r>
+      <w:proofErr w:type="spellStart"/>
+      <w:r>
+        <w:t>Object</w:t>
+      </w:r>
+      <w:proofErr w:type="spellEnd"/>
+      <w:r>
+        <w:t xml:space="preserve"> </w:t>
+      </w:r>
+      <w:proofErr w:type="spellStart"/>
+      <w:r>
+        <w:t>Notation</w:t>
+      </w:r>
+      <w:proofErr w:type="spellEnd"/>
+      <w:r>
+        <w:t xml:space="preserve"> (JSON)</w:t>
       </w:r>
       <w:r>
         <w:t>.</w:t>
@@ -1447,8 +1727,13 @@
       <w:r>
         <w:t>(</w:t>
       </w:r>
-      <w:r>
-        <w:t>ii)</w:t>
+      <w:proofErr w:type="spellStart"/>
+      <w:r>
+        <w:t>ii</w:t>
+      </w:r>
+      <w:proofErr w:type="spellEnd"/>
+      <w:r>
+        <w:t>)</w:t>
       </w:r>
       <w:r>
         <w:t xml:space="preserve"> dados recomendados</w:t>
@@ -1457,7 +1742,15 @@
         <w:t>;</w:t>
       </w:r>
       <w:r>
-        <w:t xml:space="preserve"> e (iii) dados opcionais</w:t>
+        <w:t xml:space="preserve"> e (</w:t>
+      </w:r>
+      <w:proofErr w:type="spellStart"/>
+      <w:r>
+        <w:t>iii</w:t>
+      </w:r>
+      <w:proofErr w:type="spellEnd"/>
+      <w:r>
+        <w:t>) dados opcionais</w:t>
       </w:r>
       <w:r>
         <w:t>.</w:t>
@@ -1477,7 +1770,15 @@
         <w:t>Contudo</w:t>
       </w:r>
       <w:r>
-        <w:t xml:space="preserve">, Ameler </w:t>
+        <w:t xml:space="preserve">, </w:t>
+      </w:r>
+      <w:proofErr w:type="spellStart"/>
+      <w:r>
+        <w:t>Ameler</w:t>
+      </w:r>
+      <w:proofErr w:type="spellEnd"/>
+      <w:r>
+        <w:t xml:space="preserve"> </w:t>
       </w:r>
       <w:r>
         <w:rPr>
@@ -1499,10 +1800,31 @@
         <w:t>a</w:t>
       </w:r>
       <w:r>
-        <w:t xml:space="preserve"> falta, o projeto EPItect</w:t>
-      </w:r>
-      <w:r>
-        <w:t xml:space="preserve"> propõe o desenvolvimento de um sistema de sensor para a detecção automatizada de crises epilépticas. Não obstante, o sistema visa o intercâmbio dos dados relevantes de forma padronizada entre o paciente e terceiros, como médicos, cuidadores e prestadores de cuidados de saúde. O projeto conta com os sensores (EPISENS), o aplicativo móvel (myEPI), o portal (Portal EPICASE), as infraestruturas de rede e pesquisa e o EPItect ML Framework</w:t>
+        <w:t xml:space="preserve"> falta, o projeto </w:t>
+      </w:r>
+      <w:proofErr w:type="spellStart"/>
+      <w:r>
+        <w:t>EPItect</w:t>
+      </w:r>
+      <w:proofErr w:type="spellEnd"/>
+      <w:r>
+        <w:t xml:space="preserve"> propõe o desenvolvimento de um sistema de sensor para a detecção automatizada de crises epilépticas. Não obstante, o sistema visa o intercâmbio dos dados relevantes de forma padronizada entre o paciente e terceiros, como médicos, cuidadores e prestadores de cuidados de saúde. O projeto conta com os sensores (EPISENS), o aplicativo móvel (</w:t>
+      </w:r>
+      <w:proofErr w:type="spellStart"/>
+      <w:r>
+        <w:t>myEPI</w:t>
+      </w:r>
+      <w:proofErr w:type="spellEnd"/>
+      <w:r>
+        <w:t xml:space="preserve">), o portal (Portal EPICASE), as infraestruturas de rede e pesquisa e o </w:t>
+      </w:r>
+      <w:proofErr w:type="spellStart"/>
+      <w:r>
+        <w:t>EPItect</w:t>
+      </w:r>
+      <w:proofErr w:type="spellEnd"/>
+      <w:r>
+        <w:t xml:space="preserve"> ML Framework</w:t>
       </w:r>
       <w:r>
         <w:t>.</w:t>
@@ -1545,8 +1867,8 @@
       <w:pPr>
         <w:pStyle w:val="TF-LEGENDA"/>
       </w:pPr>
-      <w:bookmarkStart w:id="24" w:name="_Ref165844059"/>
-      <w:bookmarkStart w:id="25" w:name="_Ref165844042"/>
+      <w:bookmarkStart w:id="25" w:name="_Ref165844059"/>
+      <w:bookmarkStart w:id="26" w:name="_Ref165844042"/>
       <w:r>
         <w:t xml:space="preserve">Figura </w:t>
       </w:r>
@@ -1571,7 +1893,7 @@
         </w:rPr>
         <w:fldChar w:fldCharType="end"/>
       </w:r>
-      <w:bookmarkEnd w:id="24"/>
+      <w:bookmarkEnd w:id="25"/>
       <w:r>
         <w:t xml:space="preserve"> </w:t>
       </w:r>
@@ -1579,9 +1901,14 @@
         <w:t xml:space="preserve">– </w:t>
       </w:r>
       <w:r>
-        <w:t>Arquitetura EPItect</w:t>
-      </w:r>
-      <w:bookmarkEnd w:id="25"/>
+        <w:t xml:space="preserve">Arquitetura </w:t>
+      </w:r>
+      <w:proofErr w:type="spellStart"/>
+      <w:r>
+        <w:t>EPItect</w:t>
+      </w:r>
+      <w:bookmarkEnd w:id="26"/>
+      <w:proofErr w:type="spellEnd"/>
     </w:p>
     <w:p>
       <w:pPr>
@@ -1643,8 +1970,13 @@
       <w:r>
         <w:t xml:space="preserve">Fonte: </w:t>
       </w:r>
-      <w:r>
-        <w:t xml:space="preserve">Ameler </w:t>
+      <w:proofErr w:type="spellStart"/>
+      <w:r>
+        <w:t>Ameler</w:t>
+      </w:r>
+      <w:proofErr w:type="spellEnd"/>
+      <w:r>
+        <w:t xml:space="preserve"> </w:t>
       </w:r>
       <w:r>
         <w:rPr>
@@ -1677,10 +2009,26 @@
         <w:t xml:space="preserve"> captados pelos sensores </w:t>
       </w:r>
       <w:r>
-        <w:t>EPISENS são enviados para o aplicativo myEPI via Bluetooth</w:t>
-      </w:r>
-      <w:r>
-        <w:t xml:space="preserve"> Low Energy</w:t>
+        <w:t xml:space="preserve">EPISENS são enviados para o aplicativo </w:t>
+      </w:r>
+      <w:proofErr w:type="spellStart"/>
+      <w:r>
+        <w:t>myEPI</w:t>
+      </w:r>
+      <w:proofErr w:type="spellEnd"/>
+      <w:r>
+        <w:t xml:space="preserve"> via Bluetooth</w:t>
+      </w:r>
+      <w:r>
+        <w:t xml:space="preserve"> </w:t>
+      </w:r>
+      <w:proofErr w:type="spellStart"/>
+      <w:r>
+        <w:t>Low</w:t>
+      </w:r>
+      <w:proofErr w:type="spellEnd"/>
+      <w:r>
+        <w:t xml:space="preserve"> Energy</w:t>
       </w:r>
       <w:r>
         <w:t xml:space="preserve">. </w:t>
@@ -1713,7 +2061,23 @@
         <w:t xml:space="preserve">o sistema foi desenvolvido utilizando </w:t>
       </w:r>
       <w:r>
-        <w:t xml:space="preserve">uma abordagem de Engenharia Orientada a Modelos (Model-driven Engineering - MDE). </w:t>
+        <w:t>uma abordagem de Engenharia Orientada a Modelos (Model-</w:t>
+      </w:r>
+      <w:proofErr w:type="spellStart"/>
+      <w:r>
+        <w:t>driven</w:t>
+      </w:r>
+      <w:proofErr w:type="spellEnd"/>
+      <w:r>
+        <w:t xml:space="preserve"> </w:t>
+      </w:r>
+      <w:proofErr w:type="spellStart"/>
+      <w:r>
+        <w:t>Engineering</w:t>
+      </w:r>
+      <w:proofErr w:type="spellEnd"/>
+      <w:r>
+        <w:t xml:space="preserve"> - MDE). </w:t>
       </w:r>
       <w:r>
         <w:t>A</w:t>
@@ -1727,14 +2091,19 @@
       <w:r>
         <w:t xml:space="preserve">utilizando o </w:t>
       </w:r>
-      <w:bookmarkStart w:id="26" w:name="_Hlk166070010"/>
+      <w:bookmarkStart w:id="27" w:name="_Hlk166070010"/>
       <w:r>
         <w:t>HL7 FHIR</w:t>
       </w:r>
       <w:r>
-        <w:t xml:space="preserve"> Profiling</w:t>
-      </w:r>
-      <w:bookmarkEnd w:id="26"/>
+        <w:t xml:space="preserve"> </w:t>
+      </w:r>
+      <w:proofErr w:type="spellStart"/>
+      <w:r>
+        <w:t>Profiling</w:t>
+      </w:r>
+      <w:bookmarkEnd w:id="27"/>
+      <w:proofErr w:type="spellEnd"/>
       <w:r>
         <w:t>.</w:t>
       </w:r>
@@ -1744,10 +2113,18 @@
         <w:pStyle w:val="TF-TEXTO"/>
       </w:pPr>
       <w:r>
-        <w:t>Por se tratar de uma especificação genérica, A</w:t>
-      </w:r>
-      <w:r>
-        <w:t xml:space="preserve">meler </w:t>
+        <w:t xml:space="preserve">Por se tratar de uma especificação genérica, </w:t>
+      </w:r>
+      <w:proofErr w:type="spellStart"/>
+      <w:r>
+        <w:t>A</w:t>
+      </w:r>
+      <w:r>
+        <w:t>meler</w:t>
+      </w:r>
+      <w:proofErr w:type="spellEnd"/>
+      <w:r>
+        <w:t xml:space="preserve"> </w:t>
       </w:r>
       <w:r>
         <w:rPr>
@@ -1809,8 +2186,13 @@
       <w:r>
         <w:t xml:space="preserve"> </w:t>
       </w:r>
-      <w:r>
-        <w:t xml:space="preserve">Ameler </w:t>
+      <w:proofErr w:type="spellStart"/>
+      <w:r>
+        <w:t>Ameler</w:t>
+      </w:r>
+      <w:proofErr w:type="spellEnd"/>
+      <w:r>
+        <w:t xml:space="preserve"> </w:t>
       </w:r>
       <w:r>
         <w:rPr>
@@ -1865,6 +2247,7 @@
       <w:r>
         <w:t xml:space="preserve">ionados ao paciente, foi utilizado o recurso </w:t>
       </w:r>
+      <w:proofErr w:type="spellStart"/>
       <w:r>
         <w:rPr>
           <w:i/>
@@ -1872,6 +2255,7 @@
         </w:rPr>
         <w:t>Patient</w:t>
       </w:r>
+      <w:proofErr w:type="spellEnd"/>
       <w:r>
         <w:t>.</w:t>
       </w:r>
@@ -1881,6 +2265,7 @@
       <w:r>
         <w:t xml:space="preserve">observações do paciente, pode-se utilizar o recurso </w:t>
       </w:r>
+      <w:proofErr w:type="spellStart"/>
       <w:r>
         <w:rPr>
           <w:i/>
@@ -1888,6 +2273,7 @@
         </w:rPr>
         <w:t>Observation</w:t>
       </w:r>
+      <w:proofErr w:type="spellEnd"/>
       <w:r>
         <w:t xml:space="preserve">, especificando a observação utilizando </w:t>
       </w:r>
@@ -1939,9 +2325,11 @@
       <w:pPr>
         <w:pStyle w:val="TF-TEXTO"/>
       </w:pPr>
+      <w:proofErr w:type="spellStart"/>
       <w:r>
         <w:t>Abilowo</w:t>
       </w:r>
+      <w:proofErr w:type="spellEnd"/>
       <w:r>
         <w:t xml:space="preserve"> </w:t>
       </w:r>
@@ -1971,7 +2359,23 @@
         <w:t>.</w:t>
       </w:r>
       <w:r>
-        <w:t xml:space="preserve"> A Health Level Seven (HL7) entende a necessidade de estabelecer um padrão visando impulsionar o processo de transformação no desenvolvimento de soluções buscando solucionar os problemas existentes. Com isto, buscam identificar os problemas de integração e interoperabilidade na implementação do HL7 FHIR e propor soluções técnicas.</w:t>
+        <w:t xml:space="preserve"> A Health </w:t>
+      </w:r>
+      <w:proofErr w:type="spellStart"/>
+      <w:r>
+        <w:t>Level</w:t>
+      </w:r>
+      <w:proofErr w:type="spellEnd"/>
+      <w:r>
+        <w:t xml:space="preserve"> </w:t>
+      </w:r>
+      <w:proofErr w:type="spellStart"/>
+      <w:r>
+        <w:t>Seven</w:t>
+      </w:r>
+      <w:proofErr w:type="spellEnd"/>
+      <w:r>
+        <w:t xml:space="preserve"> (HL7) entende a necessidade de estabelecer um padrão visando impulsionar o processo de transformação no desenvolvimento de soluções buscando solucionar os problemas existentes. Com isto, buscam identificar os problemas de integração e interoperabilidade na implementação do HL7 FHIR e propor soluções técnicas.</w:t>
       </w:r>
     </w:p>
     <w:p>
@@ -1979,14 +2383,31 @@
         <w:pStyle w:val="TF-TEXTO"/>
       </w:pPr>
       <w:r>
-        <w:t xml:space="preserve">Segundo Abilowo </w:t>
-      </w:r>
+        <w:t xml:space="preserve">Segundo </w:t>
+      </w:r>
+      <w:proofErr w:type="spellStart"/>
+      <w:r>
+        <w:t>Abilowo</w:t>
+      </w:r>
+      <w:proofErr w:type="spellEnd"/>
+      <w:r>
+        <w:t xml:space="preserve"> </w:t>
+      </w:r>
+      <w:proofErr w:type="spellStart"/>
       <w:r>
         <w:rPr>
           <w:i/>
           <w:iCs/>
         </w:rPr>
-        <w:t>el al.</w:t>
+        <w:t>el</w:t>
+      </w:r>
+      <w:proofErr w:type="spellEnd"/>
+      <w:r>
+        <w:rPr>
+          <w:i/>
+          <w:iCs/>
+        </w:rPr>
+        <w:t xml:space="preserve"> al.</w:t>
       </w:r>
       <w:r>
         <w:t xml:space="preserve"> (2021), a eficácia do compartilhamento de dados do paciente entre sistemas de tecnologia da informação heterogêneos e a lentidão na troca de dados devido a problemas de interoperabilidade são um dos principais retardante</w:t>
@@ -2015,7 +2436,15 @@
         <w:t xml:space="preserve"> segmentação de estruturas complexas em estruturas menores. Assim,</w:t>
       </w:r>
       <w:r>
-        <w:t xml:space="preserve"> de acordo com Abilowo </w:t>
+        <w:t xml:space="preserve"> de acordo com </w:t>
+      </w:r>
+      <w:proofErr w:type="spellStart"/>
+      <w:r>
+        <w:t>Abilowo</w:t>
+      </w:r>
+      <w:proofErr w:type="spellEnd"/>
+      <w:r>
+        <w:t xml:space="preserve"> </w:t>
       </w:r>
       <w:r>
         <w:rPr>
@@ -2052,7 +2481,15 @@
         <w:t xml:space="preserve"> Desta forma, a pesquisa realizada</w:t>
       </w:r>
       <w:r>
-        <w:t xml:space="preserve"> por Abilowo </w:t>
+        <w:t xml:space="preserve"> por </w:t>
+      </w:r>
+      <w:proofErr w:type="spellStart"/>
+      <w:r>
+        <w:t>Abilowo</w:t>
+      </w:r>
+      <w:proofErr w:type="spellEnd"/>
+      <w:r>
+        <w:t xml:space="preserve"> </w:t>
       </w:r>
       <w:r>
         <w:rPr>
@@ -2072,7 +2509,15 @@
         <w:t xml:space="preserve"> (2021), </w:t>
       </w:r>
       <w:r>
-        <w:t xml:space="preserve">segue as diretrizes de Kitchenham, com critérios de inclusão e exclusão para a seleção de artigos relevantes. </w:t>
+        <w:t xml:space="preserve">segue as diretrizes de </w:t>
+      </w:r>
+      <w:proofErr w:type="spellStart"/>
+      <w:r>
+        <w:t>Kitchenham</w:t>
+      </w:r>
+      <w:proofErr w:type="spellEnd"/>
+      <w:r>
+        <w:t xml:space="preserve">, com critérios de inclusão e exclusão para a seleção de artigos relevantes. </w:t>
       </w:r>
     </w:p>
     <w:p>
@@ -2083,7 +2528,15 @@
         <w:t>Para a pesquisa</w:t>
       </w:r>
       <w:r>
-        <w:t xml:space="preserve"> analisada por Abilowo </w:t>
+        <w:t xml:space="preserve"> analisada por </w:t>
+      </w:r>
+      <w:proofErr w:type="spellStart"/>
+      <w:r>
+        <w:t>Abilowo</w:t>
+      </w:r>
+      <w:proofErr w:type="spellEnd"/>
+      <w:r>
+        <w:t xml:space="preserve"> </w:t>
       </w:r>
       <w:r>
         <w:rPr>
@@ -2107,12 +2560,22 @@
       <w:r>
         <w:t xml:space="preserve">do Data Management Book </w:t>
       </w:r>
+      <w:proofErr w:type="spellStart"/>
       <w:r>
         <w:t>O</w:t>
       </w:r>
       <w:r>
-        <w:t>f Knowledge</w:t>
-      </w:r>
+        <w:t>f</w:t>
+      </w:r>
+      <w:proofErr w:type="spellEnd"/>
+      <w:r>
+        <w:t xml:space="preserve"> </w:t>
+      </w:r>
+      <w:proofErr w:type="spellStart"/>
+      <w:r>
+        <w:t>Knowledge</w:t>
+      </w:r>
+      <w:proofErr w:type="spellEnd"/>
       <w:r>
         <w:t xml:space="preserve"> (DMBOK)</w:t>
       </w:r>
@@ -2159,6 +2622,7 @@
       <w:r>
         <w:t xml:space="preserve"> ou </w:t>
       </w:r>
+      <w:proofErr w:type="spellStart"/>
       <w:r>
         <w:rPr>
           <w:i/>
@@ -2166,6 +2630,7 @@
         </w:rPr>
         <w:t>marts</w:t>
       </w:r>
+      <w:proofErr w:type="spellEnd"/>
       <w:r>
         <w:t xml:space="preserve"> (</w:t>
       </w:r>
@@ -2286,7 +2751,15 @@
         <w:pStyle w:val="TF-TEXTO"/>
       </w:pPr>
       <w:r>
-        <w:t xml:space="preserve">Após a avalição dos artigos selecionados, Abilowo </w:t>
+        <w:t xml:space="preserve">Após a avalição dos artigos selecionados, </w:t>
+      </w:r>
+      <w:proofErr w:type="spellStart"/>
+      <w:r>
+        <w:t>Abilowo</w:t>
+      </w:r>
+      <w:proofErr w:type="spellEnd"/>
+      <w:r>
+        <w:t xml:space="preserve"> </w:t>
       </w:r>
       <w:r>
         <w:rPr>
@@ -2351,7 +2824,7 @@
       <w:pPr>
         <w:pStyle w:val="TF-LEGENDA"/>
       </w:pPr>
-      <w:bookmarkStart w:id="27" w:name="_Ref165850398"/>
+      <w:bookmarkStart w:id="28" w:name="_Ref165850398"/>
       <w:r>
         <w:lastRenderedPageBreak/>
         <w:t xml:space="preserve">Figura </w:t>
@@ -2377,7 +2850,7 @@
         </w:rPr>
         <w:fldChar w:fldCharType="end"/>
       </w:r>
-      <w:bookmarkEnd w:id="27"/>
+      <w:bookmarkEnd w:id="28"/>
       <w:r>
         <w:t xml:space="preserve"> </w:t>
       </w:r>
@@ -2388,7 +2861,15 @@
         <w:t xml:space="preserve"> </w:t>
       </w:r>
       <w:r>
-        <w:t>Framework Agile para integração e interoperabilidade de dados com HL7 FHI</w:t>
+        <w:t xml:space="preserve">Framework </w:t>
+      </w:r>
+      <w:proofErr w:type="spellStart"/>
+      <w:r>
+        <w:t>Agile</w:t>
+      </w:r>
+      <w:proofErr w:type="spellEnd"/>
+      <w:r>
+        <w:t xml:space="preserve"> para integração e interoperabilidade de dados com HL7 FHI</w:t>
       </w:r>
       <w:r>
         <w:t>R</w:t>
@@ -2454,8 +2935,13 @@
       <w:r>
         <w:t xml:space="preserve">Fonte: </w:t>
       </w:r>
-      <w:r>
-        <w:t xml:space="preserve">Abilowo </w:t>
+      <w:proofErr w:type="spellStart"/>
+      <w:r>
+        <w:t>Abilowo</w:t>
+      </w:r>
+      <w:proofErr w:type="spellEnd"/>
+      <w:r>
+        <w:t xml:space="preserve"> </w:t>
       </w:r>
       <w:r>
         <w:rPr>
@@ -2515,8 +3001,13 @@
         <w:t>evolução dos padrões de mensagens HL7</w:t>
       </w:r>
       <w:r>
-        <w:t xml:space="preserve"> de forma cronolôgica</w:t>
-      </w:r>
+        <w:t xml:space="preserve"> de forma </w:t>
+      </w:r>
+      <w:proofErr w:type="spellStart"/>
+      <w:r>
+        <w:t>cronolôgica</w:t>
+      </w:r>
+      <w:proofErr w:type="spellEnd"/>
       <w:r>
         <w:t xml:space="preserve"> e comparaç</w:t>
       </w:r>
@@ -2692,12 +3183,21 @@
       <w:r>
         <w:t xml:space="preserve">De acordo com Bender </w:t>
       </w:r>
+      <w:proofErr w:type="spellStart"/>
       <w:r>
         <w:rPr>
           <w:i/>
           <w:iCs/>
         </w:rPr>
-        <w:t>el al.</w:t>
+        <w:t>el</w:t>
+      </w:r>
+      <w:proofErr w:type="spellEnd"/>
+      <w:r>
+        <w:rPr>
+          <w:i/>
+          <w:iCs/>
+        </w:rPr>
+        <w:t xml:space="preserve"> al.</w:t>
       </w:r>
       <w:r>
         <w:t xml:space="preserve"> (2013), o HL7 v3 surge com o propósito de suprir</w:t>
@@ -2718,7 +3218,15 @@
         <w:t>versão introduz o p</w:t>
       </w:r>
       <w:r>
-        <w:t>rocesso de desenvolvimento HL7 Development Framework</w:t>
+        <w:t xml:space="preserve">rocesso de desenvolvimento HL7 </w:t>
+      </w:r>
+      <w:proofErr w:type="spellStart"/>
+      <w:r>
+        <w:t>Development</w:t>
+      </w:r>
+      <w:proofErr w:type="spellEnd"/>
+      <w:r>
+        <w:t xml:space="preserve"> Framework</w:t>
       </w:r>
       <w:r>
         <w:t xml:space="preserve"> e o modelo de informações central denomi</w:t>
@@ -2727,7 +3235,23 @@
         <w:t>n</w:t>
       </w:r>
       <w:r>
-        <w:t>ado Modelo de Informação de Referência (Reference Information Model - RIM)</w:t>
+        <w:t>ado Modelo de Informação de Referência (</w:t>
+      </w:r>
+      <w:proofErr w:type="spellStart"/>
+      <w:r>
+        <w:t>Reference</w:t>
+      </w:r>
+      <w:proofErr w:type="spellEnd"/>
+      <w:r>
+        <w:t xml:space="preserve"> </w:t>
+      </w:r>
+      <w:proofErr w:type="spellStart"/>
+      <w:r>
+        <w:t>Information</w:t>
+      </w:r>
+      <w:proofErr w:type="spellEnd"/>
+      <w:r>
+        <w:t xml:space="preserve"> Model - RIM)</w:t>
       </w:r>
       <w:r>
         <w:t>. Este modelo define a estrutura dos elementos semânticos e lexicais do HL7 v3.</w:t>
@@ -2860,7 +3384,15 @@
         <w:t>o surgimento do HL7 FHIR</w:t>
       </w:r>
       <w:r>
-        <w:t xml:space="preserve">, baseado nos princípios RESTful, </w:t>
+        <w:t xml:space="preserve">, baseado nos princípios </w:t>
+      </w:r>
+      <w:proofErr w:type="spellStart"/>
+      <w:r>
+        <w:t>RESTful</w:t>
+      </w:r>
+      <w:proofErr w:type="spellEnd"/>
+      <w:r>
+        <w:t xml:space="preserve">, </w:t>
       </w:r>
       <w:r>
         <w:t>acoplou as definições</w:t>
@@ -2885,14 +3417,14 @@
       <w:pPr>
         <w:pStyle w:val="Ttulo1"/>
       </w:pPr>
-      <w:bookmarkStart w:id="28" w:name="_Toc54164921"/>
-      <w:bookmarkStart w:id="29" w:name="_Toc54165675"/>
-      <w:bookmarkStart w:id="30" w:name="_Toc54169333"/>
-      <w:bookmarkStart w:id="31" w:name="_Toc96347439"/>
-      <w:bookmarkStart w:id="32" w:name="_Toc96357723"/>
-      <w:bookmarkStart w:id="33" w:name="_Toc96491866"/>
-      <w:bookmarkStart w:id="34" w:name="_Toc411603107"/>
-      <w:bookmarkEnd w:id="23"/>
+      <w:bookmarkStart w:id="29" w:name="_Toc54164921"/>
+      <w:bookmarkStart w:id="30" w:name="_Toc54165675"/>
+      <w:bookmarkStart w:id="31" w:name="_Toc54169333"/>
+      <w:bookmarkStart w:id="32" w:name="_Toc96347439"/>
+      <w:bookmarkStart w:id="33" w:name="_Toc96357723"/>
+      <w:bookmarkStart w:id="34" w:name="_Toc96491866"/>
+      <w:bookmarkStart w:id="35" w:name="_Toc411603107"/>
+      <w:bookmarkEnd w:id="24"/>
       <w:r>
         <w:t>proposta</w:t>
       </w:r>
@@ -2930,13 +3462,13 @@
       <w:pPr>
         <w:pStyle w:val="Ttulo2"/>
       </w:pPr>
-      <w:bookmarkStart w:id="35" w:name="_Toc54164915"/>
-      <w:bookmarkStart w:id="36" w:name="_Toc54165669"/>
-      <w:bookmarkStart w:id="37" w:name="_Toc54169327"/>
-      <w:bookmarkStart w:id="38" w:name="_Toc96347433"/>
-      <w:bookmarkStart w:id="39" w:name="_Toc96357717"/>
-      <w:bookmarkStart w:id="40" w:name="_Toc96491860"/>
-      <w:bookmarkStart w:id="41" w:name="_Toc351015594"/>
+      <w:bookmarkStart w:id="36" w:name="_Toc54164915"/>
+      <w:bookmarkStart w:id="37" w:name="_Toc54165669"/>
+      <w:bookmarkStart w:id="38" w:name="_Toc54169327"/>
+      <w:bookmarkStart w:id="39" w:name="_Toc96347433"/>
+      <w:bookmarkStart w:id="40" w:name="_Toc96357717"/>
+      <w:bookmarkStart w:id="41" w:name="_Toc96491860"/>
+      <w:bookmarkStart w:id="42" w:name="_Toc351015594"/>
       <w:r>
         <w:t>JUSTIFICATIVA</w:t>
       </w:r>
@@ -2986,8 +3518,8 @@
       <w:pPr>
         <w:pStyle w:val="TF-LEGENDA"/>
       </w:pPr>
-      <w:bookmarkStart w:id="42" w:name="_Ref52025161"/>
-      <w:bookmarkStart w:id="43" w:name="_Ref165850743"/>
+      <w:bookmarkStart w:id="43" w:name="_Ref52025161"/>
+      <w:bookmarkStart w:id="44" w:name="_Ref165850743"/>
       <w:r>
         <w:t xml:space="preserve">Quadro </w:t>
       </w:r>
@@ -3012,7 +3544,7 @@
         </w:rPr>
         <w:fldChar w:fldCharType="end"/>
       </w:r>
-      <w:bookmarkEnd w:id="42"/>
+      <w:bookmarkEnd w:id="43"/>
       <w:r>
         <w:t xml:space="preserve"> - </w:t>
       </w:r>
@@ -3022,7 +3554,7 @@
       <w:r>
         <w:t xml:space="preserve"> dos trabalhos correlatos</w:t>
       </w:r>
-      <w:bookmarkEnd w:id="43"/>
+      <w:bookmarkEnd w:id="44"/>
     </w:p>
     <w:tbl>
       <w:tblPr>
@@ -3272,8 +3804,13 @@
               <w:pStyle w:val="TF-TEXTOQUADRO"/>
               <w:jc w:val="center"/>
             </w:pPr>
+            <w:proofErr w:type="spellStart"/>
             <w:r>
-              <w:t xml:space="preserve">Ameler </w:t>
+              <w:t>Ameler</w:t>
+            </w:r>
+            <w:proofErr w:type="spellEnd"/>
+            <w:r>
+              <w:t xml:space="preserve"> </w:t>
             </w:r>
             <w:r>
               <w:rPr>
@@ -3298,8 +3835,13 @@
               <w:pStyle w:val="TF-TEXTOQUADRO"/>
               <w:jc w:val="center"/>
             </w:pPr>
+            <w:proofErr w:type="spellStart"/>
             <w:r>
-              <w:t xml:space="preserve">Abilowo </w:t>
+              <w:t>Abilowo</w:t>
+            </w:r>
+            <w:proofErr w:type="spellEnd"/>
+            <w:r>
+              <w:t xml:space="preserve"> </w:t>
             </w:r>
             <w:r>
               <w:rPr>
@@ -3652,8 +4194,13 @@
               <w:jc w:val="center"/>
             </w:pPr>
             <w:r>
-              <w:t>Desenvolvimento do sistema baseado em HL7 FHIR Profiling</w:t>
+              <w:t xml:space="preserve">Desenvolvimento do sistema baseado em HL7 FHIR </w:t>
             </w:r>
+            <w:proofErr w:type="spellStart"/>
+            <w:r>
+              <w:t>Profiling</w:t>
+            </w:r>
+            <w:proofErr w:type="spellEnd"/>
           </w:p>
         </w:tc>
         <w:tc>
@@ -3739,7 +4286,15 @@
         <w:t xml:space="preserve"> o</w:t>
       </w:r>
       <w:r>
-        <w:t xml:space="preserve">s trabalhos de Abilowo </w:t>
+        <w:t xml:space="preserve">s trabalhos de </w:t>
+      </w:r>
+      <w:proofErr w:type="spellStart"/>
+      <w:r>
+        <w:t>Abilowo</w:t>
+      </w:r>
+      <w:proofErr w:type="spellEnd"/>
+      <w:r>
+        <w:t xml:space="preserve"> </w:t>
       </w:r>
       <w:r>
         <w:rPr>
@@ -3754,9 +4309,11 @@
       <w:r>
         <w:t xml:space="preserve">, </w:t>
       </w:r>
+      <w:proofErr w:type="spellStart"/>
       <w:r>
         <w:t>Ameler</w:t>
       </w:r>
+      <w:proofErr w:type="spellEnd"/>
       <w:r>
         <w:rPr>
           <w:i/>
@@ -3865,17 +4422,24 @@
         <w:t xml:space="preserve"> e </w:t>
       </w:r>
       <w:r>
-        <w:t>HL7 FHIR Profiling</w:t>
-      </w:r>
+        <w:t xml:space="preserve">HL7 FHIR </w:t>
+      </w:r>
+      <w:proofErr w:type="spellStart"/>
+      <w:r>
+        <w:t>Profiling</w:t>
+      </w:r>
+      <w:proofErr w:type="spellEnd"/>
       <w:r>
         <w:t xml:space="preserve">, conforme </w:t>
       </w:r>
       <w:r>
         <w:t xml:space="preserve">demonstra </w:t>
       </w:r>
+      <w:proofErr w:type="spellStart"/>
       <w:r>
         <w:t>Ameler</w:t>
       </w:r>
+      <w:proofErr w:type="spellEnd"/>
       <w:r>
         <w:rPr>
           <w:i/>
@@ -3892,7 +4456,15 @@
         <w:pStyle w:val="TF-TEXTO"/>
       </w:pPr>
       <w:r>
-        <w:t xml:space="preserve">Além disso, Abilowo </w:t>
+        <w:t xml:space="preserve">Além disso, </w:t>
+      </w:r>
+      <w:proofErr w:type="spellStart"/>
+      <w:r>
+        <w:t>Abilowo</w:t>
+      </w:r>
+      <w:proofErr w:type="spellEnd"/>
+      <w:r>
+        <w:t xml:space="preserve"> </w:t>
       </w:r>
       <w:r>
         <w:rPr>
@@ -4058,13 +4630,13 @@
       <w:r>
         <w:t>REQUISITOS PRINCIPAIS DO PROBLEMA A SER TRABALHADO</w:t>
       </w:r>
-      <w:bookmarkEnd w:id="35"/>
       <w:bookmarkEnd w:id="36"/>
       <w:bookmarkEnd w:id="37"/>
       <w:bookmarkEnd w:id="38"/>
       <w:bookmarkEnd w:id="39"/>
       <w:bookmarkEnd w:id="40"/>
       <w:bookmarkEnd w:id="41"/>
+      <w:bookmarkEnd w:id="42"/>
     </w:p>
     <w:p>
       <w:pPr>
@@ -4092,8 +4664,21 @@
         <w:t xml:space="preserve">permitir o envio de mensagens HL7 a serem convertidas por meio do protocolo </w:t>
       </w:r>
       <w:r>
-        <w:t>Hypertext Transfer Protocol</w:t>
-      </w:r>
+        <w:t xml:space="preserve">Hypertext </w:t>
+      </w:r>
+      <w:proofErr w:type="spellStart"/>
+      <w:r>
+        <w:t>Transfer</w:t>
+      </w:r>
+      <w:proofErr w:type="spellEnd"/>
+      <w:r>
+        <w:t xml:space="preserve"> </w:t>
+      </w:r>
+      <w:proofErr w:type="spellStart"/>
+      <w:r>
+        <w:t>Protocol</w:t>
+      </w:r>
+      <w:proofErr w:type="spellEnd"/>
       <w:r>
         <w:t xml:space="preserve"> (HTTP) (RF);</w:t>
       </w:r>
@@ -4143,13 +4728,37 @@
         <w:t xml:space="preserve">realizar a </w:t>
       </w:r>
       <w:r>
-        <w:t>conversão dos recursos HL7 FHIR para o formato Java</w:t>
+        <w:t xml:space="preserve">conversão dos recursos HL7 FHIR para o formato </w:t>
+      </w:r>
+      <w:proofErr w:type="spellStart"/>
+      <w:r>
+        <w:t>Java</w:t>
       </w:r>
       <w:r>
         <w:t>S</w:t>
       </w:r>
       <w:r>
-        <w:t>cript Object Notation (JSON)</w:t>
+        <w:t>cript</w:t>
+      </w:r>
+      <w:proofErr w:type="spellEnd"/>
+      <w:r>
+        <w:t xml:space="preserve"> </w:t>
+      </w:r>
+      <w:proofErr w:type="spellStart"/>
+      <w:r>
+        <w:t>Object</w:t>
+      </w:r>
+      <w:proofErr w:type="spellEnd"/>
+      <w:r>
+        <w:t xml:space="preserve"> </w:t>
+      </w:r>
+      <w:proofErr w:type="spellStart"/>
+      <w:r>
+        <w:t>Notation</w:t>
+      </w:r>
+      <w:proofErr w:type="spellEnd"/>
+      <w:r>
+        <w:t xml:space="preserve"> (JSON)</w:t>
       </w:r>
       <w:r>
         <w:t xml:space="preserve"> (RF)</w:t>
@@ -4344,7 +4953,15 @@
         </w:numPr>
       </w:pPr>
       <w:r>
-        <w:t>utilizar a IDE Visual Studio Code (RNF).</w:t>
+        <w:t xml:space="preserve">utilizar a IDE Visual Studio </w:t>
+      </w:r>
+      <w:proofErr w:type="spellStart"/>
+      <w:r>
+        <w:t>Code</w:t>
+      </w:r>
+      <w:proofErr w:type="spellEnd"/>
+      <w:r>
+        <w:t xml:space="preserve"> (RNF).</w:t>
       </w:r>
     </w:p>
     <w:p>
@@ -4558,7 +5175,7 @@
       <w:pPr>
         <w:pStyle w:val="TF-LEGENDA"/>
       </w:pPr>
-      <w:bookmarkStart w:id="44" w:name="_Ref98650273"/>
+      <w:bookmarkStart w:id="45" w:name="_Ref98650273"/>
       <w:r>
         <w:t xml:space="preserve">Quadro </w:t>
       </w:r>
@@ -4583,7 +5200,7 @@
         </w:rPr>
         <w:fldChar w:fldCharType="end"/>
       </w:r>
-      <w:bookmarkEnd w:id="44"/>
+      <w:bookmarkEnd w:id="45"/>
       <w:r>
         <w:t xml:space="preserve"> - Cronograma</w:t>
       </w:r>
@@ -6091,14 +6708,14 @@
       <w:r>
         <w:t>.</w:t>
       </w:r>
-      <w:bookmarkStart w:id="45" w:name="_Toc351015602"/>
-      <w:bookmarkEnd w:id="28"/>
+      <w:bookmarkStart w:id="46" w:name="_Toc351015602"/>
       <w:bookmarkEnd w:id="29"/>
       <w:bookmarkEnd w:id="30"/>
       <w:bookmarkEnd w:id="31"/>
       <w:bookmarkEnd w:id="32"/>
       <w:bookmarkEnd w:id="33"/>
       <w:bookmarkEnd w:id="34"/>
+      <w:bookmarkEnd w:id="35"/>
     </w:p>
     <w:p>
       <w:pPr>
@@ -6128,9 +6745,11 @@
       <w:r>
         <w:t>r eficácia e eficiência (</w:t>
       </w:r>
+      <w:proofErr w:type="spellStart"/>
       <w:r>
         <w:t>Runyan</w:t>
       </w:r>
+      <w:proofErr w:type="spellEnd"/>
       <w:r>
         <w:t xml:space="preserve"> </w:t>
       </w:r>
@@ -6219,7 +6838,15 @@
         <w:t>o</w:t>
       </w:r>
       <w:r>
-        <w:t xml:space="preserve"> Health Level 7 (HL7)</w:t>
+        <w:t xml:space="preserve"> Health </w:t>
+      </w:r>
+      <w:proofErr w:type="spellStart"/>
+      <w:r>
+        <w:t>Level</w:t>
+      </w:r>
+      <w:proofErr w:type="spellEnd"/>
+      <w:r>
+        <w:t xml:space="preserve"> 7 (HL7)</w:t>
       </w:r>
       <w:r>
         <w:t xml:space="preserve"> consiste em um conjunto de padrões </w:t>
@@ -6243,13 +6870,31 @@
         <w:t xml:space="preserve">Neste contexto, o </w:t>
       </w:r>
       <w:r>
-        <w:t xml:space="preserve">Health Level </w:t>
-      </w:r>
+        <w:t xml:space="preserve">Health </w:t>
+      </w:r>
+      <w:proofErr w:type="spellStart"/>
+      <w:r>
+        <w:t>Level</w:t>
+      </w:r>
+      <w:proofErr w:type="spellEnd"/>
+      <w:r>
+        <w:t xml:space="preserve"> </w:t>
+      </w:r>
+      <w:proofErr w:type="spellStart"/>
       <w:r>
         <w:t>Seven</w:t>
       </w:r>
-      <w:r>
-        <w:t xml:space="preserve"> International, organização responsável pelo desenvolvimento do padrão HL7,</w:t>
+      <w:proofErr w:type="spellEnd"/>
+      <w:r>
+        <w:t xml:space="preserve"> </w:t>
+      </w:r>
+      <w:proofErr w:type="spellStart"/>
+      <w:r>
+        <w:t>International</w:t>
+      </w:r>
+      <w:proofErr w:type="spellEnd"/>
+      <w:r>
+        <w:t>, organização responsável pelo desenvolvimento do padrão HL7,</w:t>
       </w:r>
       <w:r>
         <w:t xml:space="preserve"> </w:t>
@@ -6319,6 +6964,7 @@
       <w:r>
         <w:t xml:space="preserve">, chamadas de </w:t>
       </w:r>
+      <w:proofErr w:type="spellStart"/>
       <w:r>
         <w:rPr>
           <w:i/>
@@ -6326,6 +6972,7 @@
         </w:rPr>
         <w:t>Resources</w:t>
       </w:r>
+      <w:proofErr w:type="spellEnd"/>
       <w:r>
         <w:t>, que possibilitam a troca</w:t>
       </w:r>
@@ -6415,8 +7062,13 @@
         <w:t xml:space="preserve">Com isso, </w:t>
       </w:r>
       <w:r>
-        <w:t>o uso de uma arquitetura RESTful</w:t>
-      </w:r>
+        <w:t xml:space="preserve">o uso de uma arquitetura </w:t>
+      </w:r>
+      <w:proofErr w:type="spellStart"/>
+      <w:r>
+        <w:t>RESTful</w:t>
+      </w:r>
+      <w:proofErr w:type="spellEnd"/>
       <w:r>
         <w:t xml:space="preserve"> possibilitam a transmissão e o processamento </w:t>
       </w:r>
@@ -6435,9 +7087,22 @@
       <w:r>
         <w:t xml:space="preserve">s como Web Services </w:t>
       </w:r>
+      <w:proofErr w:type="spellStart"/>
       <w:r>
         <w:lastRenderedPageBreak/>
-        <w:t xml:space="preserve">Description Language </w:t>
+        <w:t>Description</w:t>
+      </w:r>
+      <w:proofErr w:type="spellEnd"/>
+      <w:r>
+        <w:t xml:space="preserve"> </w:t>
+      </w:r>
+      <w:proofErr w:type="spellStart"/>
+      <w:r>
+        <w:t>Language</w:t>
+      </w:r>
+      <w:proofErr w:type="spellEnd"/>
+      <w:r>
+        <w:t xml:space="preserve"> </w:t>
       </w:r>
       <w:r>
         <w:t xml:space="preserve">(WSDL) </w:t>
@@ -6445,9 +7110,27 @@
       <w:r>
         <w:t xml:space="preserve">e </w:t>
       </w:r>
-      <w:r>
-        <w:t>Simple Object Access Protocol</w:t>
-      </w:r>
+      <w:proofErr w:type="spellStart"/>
+      <w:r>
+        <w:t>Simple</w:t>
+      </w:r>
+      <w:proofErr w:type="spellEnd"/>
+      <w:r>
+        <w:t xml:space="preserve"> </w:t>
+      </w:r>
+      <w:proofErr w:type="spellStart"/>
+      <w:r>
+        <w:t>Object</w:t>
+      </w:r>
+      <w:proofErr w:type="spellEnd"/>
+      <w:r>
+        <w:t xml:space="preserve"> Access </w:t>
+      </w:r>
+      <w:proofErr w:type="spellStart"/>
+      <w:r>
+        <w:t>Protocol</w:t>
+      </w:r>
+      <w:proofErr w:type="spellEnd"/>
       <w:r>
         <w:t xml:space="preserve"> (SOAP)</w:t>
       </w:r>
@@ -6499,7 +7182,7 @@
       <w:r>
         <w:t>Referências</w:t>
       </w:r>
-      <w:bookmarkEnd w:id="45"/>
+      <w:bookmarkEnd w:id="46"/>
     </w:p>
     <w:p>
       <w:pPr>
@@ -6509,7 +7192,15 @@
         </w:rPr>
       </w:pPr>
       <w:r>
-        <w:t>ABILOWO, Krisanto, et al.</w:t>
+        <w:t xml:space="preserve">ABILOWO, </w:t>
+      </w:r>
+      <w:proofErr w:type="spellStart"/>
+      <w:r>
+        <w:t>Krisanto</w:t>
+      </w:r>
+      <w:proofErr w:type="spellEnd"/>
+      <w:r>
+        <w:t>, et al.</w:t>
       </w:r>
       <w:r>
         <w:t xml:space="preserve"> </w:t>
@@ -6550,6 +7241,9 @@
     <w:p>
       <w:pPr>
         <w:pStyle w:val="TF-REFERNCIASITEM0"/>
+        <w:rPr>
+          <w:lang w:val="en-US"/>
+        </w:rPr>
       </w:pPr>
       <w:r>
         <w:rPr>
@@ -6580,54 +7274,90 @@
         <w:rPr>
           <w:b/>
           <w:bCs/>
+          <w:lang w:val="en-US"/>
         </w:rPr>
         <w:t>Proceedings...</w:t>
       </w:r>
       <w:r>
+        <w:rPr>
+          <w:lang w:val="en-US"/>
+        </w:rPr>
         <w:t xml:space="preserve">, </w:t>
       </w:r>
       <w:r>
+        <w:rPr>
+          <w:lang w:val="en-US"/>
+        </w:rPr>
         <w:t>Barcelona, Spain, 2019, p. 111-115.</w:t>
       </w:r>
     </w:p>
     <w:p>
       <w:pPr>
         <w:pStyle w:val="TF-REFERNCIASITEM0"/>
-      </w:pPr>
-      <w:r>
+        <w:rPr>
+          <w:lang w:val="en-US"/>
+        </w:rPr>
+      </w:pPr>
+      <w:r>
+        <w:rPr>
+          <w:lang w:val="en-US"/>
+        </w:rPr>
         <w:t xml:space="preserve">BENDER, </w:t>
       </w:r>
       <w:r>
+        <w:rPr>
+          <w:lang w:val="en-US"/>
+        </w:rPr>
         <w:t>D</w:t>
       </w:r>
       <w:r>
+        <w:rPr>
+          <w:lang w:val="en-US"/>
+        </w:rPr>
         <w:t>uane;</w:t>
       </w:r>
       <w:r>
+        <w:rPr>
+          <w:lang w:val="en-US"/>
+        </w:rPr>
         <w:t xml:space="preserve"> SARTIPI, Kamran.</w:t>
       </w:r>
       <w:r>
+        <w:rPr>
+          <w:lang w:val="en-US"/>
+        </w:rPr>
         <w:t xml:space="preserve"> HL7 FHIR: An Agile and RESTful approach to healthcare information </w:t>
       </w:r>
       <w:r>
+        <w:rPr>
+          <w:lang w:val="en-US"/>
+        </w:rPr>
         <w:t>Exchange. In:</w:t>
       </w:r>
       <w:r>
+        <w:rPr>
+          <w:lang w:val="en-US"/>
+        </w:rPr>
         <w:t xml:space="preserve"> </w:t>
       </w:r>
       <w:r>
         <w:rPr>
           <w:caps/>
+          <w:lang w:val="en-US"/>
         </w:rPr>
         <w:t>Annual IEEE Symposium on Computer-Based Medical Systems</w:t>
       </w:r>
       <w:r>
         <w:rPr>
           <w:caps/>
+          <w:lang w:val="en-US"/>
         </w:rPr>
         <w:t>, 2013</w:t>
       </w:r>
       <w:r>
+        <w:rPr>
+          <w:lang w:val="en-US"/>
+        </w:rPr>
         <w:t xml:space="preserve">. </w:t>
       </w:r>
       <w:r>
@@ -6638,132 +7368,240 @@
         <w:t>Proceedings…</w:t>
       </w:r>
       <w:r>
+        <w:rPr>
+          <w:lang w:val="en-US"/>
+        </w:rPr>
         <w:t>, Porto, Portugal, 2013</w:t>
       </w:r>
       <w:r>
+        <w:rPr>
+          <w:lang w:val="en-US"/>
+        </w:rPr>
         <w:t>.</w:t>
       </w:r>
       <w:r>
+        <w:rPr>
+          <w:lang w:val="en-US"/>
+        </w:rPr>
         <w:t xml:space="preserve"> p. 326-331.</w:t>
       </w:r>
     </w:p>
     <w:p>
       <w:pPr>
         <w:pStyle w:val="TF-REFERNCIASITEM0"/>
+        <w:rPr>
+          <w:lang w:val="en-US"/>
+        </w:rPr>
       </w:pPr>
       <w:r>
         <w:t>BEZERRA, Marcus M.</w:t>
       </w:r>
       <w:r>
-        <w:t>, et al. An Interoperable Microservices Architecture for</w:t>
-      </w:r>
-      <w:r>
-        <w:t xml:space="preserve"> </w:t>
-      </w:r>
-      <w:r>
+        <w:t xml:space="preserve">, et al. </w:t>
+      </w:r>
+      <w:r>
+        <w:rPr>
+          <w:lang w:val="en-US"/>
+          <w:rPrChange w:id="47" w:author="Dalton Solano dos Reis" w:date="2024-05-21T11:26:00Z">
+            <w:rPr/>
+          </w:rPrChange>
+        </w:rPr>
+        <w:t>An Interoperable Microservices Architecture for</w:t>
+      </w:r>
+      <w:r>
+        <w:rPr>
+          <w:lang w:val="en-US"/>
+          <w:rPrChange w:id="48" w:author="Dalton Solano dos Reis" w:date="2024-05-21T11:26:00Z">
+            <w:rPr/>
+          </w:rPrChange>
+        </w:rPr>
+        <w:t xml:space="preserve"> </w:t>
+      </w:r>
+      <w:r>
+        <w:rPr>
+          <w:lang w:val="en-US"/>
+          <w:rPrChange w:id="49" w:author="Dalton Solano dos Reis" w:date="2024-05-21T11:26:00Z">
+            <w:rPr/>
+          </w:rPrChange>
+        </w:rPr>
         <w:t>Healthcare Data Exchange.</w:t>
       </w:r>
       <w:r>
-        <w:t xml:space="preserve"> </w:t>
-      </w:r>
-      <w:r>
+        <w:rPr>
+          <w:lang w:val="en-US"/>
+          <w:rPrChange w:id="50" w:author="Dalton Solano dos Reis" w:date="2024-05-21T11:26:00Z">
+            <w:rPr/>
+          </w:rPrChange>
+        </w:rPr>
+        <w:t xml:space="preserve"> </w:t>
+      </w:r>
+      <w:r>
+        <w:rPr>
+          <w:lang w:val="en-US"/>
+        </w:rPr>
         <w:t xml:space="preserve">In: </w:t>
       </w:r>
       <w:r>
         <w:rPr>
           <w:caps/>
+          <w:lang w:val="en-US"/>
         </w:rPr>
         <w:t>Barolli, L. (eds) Advanced Information Networking and Applications</w:t>
       </w:r>
       <w:r>
+        <w:rPr>
+          <w:lang w:val="en-US"/>
+        </w:rPr>
         <w:t>, AINA 2023. Lecture Notes in Networks and Systems</w:t>
       </w:r>
       <w:r>
+        <w:rPr>
+          <w:lang w:val="en-US"/>
+        </w:rPr>
         <w:t>.</w:t>
       </w:r>
       <w:r>
+        <w:rPr>
+          <w:lang w:val="en-US"/>
+        </w:rPr>
         <w:t xml:space="preserve"> v. </w:t>
       </w:r>
       <w:r>
+        <w:rPr>
+          <w:lang w:val="en-US"/>
+        </w:rPr>
         <w:t>655, Springer, Cham, mar. 2023.</w:t>
       </w:r>
     </w:p>
     <w:p>
       <w:pPr>
         <w:pStyle w:val="TF-REFERNCIASITEM0"/>
+        <w:rPr>
+          <w:lang w:val="en-US"/>
+        </w:rPr>
       </w:pPr>
       <w:r>
         <w:rPr>
           <w:caps/>
+          <w:lang w:val="en-US"/>
         </w:rPr>
         <w:t>Eisenstein,</w:t>
       </w:r>
       <w:r>
-        <w:t xml:space="preserve"> E. Evaluating the Coverage of the HL7 ® FHIR ® Standard to Support eSource Data Exchange Implementations for use in Multi-Site Clinical Research Studies. </w:t>
-      </w:r>
-      <w:r>
-        <w:t xml:space="preserve">In: </w:t>
+        <w:rPr>
+          <w:lang w:val="en-US"/>
+        </w:rPr>
+        <w:t xml:space="preserve"> E. Evaluating the Coverage of the HL7 ® FHIR ® Standard to Support eSource Data Exchange Implementations for use in Multi-Site Clinical Research Studies. In: </w:t>
       </w:r>
       <w:r>
         <w:rPr>
           <w:caps/>
+          <w:lang w:val="en-US"/>
         </w:rPr>
         <w:t>AMIA Annual Symposium, 2021</w:t>
       </w:r>
       <w:r>
+        <w:rPr>
+          <w:lang w:val="en-US"/>
+        </w:rPr>
         <w:t xml:space="preserve">. </w:t>
       </w:r>
       <w:r>
         <w:rPr>
           <w:b/>
           <w:bCs/>
+          <w:lang w:val="en-US"/>
         </w:rPr>
         <w:t>Proceedings...</w:t>
       </w:r>
       <w:r>
+        <w:rPr>
+          <w:lang w:val="en-US"/>
+        </w:rPr>
         <w:t>,</w:t>
       </w:r>
       <w:r>
         <w:rPr>
           <w:b/>
           <w:bCs/>
-        </w:rPr>
-        <w:t xml:space="preserve"> </w:t>
-      </w:r>
-      <w:r>
+          <w:lang w:val="en-US"/>
+        </w:rPr>
+        <w:t xml:space="preserve"> </w:t>
+      </w:r>
+      <w:r>
+        <w:rPr>
+          <w:lang w:val="en-US"/>
+        </w:rPr>
         <w:t>2021. p. 472-481.</w:t>
       </w:r>
     </w:p>
     <w:p>
       <w:pPr>
         <w:pStyle w:val="TF-REFERNCIASITEM0"/>
-      </w:pPr>
-      <w:r>
+        <w:rPr>
+          <w:lang w:val="en-US"/>
+        </w:rPr>
+      </w:pPr>
+      <w:r>
+        <w:rPr>
+          <w:lang w:val="en-US"/>
+        </w:rPr>
         <w:t>ESCALONA, M.J.</w:t>
       </w:r>
       <w:r>
-        <w:t>, et al. Working with the HL7 metamodel in a Model Driven Engineering context.</w:t>
-      </w:r>
-      <w:r>
+        <w:rPr>
+          <w:lang w:val="en-US"/>
+        </w:rPr>
+        <w:t xml:space="preserve">, et al. </w:t>
+      </w:r>
+      <w:r>
+        <w:rPr>
+          <w:lang w:val="en-US"/>
+          <w:rPrChange w:id="51" w:author="Dalton Solano dos Reis" w:date="2024-05-21T11:26:00Z">
+            <w:rPr/>
+          </w:rPrChange>
+        </w:rPr>
+        <w:t>Working with the HL7 metamodel in a Model Driven Engineering context.</w:t>
+      </w:r>
+      <w:r>
+        <w:rPr>
+          <w:lang w:val="en-US"/>
+          <w:rPrChange w:id="52" w:author="Dalton Solano dos Reis" w:date="2024-05-21T11:26:00Z">
+            <w:rPr/>
+          </w:rPrChange>
+        </w:rPr>
         <w:t xml:space="preserve"> </w:t>
       </w:r>
       <w:r>
         <w:rPr>
           <w:b/>
           <w:bCs/>
+          <w:lang w:val="en-US"/>
         </w:rPr>
         <w:t>Journal of Biomedical Informatics</w:t>
       </w:r>
       <w:r>
+        <w:rPr>
+          <w:lang w:val="en-US"/>
+        </w:rPr>
         <w:t>, v. 57</w:t>
       </w:r>
       <w:r>
+        <w:rPr>
+          <w:lang w:val="en-US"/>
+        </w:rPr>
         <w:t xml:space="preserve">, p. 415-424, </w:t>
       </w:r>
       <w:r>
+        <w:rPr>
+          <w:lang w:val="en-US"/>
+        </w:rPr>
         <w:t xml:space="preserve">out. </w:t>
       </w:r>
       <w:r>
+        <w:rPr>
+          <w:lang w:val="en-US"/>
+        </w:rPr>
         <w:t>2015.</w:t>
       </w:r>
     </w:p>
@@ -6789,13 +7627,63 @@
         </w:rPr>
         <w:t xml:space="preserve">Using HL7 FHIR to achieve interoperability in patient health record. </w:t>
       </w:r>
+      <w:proofErr w:type="spellStart"/>
       <w:r>
         <w:rPr>
           <w:b/>
           <w:bCs/>
         </w:rPr>
-        <w:t>Journal of Biomedical Informatics</w:t>
-      </w:r>
+        <w:t>Journal</w:t>
+      </w:r>
+      <w:proofErr w:type="spellEnd"/>
+      <w:r>
+        <w:rPr>
+          <w:b/>
+          <w:bCs/>
+        </w:rPr>
+        <w:t xml:space="preserve"> </w:t>
+      </w:r>
+      <w:proofErr w:type="spellStart"/>
+      <w:r>
+        <w:rPr>
+          <w:b/>
+          <w:bCs/>
+        </w:rPr>
+        <w:t>of</w:t>
+      </w:r>
+      <w:proofErr w:type="spellEnd"/>
+      <w:r>
+        <w:rPr>
+          <w:b/>
+          <w:bCs/>
+        </w:rPr>
+        <w:t xml:space="preserve"> </w:t>
+      </w:r>
+      <w:proofErr w:type="spellStart"/>
+      <w:r>
+        <w:rPr>
+          <w:b/>
+          <w:bCs/>
+        </w:rPr>
+        <w:t>Biomedical</w:t>
+      </w:r>
+      <w:proofErr w:type="spellEnd"/>
+      <w:r>
+        <w:rPr>
+          <w:b/>
+          <w:bCs/>
+        </w:rPr>
+        <w:t xml:space="preserve"> </w:t>
+      </w:r>
+      <w:proofErr w:type="spellStart"/>
+      <w:r>
+        <w:rPr>
+          <w:b/>
+          <w:bCs/>
+        </w:rPr>
+        <w:t>Informatics</w:t>
+      </w:r>
+      <w:proofErr w:type="spellEnd"/>
       <w:r>
         <w:rPr>
           <w:b/>
@@ -10889,6 +11777,14 @@
     <w:abstractNumId w:val="8"/>
   </w:num>
 </w:numbering>
+</file>
+
+<file path=word/people.xml><?xml version="1.0" encoding="utf-8"?>
+<w15:people xmlns:wpc="http://schemas.microsoft.com/office/word/2010/wordprocessingCanvas" xmlns:cx="http://schemas.microsoft.com/office/drawing/2014/chartex" xmlns:cx1="http://schemas.microsoft.com/office/drawing/2015/9/8/chartex" xmlns:cx2="http://schemas.microsoft.com/office/drawing/2015/10/21/chartex" xmlns:cx3="http://schemas.microsoft.com/office/drawing/2016/5/9/chartex" xmlns:cx4="http://schemas.microsoft.com/office/drawing/2016/5/10/chartex" xmlns:cx5="http://schemas.microsoft.com/office/drawing/2016/5/11/chartex" xmlns:cx6="http://schemas.microsoft.com/office/drawing/2016/5/12/chartex" xmlns:cx7="http://schemas.microsoft.com/office/drawing/2016/5/13/chartex" xmlns:cx8="http://schemas.microsoft.com/office/drawing/2016/5/14/chartex" xmlns:mc="http://schemas.openxmlformats.org/markup-compatibility/2006" xmlns:aink="http://schemas.microsoft.com/office/drawing/2016/ink" xmlns:am3d="http://schemas.microsoft.com/office/drawing/2017/model3d" xmlns:o="urn:schemas-microsoft-com:office:office" xmlns:oel="http://schemas.microsoft.com/office/2019/extlst" xmlns:r="http://schemas.openxmlformats.org/officeDocument/2006/relationships" xmlns:m="http://schemas.openxmlformats.org/officeDocument/2006/math" xmlns:v="urn:schemas-microsoft-com:vml" xmlns:wp14="http://schemas.microsoft.com/office/word/2010/wordprocessingDrawing" xmlns:wp="http://schemas.openxmlformats.org/drawingml/2006/wordprocessingDrawing" xmlns:w10="urn:schemas-microsoft-com:office:word" xmlns:w="http://schemas.openxmlformats.org/wordprocessingml/2006/main" xmlns:w14="http://schemas.microsoft.com/office/word/2010/wordml" xmlns:w15="http://schemas.microsoft.com/office/word/2012/wordml" xmlns:w16cex="http://schemas.microsoft.com/office/word/2018/wordml/cex" xmlns:w16cid="http://schemas.microsoft.com/office/word/2016/wordml/cid" xmlns:w16="http://schemas.microsoft.com/office/word/2018/wordml" xmlns:w16sdtdh="http://schemas.microsoft.com/office/word/2020/wordml/sdtdatahash" xmlns:w16se="http://schemas.microsoft.com/office/word/2015/wordml/symex" xmlns:wpg="http://schemas.microsoft.com/office/word/2010/wordprocessingGroup" xmlns:wpi="http://schemas.microsoft.com/office/word/2010/wordprocessingInk" xmlns:wne="http://schemas.microsoft.com/office/word/2006/wordml" xmlns:wps="http://schemas.microsoft.com/office/word/2010/wordprocessingShape" mc:Ignorable="w14 w15 w16se w16cid w16 w16cex w16sdtdh wp14">
+  <w15:person w15:author="Dalton Solano dos Reis">
+    <w15:presenceInfo w15:providerId="AD" w15:userId="S::dalton@furb.br::6af4c44a-d9df-45de-a1b2-d9ee411f495f"/>
+  </w15:person>
+</w15:people>
 </file>
 
 <file path=word/styles.xml><?xml version="1.0" encoding="utf-8"?>
@@ -13269,6 +14165,15 @@
 </file>
 
 <file path=customXml/item1.xml><?xml version="1.0" encoding="utf-8"?>
+<?mso-contentType ?>
+<FormTemplates xmlns="http://schemas.microsoft.com/sharepoint/v3/contenttype/forms">
+  <Display>DocumentLibraryForm</Display>
+  <Edit>DocumentLibraryForm</Edit>
+  <New>DocumentLibraryForm</New>
+</FormTemplates>
+</file>
+
+<file path=customXml/item2.xml><?xml version="1.0" encoding="utf-8"?>
 <ct:contentTypeSchema xmlns:ct="http://schemas.microsoft.com/office/2006/metadata/contentType" xmlns:ma="http://schemas.microsoft.com/office/2006/metadata/properties/metaAttributes" ct:_="" ma:_="" ma:contentTypeName="Documento" ma:contentTypeID="0x010100B33C1BA8266C814592A956F9A546905C" ma:contentTypeVersion="15" ma:contentTypeDescription="Crie um novo documento." ma:contentTypeScope="" ma:versionID="585f827fd2fb30694d5b4774501e42fb">
   <xsd:schema xmlns:xsd="http://www.w3.org/2001/XMLSchema" xmlns:xs="http://www.w3.org/2001/XMLSchema" xmlns:p="http://schemas.microsoft.com/office/2006/metadata/properties" xmlns:ns3="b211b711-d310-4c16-9603-d9c2a4f439dc" xmlns:ns4="fc60e5f3-487b-4057-b947-0ac9d6b4ce34" targetNamespace="http://schemas.microsoft.com/office/2006/metadata/properties" ma:root="true" ma:fieldsID="caffcc852b1dff92718e3b421e16a76e" ns3:_="" ns4:_="">
     <xsd:import namespace="b211b711-d310-4c16-9603-d9c2a4f439dc"/>
@@ -13501,16 +14406,11 @@
 </ct:contentTypeSchema>
 </file>
 
-<file path=customXml/item2.xml><?xml version="1.0" encoding="utf-8"?>
-<?mso-contentType ?>
-<FormTemplates xmlns="http://schemas.microsoft.com/sharepoint/v3/contenttype/forms">
-  <Display>DocumentLibraryForm</Display>
-  <Edit>DocumentLibraryForm</Edit>
-  <New>DocumentLibraryForm</New>
-</FormTemplates>
+<file path=customXml/item3.xml><?xml version="1.0" encoding="utf-8"?>
+<b:Sources xmlns:b="http://schemas.openxmlformats.org/officeDocument/2006/bibliography" xmlns="http://schemas.openxmlformats.org/officeDocument/2006/bibliography" SelectedStyle="" StyleName=""/>
 </file>
 
-<file path=customXml/item3.xml><?xml version="1.0" encoding="utf-8"?>
+<file path=customXml/item4.xml><?xml version="1.0" encoding="utf-8"?>
 <p:properties xmlns:p="http://schemas.microsoft.com/office/2006/metadata/properties" xmlns:xsi="http://www.w3.org/2001/XMLSchema-instance" xmlns:pc="http://schemas.microsoft.com/office/infopath/2007/PartnerControls">
   <documentManagement>
     <_activity xmlns="b211b711-d310-4c16-9603-d9c2a4f439dc" xsi:nil="true"/>
@@ -13518,11 +14418,15 @@
 </p:properties>
 </file>
 
-<file path=customXml/item4.xml><?xml version="1.0" encoding="utf-8"?>
-<b:Sources xmlns:b="http://schemas.openxmlformats.org/officeDocument/2006/bibliography" xmlns="http://schemas.openxmlformats.org/officeDocument/2006/bibliography" SelectedStyle="" StyleName=""/>
+<file path=customXml/itemProps1.xml><?xml version="1.0" encoding="utf-8"?>
+<ds:datastoreItem xmlns:ds="http://schemas.openxmlformats.org/officeDocument/2006/customXml" ds:itemID="{7B1E6EB0-B3F5-485A-9397-E673FC4F5C49}">
+  <ds:schemaRefs>
+    <ds:schemaRef ds:uri="http://schemas.microsoft.com/sharepoint/v3/contenttype/forms"/>
+  </ds:schemaRefs>
+</ds:datastoreItem>
 </file>
 
-<file path=customXml/itemProps1.xml><?xml version="1.0" encoding="utf-8"?>
+<file path=customXml/itemProps2.xml><?xml version="1.0" encoding="utf-8"?>
 <ds:datastoreItem xmlns:ds="http://schemas.openxmlformats.org/officeDocument/2006/customXml" ds:itemID="{F720253B-C78B-47E2-9696-72458FC2AE26}">
   <ds:schemaRefs>
     <ds:schemaRef ds:uri="http://schemas.microsoft.com/office/2006/metadata/contentType"/>
@@ -13541,15 +14445,15 @@
 </ds:datastoreItem>
 </file>
 
-<file path=customXml/itemProps2.xml><?xml version="1.0" encoding="utf-8"?>
-<ds:datastoreItem xmlns:ds="http://schemas.openxmlformats.org/officeDocument/2006/customXml" ds:itemID="{7B1E6EB0-B3F5-485A-9397-E673FC4F5C49}">
+<file path=customXml/itemProps3.xml><?xml version="1.0" encoding="utf-8"?>
+<ds:datastoreItem xmlns:ds="http://schemas.openxmlformats.org/officeDocument/2006/customXml" ds:itemID="{90E28FDA-35C6-4FCD-88ED-F93C837A14A5}">
   <ds:schemaRefs>
-    <ds:schemaRef ds:uri="http://schemas.microsoft.com/sharepoint/v3/contenttype/forms"/>
+    <ds:schemaRef ds:uri="http://schemas.openxmlformats.org/officeDocument/2006/bibliography"/>
   </ds:schemaRefs>
 </ds:datastoreItem>
 </file>
 
-<file path=customXml/itemProps3.xml><?xml version="1.0" encoding="utf-8"?>
+<file path=customXml/itemProps4.xml><?xml version="1.0" encoding="utf-8"?>
 <ds:datastoreItem xmlns:ds="http://schemas.openxmlformats.org/officeDocument/2006/customXml" ds:itemID="{41853661-3F52-45C5-AABD-8FFE43AA909F}">
   <ds:schemaRefs>
     <ds:schemaRef ds:uri="http://schemas.microsoft.com/office/2006/metadata/properties"/>
@@ -13557,12 +14461,4 @@
     <ds:schemaRef ds:uri="b211b711-d310-4c16-9603-d9c2a4f439dc"/>
   </ds:schemaRefs>
 </ds:datastoreItem>
-</file>
-
-<file path=customXml/itemProps4.xml><?xml version="1.0" encoding="utf-8"?>
-<ds:datastoreItem xmlns:ds="http://schemas.openxmlformats.org/officeDocument/2006/customXml" ds:itemID="{90E28FDA-35C6-4FCD-88ED-F93C837A14A5}">
-  <ds:schemaRefs>
-    <ds:schemaRef ds:uri="http://schemas.openxmlformats.org/officeDocument/2006/bibliography"/>
-  </ds:schemaRefs>
-</ds:datastoreItem>
 </file>
--- a/_._/_OLD/2024-1/BCC/DanielBusarello/2_PreProjeto_TCC1.docx
+++ b/_._/_OLD/2024-1/BCC/DanielBusarello/2_PreProjeto_TCC1.docx
@@ -455,224 +455,355 @@
           <w:i/>
           <w:iCs/>
         </w:rPr>
-        <w:t>et</w:t>
-      </w:r>
-      <w:del w:id="9" w:author="Dalton Solano dos Reis" w:date="2024-05-21T11:26:00Z">
-        <w:r>
-          <w:rPr>
-            <w:i/>
-            <w:iCs/>
-          </w:rPr>
-          <w:delText>.</w:delText>
-        </w:r>
-      </w:del>
+        <w:t>et al.</w:t>
+      </w:r>
       <w:r>
         <w:rPr>
           <w:i/>
           <w:iCs/>
         </w:rPr>
-        <w:t xml:space="preserve"> al.</w:t>
+        <w:t xml:space="preserve"> </w:t>
+      </w:r>
+      <w:r>
+        <w:t>(</w:t>
+      </w:r>
+      <w:r>
+        <w:t>2020</w:t>
+      </w:r>
+      <w:r>
+        <w:t>)</w:t>
+      </w:r>
+      <w:r>
+        <w:t xml:space="preserve"> </w:t>
+      </w:r>
+      <w:r>
+        <w:t>destaca qu</w:t>
+      </w:r>
+      <w:r>
+        <w:t>e</w:t>
+      </w:r>
+      <w:r>
+        <w:t xml:space="preserve"> a maioria das soluções existentes foram limitadas a implementações de Registros Eletrônicos de Saúde (</w:t>
+      </w:r>
+      <w:proofErr w:type="spellStart"/>
+      <w:r>
+        <w:t>Electronic</w:t>
+      </w:r>
+      <w:proofErr w:type="spellEnd"/>
+      <w:r>
+        <w:t xml:space="preserve"> Health Record - EHR)</w:t>
+      </w:r>
+      <w:r>
+        <w:t xml:space="preserve"> e Captura de Dados Clínicos (</w:t>
+      </w:r>
+      <w:proofErr w:type="spellStart"/>
+      <w:r>
+        <w:t>Electronic</w:t>
+      </w:r>
+      <w:proofErr w:type="spellEnd"/>
+      <w:r>
+        <w:t xml:space="preserve"> Data Capture – EDC)</w:t>
+      </w:r>
+      <w:r>
+        <w:t xml:space="preserve"> </w:t>
+      </w:r>
+      <w:r>
+        <w:t>proprietários</w:t>
+      </w:r>
+      <w:r>
+        <w:t xml:space="preserve">, inviabilizando </w:t>
+      </w:r>
+      <w:r>
+        <w:t>a generalização e escalabilidade das soluções atuais</w:t>
+      </w:r>
+      <w:r>
+        <w:t>. Além disso,</w:t>
+      </w:r>
+      <w:r>
+        <w:t xml:space="preserve"> muitas destas soluções utilizam</w:t>
+      </w:r>
+      <w:r>
+        <w:t xml:space="preserve"> </w:t>
+      </w:r>
+      <w:r>
+        <w:t>padrões de troca de dados mais antigos</w:t>
+      </w:r>
+      <w:r>
+        <w:t xml:space="preserve">, </w:t>
+      </w:r>
+      <w:r>
+        <w:t xml:space="preserve">como: </w:t>
+      </w:r>
+      <w:r>
+        <w:t xml:space="preserve">(i) </w:t>
+      </w:r>
+      <w:r>
+        <w:t xml:space="preserve">HL7 Clinical </w:t>
+      </w:r>
+      <w:proofErr w:type="spellStart"/>
+      <w:r>
+        <w:t>Document</w:t>
+      </w:r>
+      <w:proofErr w:type="spellEnd"/>
+      <w:r>
+        <w:t xml:space="preserve"> </w:t>
+      </w:r>
+      <w:proofErr w:type="spellStart"/>
+      <w:r>
+        <w:t>Architecture</w:t>
+      </w:r>
+      <w:proofErr w:type="spellEnd"/>
+      <w:r>
+        <w:t xml:space="preserve"> (CDA)</w:t>
+      </w:r>
+      <w:r>
+        <w:t>;</w:t>
+      </w:r>
+      <w:r>
+        <w:t xml:space="preserve"> </w:t>
+      </w:r>
+      <w:r>
+        <w:t>(</w:t>
+      </w:r>
+      <w:proofErr w:type="spellStart"/>
+      <w:r>
+        <w:t>i</w:t>
+      </w:r>
+      <w:r>
+        <w:t>i</w:t>
+      </w:r>
+      <w:proofErr w:type="spellEnd"/>
+      <w:r>
+        <w:t xml:space="preserve">) </w:t>
+      </w:r>
+      <w:r>
+        <w:t>a tradução</w:t>
+      </w:r>
+      <w:r>
+        <w:t xml:space="preserve"> dos novos conceitos</w:t>
+      </w:r>
+      <w:r>
+        <w:t xml:space="preserve"> </w:t>
+      </w:r>
+      <w:r>
+        <w:t>para a Linguagem de Modelagem Unificada (</w:t>
+      </w:r>
+      <w:proofErr w:type="spellStart"/>
+      <w:r>
+        <w:t>Unified</w:t>
+      </w:r>
+      <w:proofErr w:type="spellEnd"/>
+      <w:r>
+        <w:t xml:space="preserve"> </w:t>
+      </w:r>
+      <w:proofErr w:type="spellStart"/>
+      <w:r>
+        <w:t>Modeling</w:t>
+      </w:r>
+      <w:proofErr w:type="spellEnd"/>
+      <w:r>
+        <w:t xml:space="preserve"> </w:t>
+      </w:r>
+      <w:proofErr w:type="spellStart"/>
+      <w:r>
+        <w:t>Language</w:t>
+      </w:r>
+      <w:proofErr w:type="spellEnd"/>
+      <w:r>
+        <w:t xml:space="preserve"> </w:t>
+      </w:r>
+      <w:r>
+        <w:t>-</w:t>
+      </w:r>
+      <w:r>
+        <w:t xml:space="preserve"> UML),</w:t>
+      </w:r>
+      <w:r>
+        <w:t xml:space="preserve"> permitindo o desenvolvimento de aplicações de saúde orientadas por modelos</w:t>
+      </w:r>
+      <w:r>
+        <w:t xml:space="preserve"> (</w:t>
+      </w:r>
+      <w:r>
+        <w:t>Escalona</w:t>
+      </w:r>
+      <w:r>
+        <w:t>,</w:t>
+      </w:r>
+      <w:r>
+        <w:t xml:space="preserve"> </w:t>
       </w:r>
       <w:r>
         <w:rPr>
           <w:i/>
           <w:iCs/>
         </w:rPr>
-        <w:t xml:space="preserve"> </w:t>
-      </w:r>
-      <w:r>
-        <w:t>(</w:t>
-      </w:r>
-      <w:r>
-        <w:t>2020</w:t>
-      </w:r>
-      <w:r>
-        <w:t>)</w:t>
-      </w:r>
-      <w:r>
-        <w:t xml:space="preserve"> </w:t>
-      </w:r>
-      <w:r>
-        <w:t>destaca qu</w:t>
-      </w:r>
-      <w:r>
-        <w:t>e</w:t>
-      </w:r>
-      <w:r>
-        <w:t xml:space="preserve"> a maioria das soluções existentes foram limitadas a implementações de Registros Eletrônicos de Saúde (</w:t>
-      </w:r>
-      <w:proofErr w:type="spellStart"/>
-      <w:r>
-        <w:t>Electronic</w:t>
-      </w:r>
-      <w:proofErr w:type="spellEnd"/>
-      <w:r>
-        <w:t xml:space="preserve"> Health Record - EHR)</w:t>
-      </w:r>
-      <w:r>
-        <w:t xml:space="preserve"> e Captura de Dados Clínicos (</w:t>
-      </w:r>
-      <w:proofErr w:type="spellStart"/>
-      <w:r>
-        <w:t>Electronic</w:t>
-      </w:r>
-      <w:proofErr w:type="spellEnd"/>
-      <w:r>
-        <w:t xml:space="preserve"> Data Capture – EDC)</w:t>
-      </w:r>
-      <w:r>
-        <w:t xml:space="preserve"> </w:t>
-      </w:r>
-      <w:r>
-        <w:t>proprietários</w:t>
-      </w:r>
-      <w:r>
-        <w:t xml:space="preserve">, inviabilizando </w:t>
-      </w:r>
-      <w:r>
-        <w:t>a generalização e escalabilidade das soluções atuais</w:t>
-      </w:r>
-      <w:r>
-        <w:t>. Além disso,</w:t>
-      </w:r>
-      <w:r>
-        <w:t xml:space="preserve"> muitas destas soluções utilizam</w:t>
-      </w:r>
-      <w:r>
-        <w:t xml:space="preserve"> </w:t>
-      </w:r>
-      <w:r>
-        <w:t>padrões de troca de dados mais antigos</w:t>
-      </w:r>
-      <w:r>
-        <w:t xml:space="preserve">, </w:t>
-      </w:r>
-      <w:r>
-        <w:t xml:space="preserve">como: </w:t>
-      </w:r>
-      <w:r>
-        <w:t xml:space="preserve">(i) </w:t>
-      </w:r>
-      <w:r>
-        <w:t xml:space="preserve">HL7 Clinical </w:t>
-      </w:r>
-      <w:proofErr w:type="spellStart"/>
-      <w:r>
-        <w:t>Document</w:t>
-      </w:r>
-      <w:proofErr w:type="spellEnd"/>
-      <w:r>
-        <w:t xml:space="preserve"> </w:t>
-      </w:r>
-      <w:proofErr w:type="spellStart"/>
-      <w:r>
-        <w:t>Architecture</w:t>
-      </w:r>
-      <w:proofErr w:type="spellEnd"/>
-      <w:r>
-        <w:t xml:space="preserve"> (CDA)</w:t>
-      </w:r>
-      <w:r>
-        <w:t>;</w:t>
-      </w:r>
-      <w:r>
-        <w:t xml:space="preserve"> </w:t>
-      </w:r>
-      <w:r>
-        <w:t>(</w:t>
-      </w:r>
-      <w:proofErr w:type="spellStart"/>
-      <w:r>
-        <w:t>i</w:t>
-      </w:r>
-      <w:r>
-        <w:t>i</w:t>
-      </w:r>
-      <w:proofErr w:type="spellEnd"/>
-      <w:r>
-        <w:t xml:space="preserve">) </w:t>
-      </w:r>
-      <w:r>
-        <w:t>a tradução</w:t>
-      </w:r>
-      <w:r>
-        <w:t xml:space="preserve"> dos novos conceitos</w:t>
-      </w:r>
-      <w:r>
-        <w:t xml:space="preserve"> </w:t>
-      </w:r>
-      <w:r>
-        <w:t>para a Linguagem de Modelagem Unificada (</w:t>
-      </w:r>
-      <w:proofErr w:type="spellStart"/>
-      <w:r>
-        <w:t>Unified</w:t>
-      </w:r>
-      <w:proofErr w:type="spellEnd"/>
-      <w:r>
-        <w:t xml:space="preserve"> </w:t>
-      </w:r>
-      <w:proofErr w:type="spellStart"/>
-      <w:r>
-        <w:t>Modeling</w:t>
-      </w:r>
-      <w:proofErr w:type="spellEnd"/>
-      <w:r>
-        <w:t xml:space="preserve"> </w:t>
-      </w:r>
-      <w:proofErr w:type="spellStart"/>
-      <w:r>
-        <w:t>Language</w:t>
-      </w:r>
-      <w:proofErr w:type="spellEnd"/>
-      <w:r>
-        <w:t xml:space="preserve"> </w:t>
-      </w:r>
-      <w:r>
-        <w:t>-</w:t>
-      </w:r>
-      <w:r>
-        <w:t xml:space="preserve"> UML),</w:t>
-      </w:r>
-      <w:r>
-        <w:t xml:space="preserve"> permitindo o desenvolvimento de aplicações de saúde orientadas por modelos</w:t>
-      </w:r>
-      <w:r>
-        <w:t xml:space="preserve"> (</w:t>
-      </w:r>
-      <w:r>
-        <w:t>Escalona</w:t>
-      </w:r>
-      <w:r>
-        <w:t>,</w:t>
-      </w:r>
-      <w:r>
-        <w:t xml:space="preserve"> </w:t>
+        <w:t>et al.</w:t>
       </w:r>
       <w:r>
         <w:rPr>
           <w:i/>
           <w:iCs/>
         </w:rPr>
-        <w:t>et al.</w:t>
+        <w:t>,</w:t>
       </w:r>
       <w:r>
         <w:rPr>
           <w:i/>
           <w:iCs/>
         </w:rPr>
+        <w:t xml:space="preserve"> </w:t>
+      </w:r>
+      <w:r>
+        <w:t>2015</w:t>
+      </w:r>
+      <w:r>
+        <w:t>)</w:t>
+      </w:r>
+      <w:r>
+        <w:t>.</w:t>
+      </w:r>
+      <w:r>
+        <w:t xml:space="preserve"> Contudo, </w:t>
+      </w:r>
+      <w:r>
+        <w:t>estas abordagens</w:t>
+      </w:r>
+      <w:r>
+        <w:t xml:space="preserve"> </w:t>
+      </w:r>
+      <w:r>
+        <w:t>se concentram na construção de aplicativos complexos</w:t>
+      </w:r>
+      <w:r>
         <w:t>,</w:t>
       </w:r>
+      <w:r>
+        <w:t xml:space="preserve"> dificulta</w:t>
+      </w:r>
+      <w:r>
+        <w:t>ndo</w:t>
+      </w:r>
+      <w:r>
+        <w:t xml:space="preserve"> </w:t>
+      </w:r>
+      <w:r>
+        <w:t xml:space="preserve">a flexibilidade e </w:t>
+      </w:r>
+      <w:r>
+        <w:t xml:space="preserve">capacidade de adaptação </w:t>
+      </w:r>
+      <w:r>
+        <w:t xml:space="preserve">às diversas necessidades para suportar </w:t>
+      </w:r>
+      <w:r>
+        <w:t>múltiplos</w:t>
+      </w:r>
+      <w:r>
+        <w:t xml:space="preserve"> casos de uso</w:t>
+      </w:r>
+      <w:r>
+        <w:t>.</w:t>
+      </w:r>
+    </w:p>
+    <w:p>
+      <w:pPr>
+        <w:pStyle w:val="TF-TEXTO"/>
+      </w:pPr>
+      <w:r>
+        <w:t>Todavia</w:t>
+      </w:r>
+      <w:r>
+        <w:t xml:space="preserve">, </w:t>
+      </w:r>
+      <w:r>
+        <w:t>o</w:t>
+      </w:r>
+      <w:r>
+        <w:t xml:space="preserve"> </w:t>
+      </w:r>
+      <w:r>
+        <w:t xml:space="preserve">padrão </w:t>
+      </w:r>
+      <w:r>
+        <w:t xml:space="preserve">HL7 Fast Healthcare </w:t>
+      </w:r>
+      <w:proofErr w:type="spellStart"/>
+      <w:r>
+        <w:t>Interoperability</w:t>
+      </w:r>
+      <w:proofErr w:type="spellEnd"/>
+      <w:r>
+        <w:t xml:space="preserve"> </w:t>
+      </w:r>
+      <w:proofErr w:type="spellStart"/>
+      <w:r>
+        <w:t>Resources</w:t>
+      </w:r>
+      <w:proofErr w:type="spellEnd"/>
+      <w:r>
+        <w:t xml:space="preserve"> (FHIR)</w:t>
+      </w:r>
+      <w:r>
+        <w:t xml:space="preserve"> </w:t>
+      </w:r>
+      <w:r>
+        <w:t xml:space="preserve">surge como uma possível solução para contornar </w:t>
+      </w:r>
+      <w:r>
+        <w:t>as limitações dos sistemas</w:t>
+      </w:r>
+      <w:r>
+        <w:t xml:space="preserve"> existentes. Ele</w:t>
+      </w:r>
+      <w:r>
+        <w:t xml:space="preserve"> </w:t>
+      </w:r>
+      <w:r>
+        <w:t>propõe uma abordagem</w:t>
+      </w:r>
+      <w:r>
+        <w:t xml:space="preserve"> modular,</w:t>
+      </w:r>
+      <w:r>
+        <w:t xml:space="preserve"> basead</w:t>
+      </w:r>
+      <w:r>
+        <w:t>a</w:t>
+      </w:r>
+      <w:r>
+        <w:t xml:space="preserve"> </w:t>
+      </w:r>
+      <w:r>
+        <w:t xml:space="preserve">em conjuntos de </w:t>
+      </w:r>
+      <w:r>
+        <w:t>componentes</w:t>
+      </w:r>
+      <w:r>
+        <w:t xml:space="preserve"> </w:t>
+      </w:r>
+      <w:r>
+        <w:t>chamad</w:t>
+      </w:r>
+      <w:r>
+        <w:t>o</w:t>
+      </w:r>
+      <w:r>
+        <w:t>s de Recursos</w:t>
+      </w:r>
+      <w:r>
+        <w:t xml:space="preserve"> (</w:t>
+      </w:r>
+      <w:proofErr w:type="spellStart"/>
       <w:r>
         <w:rPr>
           <w:i/>
           <w:iCs/>
         </w:rPr>
-        <w:t xml:space="preserve"> </w:t>
-      </w:r>
-      <w:r>
-        <w:t>2015</w:t>
-      </w:r>
+        <w:t>Resources</w:t>
+      </w:r>
+      <w:proofErr w:type="spellEnd"/>
       <w:r>
         <w:t>)</w:t>
       </w:r>
@@ -680,43 +811,100 @@
         <w:t>.</w:t>
       </w:r>
       <w:r>
-        <w:t xml:space="preserve"> Contudo, </w:t>
-      </w:r>
-      <w:r>
-        <w:t>estas abordagens</w:t>
-      </w:r>
-      <w:r>
-        <w:t xml:space="preserve"> </w:t>
-      </w:r>
-      <w:r>
-        <w:t>se concentram na construção de aplicativos complexos</w:t>
-      </w:r>
-      <w:r>
-        <w:t>,</w:t>
-      </w:r>
-      <w:r>
-        <w:t xml:space="preserve"> dificulta</w:t>
-      </w:r>
-      <w:r>
-        <w:t>ndo</w:t>
-      </w:r>
-      <w:r>
-        <w:t xml:space="preserve"> </w:t>
-      </w:r>
-      <w:r>
-        <w:t xml:space="preserve">a flexibilidade e </w:t>
-      </w:r>
-      <w:r>
-        <w:t xml:space="preserve">capacidade de adaptação </w:t>
-      </w:r>
-      <w:r>
-        <w:t xml:space="preserve">às diversas necessidades para suportar </w:t>
-      </w:r>
-      <w:r>
-        <w:t>múltiplos</w:t>
-      </w:r>
-      <w:r>
-        <w:t xml:space="preserve"> casos de uso</w:t>
+        <w:t xml:space="preserve"> Desta forma, o uso do HL7 FHIR</w:t>
+      </w:r>
+      <w:r>
+        <w:t xml:space="preserve"> possibilita a adaptabilidade para </w:t>
+      </w:r>
+      <w:r>
+        <w:t>diferentes contextos, mantendo a integridade dos dados.</w:t>
+      </w:r>
+      <w:r>
+        <w:t xml:space="preserve"> </w:t>
+      </w:r>
+      <w:r>
+        <w:t>Assim</w:t>
+      </w:r>
+      <w:r>
+        <w:t xml:space="preserve">, atrelados </w:t>
+      </w:r>
+      <w:r>
+        <w:t>a</w:t>
+      </w:r>
+      <w:r>
+        <w:t xml:space="preserve"> </w:t>
+      </w:r>
+      <w:r>
+        <w:t xml:space="preserve">arquitetura de </w:t>
+      </w:r>
+      <w:r>
+        <w:t>software</w:t>
+      </w:r>
+      <w:r>
+        <w:t xml:space="preserve"> </w:t>
+      </w:r>
+      <w:proofErr w:type="spellStart"/>
+      <w:r>
+        <w:t>Representational</w:t>
+      </w:r>
+      <w:proofErr w:type="spellEnd"/>
+      <w:r>
+        <w:t xml:space="preserve"> </w:t>
+      </w:r>
+      <w:proofErr w:type="spellStart"/>
+      <w:r>
+        <w:t>State</w:t>
+      </w:r>
+      <w:proofErr w:type="spellEnd"/>
+      <w:r>
+        <w:t xml:space="preserve"> </w:t>
+      </w:r>
+      <w:proofErr w:type="spellStart"/>
+      <w:r>
+        <w:t>Transfer</w:t>
+      </w:r>
+      <w:proofErr w:type="spellEnd"/>
+      <w:r>
+        <w:t xml:space="preserve"> (REST)</w:t>
+      </w:r>
+      <w:r>
+        <w:t>, t</w:t>
+      </w:r>
+      <w:r>
+        <w:t xml:space="preserve">ais recursos podem ser facilmente </w:t>
+      </w:r>
+      <w:r>
+        <w:t>gerenciados</w:t>
+      </w:r>
+      <w:r>
+        <w:t xml:space="preserve"> utilizando </w:t>
+      </w:r>
+      <w:proofErr w:type="spellStart"/>
+      <w:r>
+        <w:t>Application</w:t>
+      </w:r>
+      <w:proofErr w:type="spellEnd"/>
+      <w:r>
+        <w:t xml:space="preserve"> </w:t>
+      </w:r>
+      <w:proofErr w:type="spellStart"/>
+      <w:r>
+        <w:t>Program</w:t>
+      </w:r>
+      <w:proofErr w:type="spellEnd"/>
+      <w:r>
+        <w:t xml:space="preserve"> Interfaces (APIs) </w:t>
+      </w:r>
+      <w:proofErr w:type="spellStart"/>
+      <w:r>
+        <w:t>RESTful</w:t>
+      </w:r>
+      <w:proofErr w:type="spellEnd"/>
+      <w:r>
+        <w:t xml:space="preserve"> para a criação, atualização e compartilhamento</w:t>
+      </w:r>
+      <w:r>
+        <w:t xml:space="preserve"> das informações</w:t>
       </w:r>
       <w:r>
         <w:t>.</w:t>
@@ -727,200 +915,47 @@
         <w:pStyle w:val="TF-TEXTO"/>
       </w:pPr>
       <w:r>
-        <w:t>Todavia</w:t>
-      </w:r>
-      <w:r>
-        <w:t xml:space="preserve">, </w:t>
-      </w:r>
-      <w:r>
-        <w:t>o</w:t>
-      </w:r>
-      <w:r>
-        <w:t xml:space="preserve"> </w:t>
-      </w:r>
-      <w:r>
-        <w:t xml:space="preserve">padrão </w:t>
-      </w:r>
-      <w:r>
-        <w:t xml:space="preserve">HL7 Fast Healthcare </w:t>
+        <w:t>Neste contexto,</w:t>
+      </w:r>
+      <w:r>
+        <w:t xml:space="preserve"> este trabalho visa desenvolver uma aplicação capaz </w:t>
+      </w:r>
+      <w:r>
+        <w:t>de converter</w:t>
+      </w:r>
+      <w:r>
+        <w:t xml:space="preserve"> mensagens no padrão HL7 </w:t>
       </w:r>
       <w:proofErr w:type="spellStart"/>
       <w:r>
-        <w:t>Interoperability</w:t>
+        <w:t>Version</w:t>
       </w:r>
       <w:proofErr w:type="spellEnd"/>
       <w:r>
-        <w:t xml:space="preserve"> </w:t>
+        <w:t xml:space="preserve"> 2 para HL7 FHIR</w:t>
+      </w:r>
+      <w:r>
+        <w:t xml:space="preserve"> utilizando tecnologias modernas </w:t>
+      </w:r>
+      <w:r>
+        <w:t xml:space="preserve">baseadas em API </w:t>
       </w:r>
       <w:proofErr w:type="spellStart"/>
       <w:r>
-        <w:t>Resources</w:t>
+        <w:t>RESTful</w:t>
       </w:r>
       <w:proofErr w:type="spellEnd"/>
       <w:r>
-        <w:t xml:space="preserve"> (FHIR)</w:t>
-      </w:r>
-      <w:r>
-        <w:t xml:space="preserve"> </w:t>
-      </w:r>
-      <w:r>
-        <w:t xml:space="preserve">surge como uma possível solução para contornar </w:t>
-      </w:r>
-      <w:r>
-        <w:t>as limitações dos sistemas</w:t>
-      </w:r>
-      <w:r>
-        <w:t xml:space="preserve"> existentes. Ele</w:t>
-      </w:r>
-      <w:r>
-        <w:t xml:space="preserve"> </w:t>
-      </w:r>
-      <w:r>
-        <w:t>propõe uma abordagem</w:t>
-      </w:r>
-      <w:r>
-        <w:t xml:space="preserve"> modular,</w:t>
-      </w:r>
-      <w:r>
-        <w:t xml:space="preserve"> basead</w:t>
-      </w:r>
-      <w:r>
-        <w:t>a</w:t>
-      </w:r>
-      <w:r>
-        <w:t xml:space="preserve"> </w:t>
-      </w:r>
-      <w:r>
-        <w:t xml:space="preserve">em conjuntos de </w:t>
-      </w:r>
-      <w:r>
-        <w:t>componentes</w:t>
-      </w:r>
-      <w:r>
-        <w:t xml:space="preserve"> </w:t>
-      </w:r>
-      <w:r>
-        <w:t>chamad</w:t>
-      </w:r>
-      <w:r>
-        <w:t>o</w:t>
-      </w:r>
-      <w:r>
-        <w:t>s de Recursos</w:t>
-      </w:r>
-      <w:r>
-        <w:t xml:space="preserve"> (</w:t>
-      </w:r>
-      <w:proofErr w:type="spellStart"/>
-      <w:r>
-        <w:rPr>
-          <w:i/>
-          <w:iCs/>
-        </w:rPr>
-        <w:t>Resources</w:t>
-      </w:r>
-      <w:proofErr w:type="spellEnd"/>
-      <w:r>
-        <w:t>)</w:t>
-      </w:r>
-      <w:r>
-        <w:t>.</w:t>
-      </w:r>
-      <w:r>
-        <w:t xml:space="preserve"> Desta forma, o uso do HL7 FHIR</w:t>
-      </w:r>
-      <w:r>
-        <w:t xml:space="preserve"> possibilita a adaptabilidade para </w:t>
-      </w:r>
-      <w:r>
-        <w:t>diferentes contextos, mantendo a integridade dos dados.</w:t>
-      </w:r>
-      <w:r>
-        <w:t xml:space="preserve"> </w:t>
+        <w:t xml:space="preserve"> e micro serviços. </w:t>
       </w:r>
       <w:r>
         <w:t>Assim</w:t>
       </w:r>
       <w:r>
-        <w:t xml:space="preserve">, atrelados </w:t>
-      </w:r>
-      <w:r>
-        <w:t>a</w:t>
-      </w:r>
-      <w:r>
-        <w:t xml:space="preserve"> </w:t>
-      </w:r>
-      <w:r>
-        <w:t xml:space="preserve">arquitetura de </w:t>
-      </w:r>
-      <w:r>
-        <w:t>software</w:t>
-      </w:r>
-      <w:r>
-        <w:t xml:space="preserve"> </w:t>
-      </w:r>
-      <w:proofErr w:type="spellStart"/>
-      <w:r>
-        <w:t>Representational</w:t>
-      </w:r>
-      <w:proofErr w:type="spellEnd"/>
-      <w:r>
-        <w:t xml:space="preserve"> </w:t>
-      </w:r>
-      <w:proofErr w:type="spellStart"/>
-      <w:r>
-        <w:t>State</w:t>
-      </w:r>
-      <w:proofErr w:type="spellEnd"/>
-      <w:r>
-        <w:t xml:space="preserve"> </w:t>
-      </w:r>
-      <w:proofErr w:type="spellStart"/>
-      <w:r>
-        <w:t>Transfer</w:t>
-      </w:r>
-      <w:proofErr w:type="spellEnd"/>
-      <w:r>
-        <w:t xml:space="preserve"> (REST)</w:t>
-      </w:r>
-      <w:r>
-        <w:t>, t</w:t>
-      </w:r>
-      <w:r>
-        <w:t xml:space="preserve">ais recursos podem ser facilmente </w:t>
-      </w:r>
-      <w:r>
-        <w:t>gerenciados</w:t>
-      </w:r>
-      <w:r>
-        <w:t xml:space="preserve"> utilizando </w:t>
-      </w:r>
-      <w:proofErr w:type="spellStart"/>
-      <w:r>
-        <w:t>Application</w:t>
-      </w:r>
-      <w:proofErr w:type="spellEnd"/>
-      <w:r>
-        <w:t xml:space="preserve"> </w:t>
-      </w:r>
-      <w:proofErr w:type="spellStart"/>
-      <w:r>
-        <w:t>Program</w:t>
-      </w:r>
-      <w:proofErr w:type="spellEnd"/>
-      <w:r>
-        <w:t xml:space="preserve"> Interfaces (APIs) </w:t>
-      </w:r>
-      <w:proofErr w:type="spellStart"/>
-      <w:r>
-        <w:t>RESTful</w:t>
-      </w:r>
-      <w:proofErr w:type="spellEnd"/>
-      <w:r>
-        <w:t xml:space="preserve"> para a criação, atualização e compartilhamento</w:t>
-      </w:r>
-      <w:r>
-        <w:t xml:space="preserve"> das informações</w:t>
+        <w:t>, busca</w:t>
+      </w:r>
+      <w:r>
+        <w:t>-se uma forma de padronizar a troca de informações entre diferentes sistemas para garantir a interoperabilidade</w:t>
       </w:r>
       <w:r>
         <w:t>.</w:t>
@@ -928,76 +963,26 @@
     </w:p>
     <w:p>
       <w:pPr>
-        <w:pStyle w:val="TF-TEXTO"/>
-      </w:pPr>
-      <w:r>
-        <w:t>Neste contexto,</w:t>
-      </w:r>
-      <w:r>
-        <w:t xml:space="preserve"> este trabalho visa desenvolver uma aplicação capaz </w:t>
-      </w:r>
-      <w:r>
-        <w:t>de converter</w:t>
-      </w:r>
-      <w:r>
-        <w:t xml:space="preserve"> mensagens no padrão HL7 </w:t>
-      </w:r>
-      <w:proofErr w:type="spellStart"/>
-      <w:r>
-        <w:t>Version</w:t>
-      </w:r>
-      <w:proofErr w:type="spellEnd"/>
-      <w:r>
-        <w:t xml:space="preserve"> 2 para HL7 FHIR</w:t>
-      </w:r>
-      <w:r>
-        <w:t xml:space="preserve"> utilizando tecnologias modernas </w:t>
-      </w:r>
-      <w:r>
-        <w:t xml:space="preserve">baseadas em API </w:t>
-      </w:r>
-      <w:proofErr w:type="spellStart"/>
-      <w:r>
-        <w:t>RESTful</w:t>
-      </w:r>
-      <w:proofErr w:type="spellEnd"/>
-      <w:r>
-        <w:t xml:space="preserve"> e micro serviços. </w:t>
-      </w:r>
-      <w:r>
-        <w:t>Assim</w:t>
-      </w:r>
-      <w:r>
-        <w:t>, busca</w:t>
-      </w:r>
-      <w:r>
-        <w:t>-se uma forma de padronizar a troca de informações entre diferentes sistemas para garantir a interoperabilidade</w:t>
-      </w:r>
-      <w:r>
-        <w:t>.</w:t>
-      </w:r>
-    </w:p>
-    <w:p>
-      <w:pPr>
         <w:pStyle w:val="Ttulo2"/>
       </w:pPr>
-      <w:bookmarkStart w:id="10" w:name="_Toc419598576"/>
-      <w:bookmarkStart w:id="11" w:name="_Toc420721317"/>
-      <w:bookmarkStart w:id="12" w:name="_Toc420721467"/>
-      <w:bookmarkStart w:id="13" w:name="_Toc420721562"/>
-      <w:bookmarkStart w:id="14" w:name="_Toc420721768"/>
-      <w:bookmarkStart w:id="15" w:name="_Toc420723209"/>
-      <w:bookmarkStart w:id="16" w:name="_Toc482682370"/>
-      <w:bookmarkStart w:id="17" w:name="_Toc54164904"/>
-      <w:bookmarkStart w:id="18" w:name="_Toc54165664"/>
-      <w:bookmarkStart w:id="19" w:name="_Toc54169316"/>
-      <w:bookmarkStart w:id="20" w:name="_Toc96347426"/>
-      <w:bookmarkStart w:id="21" w:name="_Toc96357710"/>
-      <w:bookmarkStart w:id="22" w:name="_Toc96491850"/>
-      <w:bookmarkStart w:id="23" w:name="_Toc411603090"/>
+      <w:bookmarkStart w:id="9" w:name="_Toc419598576"/>
+      <w:bookmarkStart w:id="10" w:name="_Toc420721317"/>
+      <w:bookmarkStart w:id="11" w:name="_Toc420721467"/>
+      <w:bookmarkStart w:id="12" w:name="_Toc420721562"/>
+      <w:bookmarkStart w:id="13" w:name="_Toc420721768"/>
+      <w:bookmarkStart w:id="14" w:name="_Toc420723209"/>
+      <w:bookmarkStart w:id="15" w:name="_Toc482682370"/>
+      <w:bookmarkStart w:id="16" w:name="_Toc54164904"/>
+      <w:bookmarkStart w:id="17" w:name="_Toc54165664"/>
+      <w:bookmarkStart w:id="18" w:name="_Toc54169316"/>
+      <w:bookmarkStart w:id="19" w:name="_Toc96347426"/>
+      <w:bookmarkStart w:id="20" w:name="_Toc96357710"/>
+      <w:bookmarkStart w:id="21" w:name="_Toc96491850"/>
+      <w:bookmarkStart w:id="22" w:name="_Toc411603090"/>
       <w:r>
         <w:t>OBJETIVOS</w:t>
       </w:r>
+      <w:bookmarkEnd w:id="9"/>
       <w:bookmarkEnd w:id="10"/>
       <w:bookmarkEnd w:id="11"/>
       <w:bookmarkEnd w:id="12"/>
@@ -1011,7 +996,6 @@
       <w:bookmarkEnd w:id="20"/>
       <w:bookmarkEnd w:id="21"/>
       <w:bookmarkEnd w:id="22"/>
-      <w:bookmarkEnd w:id="23"/>
     </w:p>
     <w:p>
       <w:pPr>
@@ -1227,7 +1211,7 @@
       <w:pPr>
         <w:pStyle w:val="Ttulo1"/>
       </w:pPr>
-      <w:bookmarkStart w:id="24" w:name="_Toc419598587"/>
+      <w:bookmarkStart w:id="23" w:name="_Toc419598587"/>
       <w:r>
         <w:t xml:space="preserve">trabalhos </w:t>
       </w:r>
@@ -1867,8 +1851,8 @@
       <w:pPr>
         <w:pStyle w:val="TF-LEGENDA"/>
       </w:pPr>
-      <w:bookmarkStart w:id="25" w:name="_Ref165844059"/>
-      <w:bookmarkStart w:id="26" w:name="_Ref165844042"/>
+      <w:bookmarkStart w:id="24" w:name="_Ref165844059"/>
+      <w:bookmarkStart w:id="25" w:name="_Ref165844042"/>
       <w:r>
         <w:t xml:space="preserve">Figura </w:t>
       </w:r>
@@ -1893,21 +1877,21 @@
         </w:rPr>
         <w:fldChar w:fldCharType="end"/>
       </w:r>
+      <w:bookmarkEnd w:id="24"/>
+      <w:r>
+        <w:t xml:space="preserve"> </w:t>
+      </w:r>
+      <w:r>
+        <w:t xml:space="preserve">– </w:t>
+      </w:r>
+      <w:r>
+        <w:t xml:space="preserve">Arquitetura </w:t>
+      </w:r>
+      <w:proofErr w:type="spellStart"/>
+      <w:r>
+        <w:t>EPItect</w:t>
+      </w:r>
       <w:bookmarkEnd w:id="25"/>
-      <w:r>
-        <w:t xml:space="preserve"> </w:t>
-      </w:r>
-      <w:r>
-        <w:t xml:space="preserve">– </w:t>
-      </w:r>
-      <w:r>
-        <w:t xml:space="preserve">Arquitetura </w:t>
-      </w:r>
-      <w:proofErr w:type="spellStart"/>
-      <w:r>
-        <w:t>EPItect</w:t>
-      </w:r>
-      <w:bookmarkEnd w:id="26"/>
       <w:proofErr w:type="spellEnd"/>
     </w:p>
     <w:p>
@@ -2091,7 +2075,7 @@
       <w:r>
         <w:t xml:space="preserve">utilizando o </w:t>
       </w:r>
-      <w:bookmarkStart w:id="27" w:name="_Hlk166070010"/>
+      <w:bookmarkStart w:id="26" w:name="_Hlk166070010"/>
       <w:r>
         <w:t>HL7 FHIR</w:t>
       </w:r>
@@ -2102,7 +2086,7 @@
       <w:r>
         <w:t>Profiling</w:t>
       </w:r>
-      <w:bookmarkEnd w:id="27"/>
+      <w:bookmarkEnd w:id="26"/>
       <w:proofErr w:type="spellEnd"/>
       <w:r>
         <w:t>.</w:t>
@@ -2824,7 +2808,7 @@
       <w:pPr>
         <w:pStyle w:val="TF-LEGENDA"/>
       </w:pPr>
-      <w:bookmarkStart w:id="28" w:name="_Ref165850398"/>
+      <w:bookmarkStart w:id="27" w:name="_Ref165850398"/>
       <w:r>
         <w:lastRenderedPageBreak/>
         <w:t xml:space="preserve">Figura </w:t>
@@ -2850,7 +2834,7 @@
         </w:rPr>
         <w:fldChar w:fldCharType="end"/>
       </w:r>
-      <w:bookmarkEnd w:id="28"/>
+      <w:bookmarkEnd w:id="27"/>
       <w:r>
         <w:t xml:space="preserve"> </w:t>
       </w:r>
@@ -3417,14 +3401,14 @@
       <w:pPr>
         <w:pStyle w:val="Ttulo1"/>
       </w:pPr>
-      <w:bookmarkStart w:id="29" w:name="_Toc54164921"/>
-      <w:bookmarkStart w:id="30" w:name="_Toc54165675"/>
-      <w:bookmarkStart w:id="31" w:name="_Toc54169333"/>
-      <w:bookmarkStart w:id="32" w:name="_Toc96347439"/>
-      <w:bookmarkStart w:id="33" w:name="_Toc96357723"/>
-      <w:bookmarkStart w:id="34" w:name="_Toc96491866"/>
-      <w:bookmarkStart w:id="35" w:name="_Toc411603107"/>
-      <w:bookmarkEnd w:id="24"/>
+      <w:bookmarkStart w:id="28" w:name="_Toc54164921"/>
+      <w:bookmarkStart w:id="29" w:name="_Toc54165675"/>
+      <w:bookmarkStart w:id="30" w:name="_Toc54169333"/>
+      <w:bookmarkStart w:id="31" w:name="_Toc96347439"/>
+      <w:bookmarkStart w:id="32" w:name="_Toc96357723"/>
+      <w:bookmarkStart w:id="33" w:name="_Toc96491866"/>
+      <w:bookmarkStart w:id="34" w:name="_Toc411603107"/>
+      <w:bookmarkEnd w:id="23"/>
       <w:r>
         <w:t>proposta</w:t>
       </w:r>
@@ -3462,13 +3446,13 @@
       <w:pPr>
         <w:pStyle w:val="Ttulo2"/>
       </w:pPr>
-      <w:bookmarkStart w:id="36" w:name="_Toc54164915"/>
-      <w:bookmarkStart w:id="37" w:name="_Toc54165669"/>
-      <w:bookmarkStart w:id="38" w:name="_Toc54169327"/>
-      <w:bookmarkStart w:id="39" w:name="_Toc96347433"/>
-      <w:bookmarkStart w:id="40" w:name="_Toc96357717"/>
-      <w:bookmarkStart w:id="41" w:name="_Toc96491860"/>
-      <w:bookmarkStart w:id="42" w:name="_Toc351015594"/>
+      <w:bookmarkStart w:id="35" w:name="_Toc54164915"/>
+      <w:bookmarkStart w:id="36" w:name="_Toc54165669"/>
+      <w:bookmarkStart w:id="37" w:name="_Toc54169327"/>
+      <w:bookmarkStart w:id="38" w:name="_Toc96347433"/>
+      <w:bookmarkStart w:id="39" w:name="_Toc96357717"/>
+      <w:bookmarkStart w:id="40" w:name="_Toc96491860"/>
+      <w:bookmarkStart w:id="41" w:name="_Toc351015594"/>
       <w:r>
         <w:t>JUSTIFICATIVA</w:t>
       </w:r>
@@ -3518,8 +3502,8 @@
       <w:pPr>
         <w:pStyle w:val="TF-LEGENDA"/>
       </w:pPr>
-      <w:bookmarkStart w:id="43" w:name="_Ref52025161"/>
-      <w:bookmarkStart w:id="44" w:name="_Ref165850743"/>
+      <w:bookmarkStart w:id="42" w:name="_Ref52025161"/>
+      <w:bookmarkStart w:id="43" w:name="_Ref165850743"/>
       <w:r>
         <w:t xml:space="preserve">Quadro </w:t>
       </w:r>
@@ -3544,17 +3528,17 @@
         </w:rPr>
         <w:fldChar w:fldCharType="end"/>
       </w:r>
+      <w:bookmarkEnd w:id="42"/>
+      <w:r>
+        <w:t xml:space="preserve"> - </w:t>
+      </w:r>
+      <w:r>
+        <w:t>Comparativo</w:t>
+      </w:r>
+      <w:r>
+        <w:t xml:space="preserve"> dos trabalhos correlatos</w:t>
+      </w:r>
       <w:bookmarkEnd w:id="43"/>
-      <w:r>
-        <w:t xml:space="preserve"> - </w:t>
-      </w:r>
-      <w:r>
-        <w:t>Comparativo</w:t>
-      </w:r>
-      <w:r>
-        <w:t xml:space="preserve"> dos trabalhos correlatos</w:t>
-      </w:r>
-      <w:bookmarkEnd w:id="44"/>
     </w:p>
     <w:tbl>
       <w:tblPr>
@@ -4630,13 +4614,13 @@
       <w:r>
         <w:t>REQUISITOS PRINCIPAIS DO PROBLEMA A SER TRABALHADO</w:t>
       </w:r>
+      <w:bookmarkEnd w:id="35"/>
       <w:bookmarkEnd w:id="36"/>
       <w:bookmarkEnd w:id="37"/>
       <w:bookmarkEnd w:id="38"/>
       <w:bookmarkEnd w:id="39"/>
       <w:bookmarkEnd w:id="40"/>
       <w:bookmarkEnd w:id="41"/>
-      <w:bookmarkEnd w:id="42"/>
     </w:p>
     <w:p>
       <w:pPr>
@@ -5175,7 +5159,7 @@
       <w:pPr>
         <w:pStyle w:val="TF-LEGENDA"/>
       </w:pPr>
-      <w:bookmarkStart w:id="45" w:name="_Ref98650273"/>
+      <w:bookmarkStart w:id="44" w:name="_Ref98650273"/>
       <w:r>
         <w:t xml:space="preserve">Quadro </w:t>
       </w:r>
@@ -5200,7 +5184,7 @@
         </w:rPr>
         <w:fldChar w:fldCharType="end"/>
       </w:r>
-      <w:bookmarkEnd w:id="45"/>
+      <w:bookmarkEnd w:id="44"/>
       <w:r>
         <w:t xml:space="preserve"> - Cronograma</w:t>
       </w:r>
@@ -6708,14 +6692,14 @@
       <w:r>
         <w:t>.</w:t>
       </w:r>
-      <w:bookmarkStart w:id="46" w:name="_Toc351015602"/>
+      <w:bookmarkStart w:id="45" w:name="_Toc351015602"/>
+      <w:bookmarkEnd w:id="28"/>
       <w:bookmarkEnd w:id="29"/>
       <w:bookmarkEnd w:id="30"/>
       <w:bookmarkEnd w:id="31"/>
       <w:bookmarkEnd w:id="32"/>
       <w:bookmarkEnd w:id="33"/>
       <w:bookmarkEnd w:id="34"/>
-      <w:bookmarkEnd w:id="35"/>
     </w:p>
     <w:p>
       <w:pPr>
@@ -7182,7 +7166,7 @@
       <w:r>
         <w:t>Referências</w:t>
       </w:r>
-      <w:bookmarkEnd w:id="46"/>
+      <w:bookmarkEnd w:id="45"/>
     </w:p>
     <w:p>
       <w:pPr>
@@ -7402,36 +7386,24 @@
       <w:r>
         <w:rPr>
           <w:lang w:val="en-US"/>
-          <w:rPrChange w:id="47" w:author="Dalton Solano dos Reis" w:date="2024-05-21T11:26:00Z">
-            <w:rPr/>
-          </w:rPrChange>
         </w:rPr>
         <w:t>An Interoperable Microservices Architecture for</w:t>
       </w:r>
       <w:r>
         <w:rPr>
           <w:lang w:val="en-US"/>
-          <w:rPrChange w:id="48" w:author="Dalton Solano dos Reis" w:date="2024-05-21T11:26:00Z">
-            <w:rPr/>
-          </w:rPrChange>
         </w:rPr>
         <w:t xml:space="preserve"> </w:t>
       </w:r>
       <w:r>
         <w:rPr>
           <w:lang w:val="en-US"/>
-          <w:rPrChange w:id="49" w:author="Dalton Solano dos Reis" w:date="2024-05-21T11:26:00Z">
-            <w:rPr/>
-          </w:rPrChange>
         </w:rPr>
         <w:t>Healthcare Data Exchange.</w:t>
       </w:r>
       <w:r>
         <w:rPr>
           <w:lang w:val="en-US"/>
-          <w:rPrChange w:id="50" w:author="Dalton Solano dos Reis" w:date="2024-05-21T11:26:00Z">
-            <w:rPr/>
-          </w:rPrChange>
         </w:rPr>
         <w:t xml:space="preserve"> </w:t>
       </w:r>
@@ -7557,18 +7529,12 @@
       <w:r>
         <w:rPr>
           <w:lang w:val="en-US"/>
-          <w:rPrChange w:id="51" w:author="Dalton Solano dos Reis" w:date="2024-05-21T11:26:00Z">
-            <w:rPr/>
-          </w:rPrChange>
         </w:rPr>
         <w:t>Working with the HL7 metamodel in a Model Driven Engineering context.</w:t>
       </w:r>
       <w:r>
         <w:rPr>
           <w:lang w:val="en-US"/>
-          <w:rPrChange w:id="52" w:author="Dalton Solano dos Reis" w:date="2024-05-21T11:26:00Z">
-            <w:rPr/>
-          </w:rPrChange>
         </w:rPr>
         <w:t xml:space="preserve"> </w:t>
       </w:r>
@@ -11777,14 +11743,6 @@
     <w:abstractNumId w:val="8"/>
   </w:num>
 </w:numbering>
-</file>
-
-<file path=word/people.xml><?xml version="1.0" encoding="utf-8"?>
-<w15:people xmlns:wpc="http://schemas.microsoft.com/office/word/2010/wordprocessingCanvas" xmlns:cx="http://schemas.microsoft.com/office/drawing/2014/chartex" xmlns:cx1="http://schemas.microsoft.com/office/drawing/2015/9/8/chartex" xmlns:cx2="http://schemas.microsoft.com/office/drawing/2015/10/21/chartex" xmlns:cx3="http://schemas.microsoft.com/office/drawing/2016/5/9/chartex" xmlns:cx4="http://schemas.microsoft.com/office/drawing/2016/5/10/chartex" xmlns:cx5="http://schemas.microsoft.com/office/drawing/2016/5/11/chartex" xmlns:cx6="http://schemas.microsoft.com/office/drawing/2016/5/12/chartex" xmlns:cx7="http://schemas.microsoft.com/office/drawing/2016/5/13/chartex" xmlns:cx8="http://schemas.microsoft.com/office/drawing/2016/5/14/chartex" xmlns:mc="http://schemas.openxmlformats.org/markup-compatibility/2006" xmlns:aink="http://schemas.microsoft.com/office/drawing/2016/ink" xmlns:am3d="http://schemas.microsoft.com/office/drawing/2017/model3d" xmlns:o="urn:schemas-microsoft-com:office:office" xmlns:oel="http://schemas.microsoft.com/office/2019/extlst" xmlns:r="http://schemas.openxmlformats.org/officeDocument/2006/relationships" xmlns:m="http://schemas.openxmlformats.org/officeDocument/2006/math" xmlns:v="urn:schemas-microsoft-com:vml" xmlns:wp14="http://schemas.microsoft.com/office/word/2010/wordprocessingDrawing" xmlns:wp="http://schemas.openxmlformats.org/drawingml/2006/wordprocessingDrawing" xmlns:w10="urn:schemas-microsoft-com:office:word" xmlns:w="http://schemas.openxmlformats.org/wordprocessingml/2006/main" xmlns:w14="http://schemas.microsoft.com/office/word/2010/wordml" xmlns:w15="http://schemas.microsoft.com/office/word/2012/wordml" xmlns:w16cex="http://schemas.microsoft.com/office/word/2018/wordml/cex" xmlns:w16cid="http://schemas.microsoft.com/office/word/2016/wordml/cid" xmlns:w16="http://schemas.microsoft.com/office/word/2018/wordml" xmlns:w16sdtdh="http://schemas.microsoft.com/office/word/2020/wordml/sdtdatahash" xmlns:w16se="http://schemas.microsoft.com/office/word/2015/wordml/symex" xmlns:wpg="http://schemas.microsoft.com/office/word/2010/wordprocessingGroup" xmlns:wpi="http://schemas.microsoft.com/office/word/2010/wordprocessingInk" xmlns:wne="http://schemas.microsoft.com/office/word/2006/wordml" xmlns:wps="http://schemas.microsoft.com/office/word/2010/wordprocessingShape" mc:Ignorable="w14 w15 w16se w16cid w16 w16cex w16sdtdh wp14">
-  <w15:person w15:author="Dalton Solano dos Reis">
-    <w15:presenceInfo w15:providerId="AD" w15:userId="S::dalton@furb.br::6af4c44a-d9df-45de-a1b2-d9ee411f495f"/>
-  </w15:person>
-</w15:people>
 </file>
 
 <file path=word/styles.xml><?xml version="1.0" encoding="utf-8"?>
@@ -14165,15 +14123,6 @@
 </file>
 
 <file path=customXml/item1.xml><?xml version="1.0" encoding="utf-8"?>
-<?mso-contentType ?>
-<FormTemplates xmlns="http://schemas.microsoft.com/sharepoint/v3/contenttype/forms">
-  <Display>DocumentLibraryForm</Display>
-  <Edit>DocumentLibraryForm</Edit>
-  <New>DocumentLibraryForm</New>
-</FormTemplates>
-</file>
-
-<file path=customXml/item2.xml><?xml version="1.0" encoding="utf-8"?>
 <ct:contentTypeSchema xmlns:ct="http://schemas.microsoft.com/office/2006/metadata/contentType" xmlns:ma="http://schemas.microsoft.com/office/2006/metadata/properties/metaAttributes" ct:_="" ma:_="" ma:contentTypeName="Documento" ma:contentTypeID="0x010100B33C1BA8266C814592A956F9A546905C" ma:contentTypeVersion="15" ma:contentTypeDescription="Crie um novo documento." ma:contentTypeScope="" ma:versionID="585f827fd2fb30694d5b4774501e42fb">
   <xsd:schema xmlns:xsd="http://www.w3.org/2001/XMLSchema" xmlns:xs="http://www.w3.org/2001/XMLSchema" xmlns:p="http://schemas.microsoft.com/office/2006/metadata/properties" xmlns:ns3="b211b711-d310-4c16-9603-d9c2a4f439dc" xmlns:ns4="fc60e5f3-487b-4057-b947-0ac9d6b4ce34" targetNamespace="http://schemas.microsoft.com/office/2006/metadata/properties" ma:root="true" ma:fieldsID="caffcc852b1dff92718e3b421e16a76e" ns3:_="" ns4:_="">
     <xsd:import namespace="b211b711-d310-4c16-9603-d9c2a4f439dc"/>
@@ -14406,11 +14355,16 @@
 </ct:contentTypeSchema>
 </file>
 
-<file path=customXml/item3.xml><?xml version="1.0" encoding="utf-8"?>
-<b:Sources xmlns:b="http://schemas.openxmlformats.org/officeDocument/2006/bibliography" xmlns="http://schemas.openxmlformats.org/officeDocument/2006/bibliography" SelectedStyle="" StyleName=""/>
+<file path=customXml/item2.xml><?xml version="1.0" encoding="utf-8"?>
+<?mso-contentType ?>
+<FormTemplates xmlns="http://schemas.microsoft.com/sharepoint/v3/contenttype/forms">
+  <Display>DocumentLibraryForm</Display>
+  <Edit>DocumentLibraryForm</Edit>
+  <New>DocumentLibraryForm</New>
+</FormTemplates>
 </file>
 
-<file path=customXml/item4.xml><?xml version="1.0" encoding="utf-8"?>
+<file path=customXml/item3.xml><?xml version="1.0" encoding="utf-8"?>
 <p:properties xmlns:p="http://schemas.microsoft.com/office/2006/metadata/properties" xmlns:xsi="http://www.w3.org/2001/XMLSchema-instance" xmlns:pc="http://schemas.microsoft.com/office/infopath/2007/PartnerControls">
   <documentManagement>
     <_activity xmlns="b211b711-d310-4c16-9603-d9c2a4f439dc" xsi:nil="true"/>
@@ -14418,15 +14372,11 @@
 </p:properties>
 </file>
 
-<file path=customXml/itemProps1.xml><?xml version="1.0" encoding="utf-8"?>
-<ds:datastoreItem xmlns:ds="http://schemas.openxmlformats.org/officeDocument/2006/customXml" ds:itemID="{7B1E6EB0-B3F5-485A-9397-E673FC4F5C49}">
-  <ds:schemaRefs>
-    <ds:schemaRef ds:uri="http://schemas.microsoft.com/sharepoint/v3/contenttype/forms"/>
-  </ds:schemaRefs>
-</ds:datastoreItem>
+<file path=customXml/item4.xml><?xml version="1.0" encoding="utf-8"?>
+<b:Sources xmlns:b="http://schemas.openxmlformats.org/officeDocument/2006/bibliography" xmlns="http://schemas.openxmlformats.org/officeDocument/2006/bibliography" SelectedStyle="" StyleName=""/>
 </file>
 
-<file path=customXml/itemProps2.xml><?xml version="1.0" encoding="utf-8"?>
+<file path=customXml/itemProps1.xml><?xml version="1.0" encoding="utf-8"?>
 <ds:datastoreItem xmlns:ds="http://schemas.openxmlformats.org/officeDocument/2006/customXml" ds:itemID="{F720253B-C78B-47E2-9696-72458FC2AE26}">
   <ds:schemaRefs>
     <ds:schemaRef ds:uri="http://schemas.microsoft.com/office/2006/metadata/contentType"/>
@@ -14445,15 +14395,15 @@
 </ds:datastoreItem>
 </file>
 
-<file path=customXml/itemProps3.xml><?xml version="1.0" encoding="utf-8"?>
-<ds:datastoreItem xmlns:ds="http://schemas.openxmlformats.org/officeDocument/2006/customXml" ds:itemID="{90E28FDA-35C6-4FCD-88ED-F93C837A14A5}">
+<file path=customXml/itemProps2.xml><?xml version="1.0" encoding="utf-8"?>
+<ds:datastoreItem xmlns:ds="http://schemas.openxmlformats.org/officeDocument/2006/customXml" ds:itemID="{7B1E6EB0-B3F5-485A-9397-E673FC4F5C49}">
   <ds:schemaRefs>
-    <ds:schemaRef ds:uri="http://schemas.openxmlformats.org/officeDocument/2006/bibliography"/>
+    <ds:schemaRef ds:uri="http://schemas.microsoft.com/sharepoint/v3/contenttype/forms"/>
   </ds:schemaRefs>
 </ds:datastoreItem>
 </file>
 
-<file path=customXml/itemProps4.xml><?xml version="1.0" encoding="utf-8"?>
+<file path=customXml/itemProps3.xml><?xml version="1.0" encoding="utf-8"?>
 <ds:datastoreItem xmlns:ds="http://schemas.openxmlformats.org/officeDocument/2006/customXml" ds:itemID="{41853661-3F52-45C5-AABD-8FFE43AA909F}">
   <ds:schemaRefs>
     <ds:schemaRef ds:uri="http://schemas.microsoft.com/office/2006/metadata/properties"/>
@@ -14461,4 +14411,12 @@
     <ds:schemaRef ds:uri="b211b711-d310-4c16-9603-d9c2a4f439dc"/>
   </ds:schemaRefs>
 </ds:datastoreItem>
+</file>
+
+<file path=customXml/itemProps4.xml><?xml version="1.0" encoding="utf-8"?>
+<ds:datastoreItem xmlns:ds="http://schemas.openxmlformats.org/officeDocument/2006/customXml" ds:itemID="{90E28FDA-35C6-4FCD-88ED-F93C837A14A5}">
+  <ds:schemaRefs>
+    <ds:schemaRef ds:uri="http://schemas.openxmlformats.org/officeDocument/2006/bibliography"/>
+  </ds:schemaRefs>
+</ds:datastoreItem>
 </file>
--- a/_._/_OLD/2024-1/BCC/DanielBusarello/2_PreProjeto_TCC1.docx
+++ b/_._/_OLD/2024-1/BCC/DanielBusarello/2_PreProjeto_TCC1.docx
@@ -239,11 +239,19 @@
       <w:r>
         <w:t xml:space="preserve">Segundo </w:t>
       </w:r>
+      <w:commentRangeStart w:id="9"/>
       <w:proofErr w:type="spellStart"/>
       <w:r>
         <w:t>Eysenbach</w:t>
       </w:r>
+      <w:commentRangeEnd w:id="9"/>
       <w:proofErr w:type="spellEnd"/>
+      <w:r>
+        <w:rPr>
+          <w:rStyle w:val="Refdecomentrio"/>
+        </w:rPr>
+        <w:commentReference w:id="9"/>
+      </w:r>
       <w:r>
         <w:t xml:space="preserve"> (</w:t>
       </w:r>
@@ -467,9 +475,17 @@
       <w:r>
         <w:t>(</w:t>
       </w:r>
+      <w:commentRangeStart w:id="10"/>
       <w:r>
         <w:t>2020</w:t>
       </w:r>
+      <w:commentRangeEnd w:id="10"/>
+      <w:r>
+        <w:rPr>
+          <w:rStyle w:val="Refdecomentrio"/>
+        </w:rPr>
+        <w:commentReference w:id="10"/>
+      </w:r>
       <w:r>
         <w:t>)</w:t>
       </w:r>
@@ -625,11 +641,13 @@
         <w:t xml:space="preserve"> (</w:t>
       </w:r>
       <w:r>
-        <w:t>Escalona</w:t>
-      </w:r>
-      <w:r>
-        <w:t>,</w:t>
-      </w:r>
+        <w:t>ESCALONA</w:t>
+      </w:r>
+      <w:del w:id="11" w:author="Dalton Solano dos Reis" w:date="2024-05-27T14:11:00Z">
+        <w:r>
+          <w:delText>,</w:delText>
+        </w:r>
+      </w:del>
       <w:r>
         <w:t xml:space="preserve"> </w:t>
       </w:r>
@@ -965,26 +983,23 @@
       <w:pPr>
         <w:pStyle w:val="Ttulo2"/>
       </w:pPr>
-      <w:bookmarkStart w:id="9" w:name="_Toc419598576"/>
-      <w:bookmarkStart w:id="10" w:name="_Toc420721317"/>
-      <w:bookmarkStart w:id="11" w:name="_Toc420721467"/>
-      <w:bookmarkStart w:id="12" w:name="_Toc420721562"/>
-      <w:bookmarkStart w:id="13" w:name="_Toc420721768"/>
-      <w:bookmarkStart w:id="14" w:name="_Toc420723209"/>
-      <w:bookmarkStart w:id="15" w:name="_Toc482682370"/>
-      <w:bookmarkStart w:id="16" w:name="_Toc54164904"/>
-      <w:bookmarkStart w:id="17" w:name="_Toc54165664"/>
-      <w:bookmarkStart w:id="18" w:name="_Toc54169316"/>
-      <w:bookmarkStart w:id="19" w:name="_Toc96347426"/>
-      <w:bookmarkStart w:id="20" w:name="_Toc96357710"/>
-      <w:bookmarkStart w:id="21" w:name="_Toc96491850"/>
-      <w:bookmarkStart w:id="22" w:name="_Toc411603090"/>
+      <w:bookmarkStart w:id="12" w:name="_Toc419598576"/>
+      <w:bookmarkStart w:id="13" w:name="_Toc420721317"/>
+      <w:bookmarkStart w:id="14" w:name="_Toc420721467"/>
+      <w:bookmarkStart w:id="15" w:name="_Toc420721562"/>
+      <w:bookmarkStart w:id="16" w:name="_Toc420721768"/>
+      <w:bookmarkStart w:id="17" w:name="_Toc420723209"/>
+      <w:bookmarkStart w:id="18" w:name="_Toc482682370"/>
+      <w:bookmarkStart w:id="19" w:name="_Toc54164904"/>
+      <w:bookmarkStart w:id="20" w:name="_Toc54165664"/>
+      <w:bookmarkStart w:id="21" w:name="_Toc54169316"/>
+      <w:bookmarkStart w:id="22" w:name="_Toc96347426"/>
+      <w:bookmarkStart w:id="23" w:name="_Toc96357710"/>
+      <w:bookmarkStart w:id="24" w:name="_Toc96491850"/>
+      <w:bookmarkStart w:id="25" w:name="_Toc411603090"/>
       <w:r>
         <w:t>OBJETIVOS</w:t>
       </w:r>
-      <w:bookmarkEnd w:id="9"/>
-      <w:bookmarkEnd w:id="10"/>
-      <w:bookmarkEnd w:id="11"/>
       <w:bookmarkEnd w:id="12"/>
       <w:bookmarkEnd w:id="13"/>
       <w:bookmarkEnd w:id="14"/>
@@ -996,6 +1011,9 @@
       <w:bookmarkEnd w:id="20"/>
       <w:bookmarkEnd w:id="21"/>
       <w:bookmarkEnd w:id="22"/>
+      <w:bookmarkEnd w:id="23"/>
+      <w:bookmarkEnd w:id="24"/>
+      <w:bookmarkEnd w:id="25"/>
     </w:p>
     <w:p>
       <w:pPr>
@@ -1211,7 +1229,7 @@
       <w:pPr>
         <w:pStyle w:val="Ttulo1"/>
       </w:pPr>
-      <w:bookmarkStart w:id="23" w:name="_Toc419598587"/>
+      <w:bookmarkStart w:id="26" w:name="_Toc419598587"/>
       <w:r>
         <w:t xml:space="preserve">trabalhos </w:t>
       </w:r>
@@ -1851,8 +1869,8 @@
       <w:pPr>
         <w:pStyle w:val="TF-LEGENDA"/>
       </w:pPr>
-      <w:bookmarkStart w:id="24" w:name="_Ref165844059"/>
-      <w:bookmarkStart w:id="25" w:name="_Ref165844042"/>
+      <w:bookmarkStart w:id="27" w:name="_Ref165844059"/>
+      <w:bookmarkStart w:id="28" w:name="_Ref165844042"/>
       <w:r>
         <w:t xml:space="preserve">Figura </w:t>
       </w:r>
@@ -1877,7 +1895,7 @@
         </w:rPr>
         <w:fldChar w:fldCharType="end"/>
       </w:r>
-      <w:bookmarkEnd w:id="24"/>
+      <w:bookmarkEnd w:id="27"/>
       <w:r>
         <w:t xml:space="preserve"> </w:t>
       </w:r>
@@ -1891,7 +1909,7 @@
       <w:r>
         <w:t>EPItect</w:t>
       </w:r>
-      <w:bookmarkEnd w:id="25"/>
+      <w:bookmarkEnd w:id="28"/>
       <w:proofErr w:type="spellEnd"/>
     </w:p>
     <w:p>
@@ -1921,7 +1939,7 @@
                     <pic:cNvPicPr/>
                   </pic:nvPicPr>
                   <pic:blipFill>
-                    <a:blip r:embed="rId11"/>
+                    <a:blip r:embed="rId15"/>
                     <a:stretch>
                       <a:fillRect/>
                     </a:stretch>
@@ -2014,6 +2032,11 @@
       <w:r>
         <w:t xml:space="preserve"> Energy</w:t>
       </w:r>
+      <w:ins w:id="29" w:author="Dalton Solano dos Reis" w:date="2024-05-27T14:17:00Z">
+        <w:r>
+          <w:t xml:space="preserve"> (BLE)</w:t>
+        </w:r>
+      </w:ins>
       <w:r>
         <w:t xml:space="preserve">. </w:t>
       </w:r>
@@ -2075,7 +2098,7 @@
       <w:r>
         <w:t xml:space="preserve">utilizando o </w:t>
       </w:r>
-      <w:bookmarkStart w:id="26" w:name="_Hlk166070010"/>
+      <w:bookmarkStart w:id="30" w:name="_Hlk166070010"/>
       <w:r>
         <w:t>HL7 FHIR</w:t>
       </w:r>
@@ -2086,7 +2109,7 @@
       <w:r>
         <w:t>Profiling</w:t>
       </w:r>
-      <w:bookmarkEnd w:id="26"/>
+      <w:bookmarkEnd w:id="30"/>
       <w:proofErr w:type="spellEnd"/>
       <w:r>
         <w:t>.</w:t>
@@ -2377,33 +2400,154 @@
       <w:r>
         <w:t xml:space="preserve"> </w:t>
       </w:r>
-      <w:proofErr w:type="spellStart"/>
+      <w:del w:id="31" w:author="Dalton Solano dos Reis" w:date="2024-05-27T14:34:00Z">
+        <w:r>
+          <w:rPr>
+            <w:i/>
+            <w:iCs/>
+          </w:rPr>
+          <w:delText xml:space="preserve">el </w:delText>
+        </w:r>
+      </w:del>
+      <w:ins w:id="32" w:author="Dalton Solano dos Reis" w:date="2024-05-27T14:34:00Z">
+        <w:r>
+          <w:rPr>
+            <w:i/>
+            <w:iCs/>
+          </w:rPr>
+          <w:t>e</w:t>
+        </w:r>
+        <w:r>
+          <w:rPr>
+            <w:i/>
+            <w:iCs/>
+          </w:rPr>
+          <w:t>t</w:t>
+        </w:r>
+        <w:r>
+          <w:rPr>
+            <w:i/>
+            <w:iCs/>
+          </w:rPr>
+          <w:t xml:space="preserve"> </w:t>
+        </w:r>
+      </w:ins>
       <w:r>
         <w:rPr>
           <w:i/>
           <w:iCs/>
         </w:rPr>
-        <w:t>el</w:t>
+        <w:t>al.</w:t>
+      </w:r>
+      <w:r>
+        <w:t xml:space="preserve"> (2021), a eficácia do compartilhamento de dados do paciente entre sistemas de tecnologia da informação heterogêneos e a lentidão na troca de dados devido a problemas de interoperabilidade são um dos principais retardante</w:t>
+      </w:r>
+      <w:r>
+        <w:t>s</w:t>
+      </w:r>
+      <w:r>
+        <w:t xml:space="preserve"> no processo de desenvolvimento de soluções</w:t>
+      </w:r>
+      <w:r>
+        <w:t xml:space="preserve"> de saúde eletrônica. Tais problemas dificultam que sistemas já consolidados contribuam para o crescimento de novas soluções e ferramentas auxiliares para os pacientes eletronicamente.</w:t>
+      </w:r>
+    </w:p>
+    <w:p>
+      <w:pPr>
+        <w:pStyle w:val="TF-TEXTO"/>
+      </w:pPr>
+      <w:r>
+        <w:t xml:space="preserve">A importância no uso do HL7 FHIR se dá principalmente </w:t>
+      </w:r>
+      <w:r>
+        <w:t>à</w:t>
+      </w:r>
+      <w:r>
+        <w:t xml:space="preserve"> segmentação de estruturas complexas em estruturas menores. Assim,</w:t>
+      </w:r>
+      <w:r>
+        <w:t xml:space="preserve"> de acordo com </w:t>
+      </w:r>
+      <w:proofErr w:type="spellStart"/>
+      <w:r>
+        <w:t>Abilowo</w:t>
       </w:r>
       <w:proofErr w:type="spellEnd"/>
+      <w:r>
+        <w:t xml:space="preserve"> </w:t>
+      </w:r>
       <w:r>
         <w:rPr>
           <w:i/>
           <w:iCs/>
         </w:rPr>
-        <w:t xml:space="preserve"> al.</w:t>
-      </w:r>
-      <w:r>
-        <w:t xml:space="preserve"> (2021), a eficácia do compartilhamento de dados do paciente entre sistemas de tecnologia da informação heterogêneos e a lentidão na troca de dados devido a problemas de interoperabilidade são um dos principais retardante</w:t>
+        <w:t xml:space="preserve">et al. </w:t>
+      </w:r>
+      <w:r>
+        <w:t>(2021),</w:t>
+      </w:r>
+      <w:r>
+        <w:t xml:space="preserve"> profissionais envolvidos podem gerenciar facilmente o que é relevante ao sistema que está sendo desenvolvido, sem se preocupar diretamente com a linguagem </w:t>
+      </w:r>
+      <w:r>
+        <w:t xml:space="preserve">e as técnicas </w:t>
+      </w:r>
+      <w:r>
+        <w:t>que ser</w:t>
+      </w:r>
+      <w:r>
+        <w:t>ão</w:t>
+      </w:r>
+      <w:r>
+        <w:t xml:space="preserve"> utilizada</w:t>
       </w:r>
       <w:r>
         <w:t>s</w:t>
       </w:r>
       <w:r>
-        <w:t xml:space="preserve"> no processo de desenvolvimento de soluções</w:t>
-      </w:r>
-      <w:r>
-        <w:t xml:space="preserve"> de saúde eletrônica. Tais problemas dificultam que sistemas já consolidados contribuam para o crescimento de novas soluções e ferramentas auxiliares para os pacientes eletronicamente.</w:t>
+        <w:t>.</w:t>
+      </w:r>
+      <w:r>
+        <w:t xml:space="preserve"> Desta forma, a pesquisa realizada</w:t>
+      </w:r>
+      <w:r>
+        <w:t xml:space="preserve"> por </w:t>
+      </w:r>
+      <w:proofErr w:type="spellStart"/>
+      <w:r>
+        <w:t>Abilowo</w:t>
+      </w:r>
+      <w:proofErr w:type="spellEnd"/>
+      <w:r>
+        <w:t xml:space="preserve"> </w:t>
+      </w:r>
+      <w:r>
+        <w:rPr>
+          <w:i/>
+          <w:iCs/>
+        </w:rPr>
+        <w:t>et al</w:t>
+      </w:r>
+      <w:r>
+        <w:rPr>
+          <w:i/>
+          <w:iCs/>
+        </w:rPr>
+        <w:t>.</w:t>
+      </w:r>
+      <w:r>
+        <w:t xml:space="preserve"> (2021), </w:t>
+      </w:r>
+      <w:r>
+        <w:t xml:space="preserve">segue as diretrizes de </w:t>
+      </w:r>
+      <w:proofErr w:type="spellStart"/>
+      <w:r>
+        <w:t>Kitchenham</w:t>
+      </w:r>
+      <w:proofErr w:type="spellEnd"/>
+      <w:r>
+        <w:t xml:space="preserve">, com critérios de inclusão e exclusão para a seleção de artigos relevantes. </w:t>
       </w:r>
     </w:p>
     <w:p>
@@ -2411,16 +2555,10 @@
         <w:pStyle w:val="TF-TEXTO"/>
       </w:pPr>
       <w:r>
-        <w:t xml:space="preserve">A importância no uso do HL7 FHIR se dá principalmente </w:t>
-      </w:r>
-      <w:r>
-        <w:t>à</w:t>
-      </w:r>
-      <w:r>
-        <w:t xml:space="preserve"> segmentação de estruturas complexas em estruturas menores. Assim,</w:t>
-      </w:r>
-      <w:r>
-        <w:t xml:space="preserve"> de acordo com </w:t>
+        <w:t>Para a pesquisa</w:t>
+      </w:r>
+      <w:r>
+        <w:t xml:space="preserve"> analisada por </w:t>
       </w:r>
       <w:proofErr w:type="spellStart"/>
       <w:r>
@@ -2435,73 +2573,207 @@
           <w:i/>
           <w:iCs/>
         </w:rPr>
-        <w:t xml:space="preserve">et al. </w:t>
-      </w:r>
-      <w:r>
-        <w:t>(2021),</w:t>
-      </w:r>
-      <w:r>
-        <w:t xml:space="preserve"> profissionais envolvidos podem gerenciar facilmente o que é relevante ao sistema que está sendo desenvolvido, sem se preocupar diretamente com a linguagem </w:t>
-      </w:r>
-      <w:r>
-        <w:t xml:space="preserve">e as técnicas </w:t>
-      </w:r>
-      <w:r>
-        <w:t>que ser</w:t>
-      </w:r>
-      <w:r>
-        <w:t>ão</w:t>
-      </w:r>
-      <w:r>
-        <w:t xml:space="preserve"> utilizada</w:t>
-      </w:r>
-      <w:r>
-        <w:t>s</w:t>
-      </w:r>
-      <w:r>
-        <w:t>.</w:t>
-      </w:r>
-      <w:r>
-        <w:t xml:space="preserve"> Desta forma, a pesquisa realizada</w:t>
-      </w:r>
-      <w:r>
-        <w:t xml:space="preserve"> por </w:t>
+        <w:t>et al.</w:t>
+      </w:r>
+      <w:r>
+        <w:t xml:space="preserve"> (2021)</w:t>
+      </w:r>
+      <w:r>
+        <w:t>, f</w:t>
+      </w:r>
+      <w:r>
+        <w:t xml:space="preserve">oram selecionados 52 artigos para serem avaliados baseando-se nos </w:t>
+      </w:r>
+      <w:r>
+        <w:t xml:space="preserve">Requisitos Funcionais (RF) </w:t>
+      </w:r>
+      <w:r>
+        <w:t xml:space="preserve">do Data Management Book </w:t>
       </w:r>
       <w:proofErr w:type="spellStart"/>
       <w:r>
-        <w:t>Abilowo</w:t>
+        <w:t>O</w:t>
+      </w:r>
+      <w:r>
+        <w:t>f</w:t>
       </w:r>
       <w:proofErr w:type="spellEnd"/>
       <w:r>
         <w:t xml:space="preserve"> </w:t>
+      </w:r>
+      <w:proofErr w:type="spellStart"/>
+      <w:r>
+        <w:t>Knowledge</w:t>
+      </w:r>
+      <w:proofErr w:type="spellEnd"/>
+      <w:r>
+        <w:t xml:space="preserve"> (DMBOK)</w:t>
+      </w:r>
+      <w:r>
+        <w:t xml:space="preserve">, sendo: </w:t>
+      </w:r>
+      <w:r>
+        <w:t>m</w:t>
+      </w:r>
+      <w:r>
+        <w:t xml:space="preserve">igração </w:t>
+      </w:r>
+      <w:r>
+        <w:t>e conversão de dados (</w:t>
+      </w:r>
+      <w:r>
+        <w:t>RF1</w:t>
+      </w:r>
+      <w:r>
+        <w:t>)</w:t>
+      </w:r>
+      <w:r>
+        <w:t>;</w:t>
+      </w:r>
+      <w:r>
+        <w:t xml:space="preserve"> </w:t>
+      </w:r>
+      <w:r>
+        <w:t>c</w:t>
+      </w:r>
+      <w:r>
+        <w:t xml:space="preserve">onsolidação </w:t>
+      </w:r>
+      <w:r>
+        <w:t xml:space="preserve">de dados em </w:t>
       </w:r>
       <w:r>
         <w:rPr>
           <w:i/>
           <w:iCs/>
         </w:rPr>
-        <w:t>et al</w:t>
-      </w:r>
+        <w:t>hubs</w:t>
+      </w:r>
+      <w:r>
+        <w:t xml:space="preserve"> ou </w:t>
+      </w:r>
+      <w:proofErr w:type="spellStart"/>
       <w:r>
         <w:rPr>
           <w:i/>
           <w:iCs/>
         </w:rPr>
+        <w:t>marts</w:t>
+      </w:r>
+      <w:proofErr w:type="spellEnd"/>
+      <w:r>
+        <w:t xml:space="preserve"> (</w:t>
+      </w:r>
+      <w:r>
+        <w:t>RF2</w:t>
+      </w:r>
+      <w:r>
+        <w:t>)</w:t>
+      </w:r>
+      <w:r>
+        <w:t xml:space="preserve">; </w:t>
+      </w:r>
+      <w:r>
+        <w:t>in</w:t>
+      </w:r>
+      <w:r>
+        <w:t xml:space="preserve">tegração </w:t>
+      </w:r>
+      <w:r>
+        <w:t>de pacotes de fornecedores no portfólio de aplicativos de uma organização (</w:t>
+      </w:r>
+      <w:r>
+        <w:t>RF3</w:t>
+      </w:r>
+      <w:r>
+        <w:t>)</w:t>
+      </w:r>
+      <w:r>
+        <w:t>;</w:t>
+      </w:r>
+      <w:r>
+        <w:t xml:space="preserve"> Compartilhamento de dados entre aplicativos e entre organizações (R</w:t>
+      </w:r>
+      <w:r>
+        <w:t>F</w:t>
+      </w:r>
+      <w:r>
+        <w:t>4)</w:t>
+      </w:r>
+      <w:r>
+        <w:t>;</w:t>
+      </w:r>
+      <w:r>
+        <w:t xml:space="preserve"> Distribuição de dados entre armazenamentos de dados e data centers (R</w:t>
+      </w:r>
+      <w:r>
+        <w:t>F</w:t>
+      </w:r>
+      <w:r>
+        <w:t>5)</w:t>
+      </w:r>
+      <w:r>
+        <w:t xml:space="preserve">; </w:t>
+      </w:r>
+      <w:r>
+        <w:t>Arquivar dados (R</w:t>
+      </w:r>
+      <w:r>
+        <w:t>F</w:t>
+      </w:r>
+      <w:r>
+        <w:t>6)</w:t>
+      </w:r>
+      <w:r>
+        <w:t xml:space="preserve">; </w:t>
+      </w:r>
+      <w:r>
+        <w:t>Gerenciamento de interfaces de dados (R</w:t>
+      </w:r>
+      <w:r>
+        <w:t>F</w:t>
+      </w:r>
+      <w:r>
+        <w:t>7)</w:t>
+      </w:r>
+      <w:r>
+        <w:t xml:space="preserve">; </w:t>
+      </w:r>
+      <w:r>
+        <w:t>Obtenção e ingestão de dados externos (R</w:t>
+      </w:r>
+      <w:r>
+        <w:t>F</w:t>
+      </w:r>
+      <w:r>
+        <w:t>8)</w:t>
+      </w:r>
+      <w:r>
+        <w:t xml:space="preserve">; </w:t>
+      </w:r>
+      <w:r>
+        <w:t>Integração de dados estruturados e não estruturados (R</w:t>
+      </w:r>
+      <w:r>
+        <w:t>F</w:t>
+      </w:r>
+      <w:r>
+        <w:t>9)</w:t>
+      </w:r>
+      <w:r>
+        <w:t xml:space="preserve">; </w:t>
+      </w:r>
+      <w:r>
+        <w:t>Fornecer inteligência operacional e suporte à decisão de gestão (R</w:t>
+      </w:r>
+      <w:r>
+        <w:t>F</w:t>
+      </w:r>
+      <w:r>
+        <w:t>10)</w:t>
+      </w:r>
+      <w:r>
         <w:t>.</w:t>
-      </w:r>
-      <w:r>
-        <w:t xml:space="preserve"> (2021), </w:t>
-      </w:r>
-      <w:r>
-        <w:t xml:space="preserve">segue as diretrizes de </w:t>
-      </w:r>
-      <w:proofErr w:type="spellStart"/>
-      <w:r>
-        <w:t>Kitchenham</w:t>
-      </w:r>
-      <w:proofErr w:type="spellEnd"/>
-      <w:r>
-        <w:t xml:space="preserve">, com critérios de inclusão e exclusão para a seleção de artigos relevantes. </w:t>
       </w:r>
     </w:p>
     <w:p>
@@ -2509,10 +2781,7 @@
         <w:pStyle w:val="TF-TEXTO"/>
       </w:pPr>
       <w:r>
-        <w:t>Para a pesquisa</w:t>
-      </w:r>
-      <w:r>
-        <w:t xml:space="preserve"> analisada por </w:t>
+        <w:t xml:space="preserve">Após a avalição dos artigos selecionados, </w:t>
       </w:r>
       <w:proofErr w:type="spellStart"/>
       <w:r>
@@ -2530,350 +2799,126 @@
         <w:t>et al.</w:t>
       </w:r>
       <w:r>
-        <w:t xml:space="preserve"> (2021)</w:t>
-      </w:r>
-      <w:r>
-        <w:t>, f</w:t>
-      </w:r>
-      <w:r>
-        <w:t xml:space="preserve">oram selecionados 52 artigos para serem avaliados baseando-se nos </w:t>
-      </w:r>
-      <w:r>
-        <w:t xml:space="preserve">Requisitos Funcionais (RF) </w:t>
-      </w:r>
-      <w:r>
-        <w:t xml:space="preserve">do Data Management Book </w:t>
-      </w:r>
-      <w:proofErr w:type="spellStart"/>
-      <w:r>
-        <w:t>O</w:t>
-      </w:r>
-      <w:r>
-        <w:t>f</w:t>
-      </w:r>
-      <w:proofErr w:type="spellEnd"/>
-      <w:r>
-        <w:t xml:space="preserve"> </w:t>
-      </w:r>
-      <w:proofErr w:type="spellStart"/>
-      <w:r>
-        <w:t>Knowledge</w:t>
-      </w:r>
-      <w:proofErr w:type="spellEnd"/>
-      <w:r>
-        <w:t xml:space="preserve"> (DMBOK)</w:t>
-      </w:r>
-      <w:r>
-        <w:t xml:space="preserve">, sendo: </w:t>
-      </w:r>
-      <w:r>
-        <w:t>m</w:t>
-      </w:r>
-      <w:r>
-        <w:t xml:space="preserve">igração </w:t>
-      </w:r>
-      <w:r>
-        <w:t>e conversão de dados (</w:t>
-      </w:r>
-      <w:r>
-        <w:t>RF1</w:t>
-      </w:r>
-      <w:r>
-        <w:t>)</w:t>
-      </w:r>
-      <w:r>
-        <w:t>;</w:t>
-      </w:r>
-      <w:r>
-        <w:t xml:space="preserve"> </w:t>
-      </w:r>
-      <w:r>
-        <w:t>c</w:t>
-      </w:r>
-      <w:r>
-        <w:t xml:space="preserve">onsolidação </w:t>
-      </w:r>
-      <w:r>
-        <w:t xml:space="preserve">de dados em </w:t>
-      </w:r>
-      <w:r>
-        <w:rPr>
-          <w:i/>
-          <w:iCs/>
-        </w:rPr>
-        <w:t>hubs</w:t>
-      </w:r>
-      <w:r>
-        <w:t xml:space="preserve"> ou </w:t>
-      </w:r>
-      <w:proofErr w:type="spellStart"/>
-      <w:r>
-        <w:rPr>
-          <w:i/>
-          <w:iCs/>
-        </w:rPr>
-        <w:t>marts</w:t>
-      </w:r>
-      <w:proofErr w:type="spellEnd"/>
-      <w:r>
-        <w:t xml:space="preserve"> (</w:t>
-      </w:r>
-      <w:r>
-        <w:t>RF2</w:t>
-      </w:r>
-      <w:r>
-        <w:t>)</w:t>
-      </w:r>
-      <w:r>
-        <w:t xml:space="preserve">; </w:t>
-      </w:r>
-      <w:r>
-        <w:t>in</w:t>
-      </w:r>
-      <w:r>
-        <w:t xml:space="preserve">tegração </w:t>
-      </w:r>
-      <w:r>
-        <w:t>de pacotes de fornecedores no portfólio de aplicativos de uma organização (</w:t>
-      </w:r>
-      <w:r>
-        <w:t>RF3</w:t>
-      </w:r>
-      <w:r>
-        <w:t>)</w:t>
-      </w:r>
-      <w:r>
-        <w:t>;</w:t>
-      </w:r>
-      <w:r>
-        <w:t xml:space="preserve"> Compartilhamento de dados entre aplicativos e entre organizações (R</w:t>
-      </w:r>
-      <w:r>
-        <w:t>F</w:t>
-      </w:r>
-      <w:r>
-        <w:t>4)</w:t>
-      </w:r>
-      <w:r>
-        <w:t>;</w:t>
-      </w:r>
-      <w:r>
-        <w:t xml:space="preserve"> Distribuição de dados entre armazenamentos de dados e data centers (R</w:t>
-      </w:r>
-      <w:r>
-        <w:t>F</w:t>
-      </w:r>
-      <w:r>
-        <w:t>5)</w:t>
-      </w:r>
-      <w:r>
-        <w:t xml:space="preserve">; </w:t>
-      </w:r>
-      <w:r>
-        <w:t>Arquivar dados (R</w:t>
-      </w:r>
-      <w:r>
-        <w:t>F</w:t>
-      </w:r>
-      <w:r>
-        <w:t>6)</w:t>
-      </w:r>
-      <w:r>
-        <w:t xml:space="preserve">; </w:t>
-      </w:r>
-      <w:r>
-        <w:t>Gerenciamento de interfaces de dados (R</w:t>
-      </w:r>
-      <w:r>
-        <w:t>F</w:t>
-      </w:r>
-      <w:r>
-        <w:t>7)</w:t>
-      </w:r>
-      <w:r>
-        <w:t xml:space="preserve">; </w:t>
-      </w:r>
-      <w:r>
-        <w:t>Obtenção e ingestão de dados externos (R</w:t>
-      </w:r>
-      <w:r>
-        <w:t>F</w:t>
-      </w:r>
-      <w:r>
-        <w:t>8)</w:t>
-      </w:r>
-      <w:r>
-        <w:t xml:space="preserve">; </w:t>
-      </w:r>
-      <w:r>
-        <w:t>Integração de dados estruturados e não estruturados (R</w:t>
-      </w:r>
-      <w:r>
-        <w:t>F</w:t>
-      </w:r>
-      <w:r>
-        <w:t>9)</w:t>
-      </w:r>
-      <w:r>
-        <w:t xml:space="preserve">; </w:t>
-      </w:r>
-      <w:r>
-        <w:t>Fornecer inteligência operacional e suporte à decisão de gestão (R</w:t>
-      </w:r>
-      <w:r>
-        <w:t>F</w:t>
-      </w:r>
-      <w:r>
-        <w:t>10)</w:t>
-      </w:r>
-      <w:r>
-        <w:t>.</w:t>
+        <w:t xml:space="preserve"> (2021) verificou que os </w:t>
+      </w:r>
+      <w:r>
+        <w:t>RF1, RF2, RF3</w:t>
+      </w:r>
+      <w:r>
+        <w:t xml:space="preserve"> e</w:t>
+      </w:r>
+      <w:r>
+        <w:t xml:space="preserve"> RF4 foram atendidos na maioria das soluções</w:t>
+      </w:r>
+      <w:r>
+        <w:t>. Contudo, apenas 33% atenderam mais que cinco dos dez requisitos.</w:t>
+      </w:r>
+      <w:r>
+        <w:t xml:space="preserve"> Por fim, </w:t>
+      </w:r>
+      <w:r>
+        <w:t xml:space="preserve">a </w:t>
+      </w:r>
+      <w:r>
+        <w:fldChar w:fldCharType="begin"/>
+      </w:r>
+      <w:r>
+        <w:instrText xml:space="preserve"> REF _Ref165850398 \h </w:instrText>
+      </w:r>
+      <w:r>
+        <w:fldChar w:fldCharType="separate"/>
+      </w:r>
+      <w:r>
+        <w:t xml:space="preserve">Figura </w:t>
+      </w:r>
+      <w:r>
+        <w:rPr>
+          <w:noProof/>
+        </w:rPr>
+        <w:t>2</w:t>
+      </w:r>
+      <w:r>
+        <w:fldChar w:fldCharType="end"/>
+      </w:r>
+      <w:r>
+        <w:t xml:space="preserve"> propõe uma metodologia desenvolvida pelos autores para </w:t>
+      </w:r>
+      <w:r>
+        <w:t xml:space="preserve">o desenvolvimento de soluções de </w:t>
+      </w:r>
+      <w:r>
+        <w:t>integração e interoperabilidade de dados no contexto de sistemas de saúde eletrônica.</w:t>
       </w:r>
     </w:p>
     <w:p>
       <w:pPr>
-        <w:pStyle w:val="TF-TEXTO"/>
-      </w:pPr>
-      <w:r>
-        <w:t xml:space="preserve">Após a avalição dos artigos selecionados, </w:t>
+        <w:pStyle w:val="TF-LEGENDA"/>
+      </w:pPr>
+      <w:bookmarkStart w:id="33" w:name="_Ref165850398"/>
+      <w:r>
+        <w:t xml:space="preserve">Figura </w:t>
+      </w:r>
+      <w:r>
+        <w:fldChar w:fldCharType="begin"/>
+      </w:r>
+      <w:r>
+        <w:instrText xml:space="preserve"> SEQ Figura \* ARABIC </w:instrText>
+      </w:r>
+      <w:r>
+        <w:fldChar w:fldCharType="separate"/>
+      </w:r>
+      <w:r>
+        <w:rPr>
+          <w:noProof/>
+        </w:rPr>
+        <w:t>2</w:t>
+      </w:r>
+      <w:r>
+        <w:rPr>
+          <w:noProof/>
+        </w:rPr>
+        <w:fldChar w:fldCharType="end"/>
+      </w:r>
+      <w:bookmarkEnd w:id="33"/>
+      <w:r>
+        <w:t xml:space="preserve"> </w:t>
+      </w:r>
+      <w:r>
+        <w:t>–</w:t>
+      </w:r>
+      <w:r>
+        <w:t xml:space="preserve"> </w:t>
+      </w:r>
+      <w:r>
+        <w:t xml:space="preserve">Framework </w:t>
       </w:r>
       <w:proofErr w:type="spellStart"/>
       <w:r>
-        <w:t>Abilowo</w:t>
+        <w:t>Agile</w:t>
       </w:r>
       <w:proofErr w:type="spellEnd"/>
       <w:r>
-        <w:t xml:space="preserve"> </w:t>
-      </w:r>
-      <w:r>
-        <w:rPr>
-          <w:i/>
-          <w:iCs/>
-        </w:rPr>
-        <w:t>et al.</w:t>
-      </w:r>
-      <w:r>
-        <w:t xml:space="preserve"> (2021) verificou que os </w:t>
-      </w:r>
-      <w:r>
-        <w:t>RF1, RF2, RF3</w:t>
-      </w:r>
-      <w:r>
-        <w:t xml:space="preserve"> e</w:t>
-      </w:r>
-      <w:r>
-        <w:t xml:space="preserve"> RF4 foram atendidos na maioria das soluções</w:t>
-      </w:r>
-      <w:r>
-        <w:t>. Contudo, apenas 33% atenderam mais que cinco dos dez requisitos.</w:t>
-      </w:r>
-      <w:r>
-        <w:t xml:space="preserve"> Por fim, </w:t>
-      </w:r>
-      <w:r>
-        <w:t xml:space="preserve">a </w:t>
-      </w:r>
-      <w:r>
-        <w:fldChar w:fldCharType="begin"/>
-      </w:r>
-      <w:r>
-        <w:instrText xml:space="preserve"> REF _Ref165850398 \h </w:instrText>
-      </w:r>
-      <w:r>
-        <w:fldChar w:fldCharType="separate"/>
-      </w:r>
-      <w:r>
-        <w:t xml:space="preserve">Figura </w:t>
-      </w:r>
-      <w:r>
-        <w:rPr>
-          <w:noProof/>
-        </w:rPr>
-        <w:t>2</w:t>
-      </w:r>
-      <w:r>
-        <w:fldChar w:fldCharType="end"/>
-      </w:r>
-      <w:r>
-        <w:t xml:space="preserve"> propõe uma metodologia desenvolvida pelos autores para </w:t>
-      </w:r>
-      <w:r>
-        <w:t xml:space="preserve">o desenvolvimento de soluções de </w:t>
-      </w:r>
-      <w:r>
-        <w:t>integração e interoperabilidade de dados no contexto de sistemas de saúde eletrônica.</w:t>
+        <w:t xml:space="preserve"> para integração e interoperabilidade de dados com HL7 FHI</w:t>
+      </w:r>
+      <w:r>
+        <w:t>R</w:t>
       </w:r>
     </w:p>
     <w:p>
       <w:pPr>
-        <w:pStyle w:val="TF-LEGENDA"/>
-      </w:pPr>
-      <w:bookmarkStart w:id="27" w:name="_Ref165850398"/>
-      <w:r>
-        <w:lastRenderedPageBreak/>
-        <w:t xml:space="preserve">Figura </w:t>
-      </w:r>
-      <w:r>
-        <w:fldChar w:fldCharType="begin"/>
-      </w:r>
-      <w:r>
-        <w:instrText xml:space="preserve"> SEQ Figura \* ARABIC </w:instrText>
-      </w:r>
-      <w:r>
-        <w:fldChar w:fldCharType="separate"/>
-      </w:r>
+        <w:pStyle w:val="TF-FIGURA"/>
+        <w:rPr>
+          <w:highlight w:val="yellow"/>
+        </w:rPr>
+      </w:pPr>
       <w:r>
         <w:rPr>
           <w:noProof/>
         </w:rPr>
-        <w:t>2</w:t>
-      </w:r>
-      <w:r>
-        <w:rPr>
-          <w:noProof/>
-        </w:rPr>
-        <w:fldChar w:fldCharType="end"/>
-      </w:r>
-      <w:bookmarkEnd w:id="27"/>
-      <w:r>
-        <w:t xml:space="preserve"> </w:t>
-      </w:r>
-      <w:r>
-        <w:t>–</w:t>
-      </w:r>
-      <w:r>
-        <w:t xml:space="preserve"> </w:t>
-      </w:r>
-      <w:r>
-        <w:t xml:space="preserve">Framework </w:t>
-      </w:r>
-      <w:proofErr w:type="spellStart"/>
-      <w:r>
-        <w:t>Agile</w:t>
-      </w:r>
-      <w:proofErr w:type="spellEnd"/>
-      <w:r>
-        <w:t xml:space="preserve"> para integração e interoperabilidade de dados com HL7 FHI</w:t>
-      </w:r>
-      <w:r>
-        <w:t>R</w:t>
-      </w:r>
-    </w:p>
-    <w:p>
-      <w:pPr>
-        <w:pStyle w:val="TF-FIGURA"/>
-        <w:rPr>
-          <w:highlight w:val="yellow"/>
-        </w:rPr>
-      </w:pPr>
-      <w:r>
-        <w:rPr>
-          <w:noProof/>
-        </w:rPr>
         <w:drawing>
-          <wp:inline distT="0" distB="0" distL="0" distR="0" wp14:anchorId="4817112D" wp14:editId="4DB6EB72">
-            <wp:extent cx="5357004" cy="4322948"/>
-            <wp:effectExtent l="19050" t="19050" r="15240" b="20955"/>
+          <wp:inline distT="0" distB="0" distL="0" distR="0" wp14:anchorId="4817112D" wp14:editId="6C44D8B2">
+            <wp:extent cx="5196569" cy="4193482"/>
+            <wp:effectExtent l="12700" t="12700" r="10795" b="10795"/>
             <wp:docPr id="1" name="Imagem 1"/>
             <wp:cNvGraphicFramePr>
               <a:graphicFrameLocks xmlns:a="http://schemas.openxmlformats.org/drawingml/2006/main" noChangeAspect="1"/>
@@ -2886,7 +2931,7 @@
                     <pic:cNvPicPr/>
                   </pic:nvPicPr>
                   <pic:blipFill>
-                    <a:blip r:embed="rId12"/>
+                    <a:blip r:embed="rId16"/>
                     <a:stretch>
                       <a:fillRect/>
                     </a:stretch>
@@ -2894,7 +2939,7 @@
                   <pic:spPr>
                     <a:xfrm>
                       <a:off x="0" y="0"/>
-                      <a:ext cx="5398777" cy="4356658"/>
+                      <a:ext cx="5264193" cy="4248053"/>
                     </a:xfrm>
                     <a:prstGeom prst="rect">
                       <a:avLst/>
@@ -2949,6 +2994,7 @@
         <w:rPr>
           <w:lang w:val="en-US"/>
         </w:rPr>
+        <w:lastRenderedPageBreak/>
         <w:t>HL7 FHIR: An Agile and RESTful Approach to</w:t>
       </w:r>
       <w:r>
@@ -2987,11 +3033,16 @@
       <w:r>
         <w:t xml:space="preserve"> de forma </w:t>
       </w:r>
-      <w:proofErr w:type="spellStart"/>
-      <w:r>
-        <w:t>cronolôgica</w:t>
-      </w:r>
-      <w:proofErr w:type="spellEnd"/>
+      <w:del w:id="34" w:author="Dalton Solano dos Reis" w:date="2024-05-27T14:23:00Z">
+        <w:r>
+          <w:delText>cronolôgica</w:delText>
+        </w:r>
+      </w:del>
+      <w:ins w:id="35" w:author="Dalton Solano dos Reis" w:date="2024-05-27T14:23:00Z">
+        <w:r>
+          <w:t>cronológica</w:t>
+        </w:r>
+      </w:ins>
       <w:r>
         <w:t xml:space="preserve"> e comparaç</w:t>
       </w:r>
@@ -3167,78 +3218,176 @@
       <w:r>
         <w:t xml:space="preserve">De acordo com Bender </w:t>
       </w:r>
-      <w:proofErr w:type="spellStart"/>
+      <w:del w:id="36" w:author="Dalton Solano dos Reis" w:date="2024-05-27T14:34:00Z">
+        <w:r>
+          <w:rPr>
+            <w:i/>
+            <w:iCs/>
+          </w:rPr>
+          <w:delText xml:space="preserve">el </w:delText>
+        </w:r>
+      </w:del>
+      <w:ins w:id="37" w:author="Dalton Solano dos Reis" w:date="2024-05-27T14:34:00Z">
+        <w:r>
+          <w:rPr>
+            <w:i/>
+            <w:iCs/>
+          </w:rPr>
+          <w:t>e</w:t>
+        </w:r>
+        <w:r>
+          <w:rPr>
+            <w:i/>
+            <w:iCs/>
+          </w:rPr>
+          <w:t>t</w:t>
+        </w:r>
+        <w:r>
+          <w:rPr>
+            <w:i/>
+            <w:iCs/>
+          </w:rPr>
+          <w:t xml:space="preserve"> </w:t>
+        </w:r>
+      </w:ins>
       <w:r>
         <w:rPr>
           <w:i/>
           <w:iCs/>
         </w:rPr>
-        <w:t>el</w:t>
+        <w:t>al.</w:t>
+      </w:r>
+      <w:r>
+        <w:t xml:space="preserve"> (2013), o HL7 v3 surge com o propósito de suprir</w:t>
+      </w:r>
+      <w:r>
+        <w:t xml:space="preserve"> as deficiências de sua versão anterior</w:t>
+      </w:r>
+      <w:r>
+        <w:t>.</w:t>
+      </w:r>
+      <w:r>
+        <w:t xml:space="preserve"> </w:t>
+      </w:r>
+      <w:r>
+        <w:t xml:space="preserve">Esta nova </w:t>
+      </w:r>
+      <w:r>
+        <w:t>versão introduz o p</w:t>
+      </w:r>
+      <w:r>
+        <w:t xml:space="preserve">rocesso de desenvolvimento HL7 </w:t>
+      </w:r>
+      <w:proofErr w:type="spellStart"/>
+      <w:r>
+        <w:t>Development</w:t>
       </w:r>
       <w:proofErr w:type="spellEnd"/>
+      <w:r>
+        <w:t xml:space="preserve"> Framework</w:t>
+      </w:r>
+      <w:r>
+        <w:t xml:space="preserve"> e o modelo de informações central denomi</w:t>
+      </w:r>
+      <w:r>
+        <w:t>n</w:t>
+      </w:r>
+      <w:r>
+        <w:t>ado Modelo de Informação de Referência (</w:t>
+      </w:r>
+      <w:proofErr w:type="spellStart"/>
+      <w:r>
+        <w:t>Reference</w:t>
+      </w:r>
+      <w:proofErr w:type="spellEnd"/>
+      <w:r>
+        <w:t xml:space="preserve"> </w:t>
+      </w:r>
+      <w:proofErr w:type="spellStart"/>
+      <w:r>
+        <w:t>Information</w:t>
+      </w:r>
+      <w:proofErr w:type="spellEnd"/>
+      <w:r>
+        <w:t xml:space="preserve"> Model - RIM)</w:t>
+      </w:r>
+      <w:r>
+        <w:t>. Este modelo define a estrutura dos elementos semânticos e lexicais do HL7 v3.</w:t>
+      </w:r>
+    </w:p>
+    <w:p>
+      <w:pPr>
+        <w:pStyle w:val="TF-TEXTO"/>
+      </w:pPr>
+      <w:r>
+        <w:t xml:space="preserve">Embora </w:t>
+      </w:r>
+      <w:r>
+        <w:t>a nova versão do HL7</w:t>
+      </w:r>
+      <w:r>
+        <w:t xml:space="preserve"> </w:t>
+      </w:r>
+      <w:r>
+        <w:t>busque solucionar os problemas do HL7 v2</w:t>
+      </w:r>
+      <w:r>
+        <w:t xml:space="preserve">, Bender </w:t>
+      </w:r>
       <w:r>
         <w:rPr>
           <w:i/>
           <w:iCs/>
         </w:rPr>
-        <w:t xml:space="preserve"> al.</w:t>
-      </w:r>
-      <w:r>
-        <w:t xml:space="preserve"> (2013), o HL7 v3 surge com o propósito de suprir</w:t>
-      </w:r>
-      <w:r>
-        <w:t xml:space="preserve"> as deficiências de sua versão anterior</w:t>
+        <w:t>et al.</w:t>
+      </w:r>
+      <w:r>
+        <w:t xml:space="preserve"> (2013) destaca</w:t>
+      </w:r>
+      <w:r>
+        <w:t xml:space="preserve"> que ela requer um completo entendimento do modelo RIM</w:t>
+      </w:r>
+      <w:r>
+        <w:t xml:space="preserve"> e </w:t>
+      </w:r>
+      <w:r>
+        <w:t xml:space="preserve">não é indicado para tarefas que consistem na </w:t>
+      </w:r>
+      <w:r>
+        <w:t>implementação</w:t>
+      </w:r>
+      <w:r>
+        <w:t xml:space="preserve"> de classes de sistemas</w:t>
+      </w:r>
+      <w:r>
+        <w:t>, por exemplo.</w:t>
+      </w:r>
+      <w:r>
+        <w:t xml:space="preserve"> </w:t>
+      </w:r>
+      <w:r>
+        <w:t>Segundo ele,</w:t>
+      </w:r>
+      <w:r>
+        <w:t xml:space="preserve"> isto ocorre pois </w:t>
+      </w:r>
+      <w:r>
+        <w:t xml:space="preserve">o novo modelo utiliza um design por </w:t>
+      </w:r>
+      <w:r>
+        <w:t>restrição</w:t>
+      </w:r>
+      <w:r>
+        <w:t xml:space="preserve"> (redução)</w:t>
+      </w:r>
+      <w:r>
+        <w:t>, indo de encontro com</w:t>
+      </w:r>
+      <w:r>
+        <w:t xml:space="preserve"> linguagens de implementação como as orientadas a objetos, que possuem o design por composição (adição)</w:t>
       </w:r>
       <w:r>
         <w:t>.</w:t>
-      </w:r>
-      <w:r>
-        <w:t xml:space="preserve"> </w:t>
-      </w:r>
-      <w:r>
-        <w:t xml:space="preserve">Esta nova </w:t>
-      </w:r>
-      <w:r>
-        <w:t>versão introduz o p</w:t>
-      </w:r>
-      <w:r>
-        <w:t xml:space="preserve">rocesso de desenvolvimento HL7 </w:t>
-      </w:r>
-      <w:proofErr w:type="spellStart"/>
-      <w:r>
-        <w:t>Development</w:t>
-      </w:r>
-      <w:proofErr w:type="spellEnd"/>
-      <w:r>
-        <w:t xml:space="preserve"> Framework</w:t>
-      </w:r>
-      <w:r>
-        <w:t xml:space="preserve"> e o modelo de informações central denomi</w:t>
-      </w:r>
-      <w:r>
-        <w:t>n</w:t>
-      </w:r>
-      <w:r>
-        <w:t>ado Modelo de Informação de Referência (</w:t>
-      </w:r>
-      <w:proofErr w:type="spellStart"/>
-      <w:r>
-        <w:t>Reference</w:t>
-      </w:r>
-      <w:proofErr w:type="spellEnd"/>
-      <w:r>
-        <w:t xml:space="preserve"> </w:t>
-      </w:r>
-      <w:proofErr w:type="spellStart"/>
-      <w:r>
-        <w:t>Information</w:t>
-      </w:r>
-      <w:proofErr w:type="spellEnd"/>
-      <w:r>
-        <w:t xml:space="preserve"> Model - RIM)</w:t>
-      </w:r>
-      <w:r>
-        <w:t>. Este modelo define a estrutura dos elementos semânticos e lexicais do HL7 v3.</w:t>
       </w:r>
     </w:p>
     <w:p>
@@ -3246,19 +3395,7 @@
         <w:pStyle w:val="TF-TEXTO"/>
       </w:pPr>
       <w:r>
-        <w:t xml:space="preserve">Embora </w:t>
-      </w:r>
-      <w:r>
-        <w:t>a nova versão do HL7</w:t>
-      </w:r>
-      <w:r>
-        <w:t xml:space="preserve"> </w:t>
-      </w:r>
-      <w:r>
-        <w:t>busque solucionar os problemas do HL7 v2</w:t>
-      </w:r>
-      <w:r>
-        <w:t xml:space="preserve">, Bender </w:t>
+        <w:t xml:space="preserve">Além disso, Bender </w:t>
       </w:r>
       <w:r>
         <w:rPr>
@@ -3268,267 +3405,210 @@
         <w:t>et al.</w:t>
       </w:r>
       <w:r>
-        <w:t xml:space="preserve"> (2013) destaca</w:t>
-      </w:r>
-      <w:r>
-        <w:t xml:space="preserve"> que ela requer um completo entendimento do modelo RIM</w:t>
-      </w:r>
-      <w:r>
-        <w:t xml:space="preserve"> e </w:t>
-      </w:r>
-      <w:r>
-        <w:t xml:space="preserve">não é indicado para tarefas que consistem na </w:t>
-      </w:r>
-      <w:r>
-        <w:t>implementação</w:t>
-      </w:r>
-      <w:r>
-        <w:t xml:space="preserve"> de classes de sistemas</w:t>
-      </w:r>
-      <w:r>
-        <w:t>, por exemplo.</w:t>
-      </w:r>
-      <w:r>
-        <w:t xml:space="preserve"> </w:t>
-      </w:r>
-      <w:r>
-        <w:t>Segundo ele,</w:t>
-      </w:r>
-      <w:r>
-        <w:t xml:space="preserve"> isto ocorre pois </w:t>
-      </w:r>
-      <w:r>
-        <w:t xml:space="preserve">o novo modelo utiliza um design por </w:t>
-      </w:r>
-      <w:r>
-        <w:t>restrição</w:t>
-      </w:r>
-      <w:r>
-        <w:t xml:space="preserve"> (redução)</w:t>
-      </w:r>
-      <w:r>
-        <w:t>, indo de encontro com</w:t>
-      </w:r>
-      <w:r>
-        <w:t xml:space="preserve"> linguagens de implementação como as orientadas a objetos, que possuem o design por composição (adição)</w:t>
+        <w:t xml:space="preserve"> (2013) </w:t>
+      </w:r>
+      <w:r>
+        <w:t xml:space="preserve">comenta que a </w:t>
+      </w:r>
+      <w:r>
+        <w:t xml:space="preserve">edição padrão do HL7 v3 </w:t>
+      </w:r>
+      <w:r>
+        <w:t>é refém de uma implementação baseada na região, ou seja,</w:t>
+      </w:r>
+      <w:r>
+        <w:t xml:space="preserve"> ela não é compatível com software internacionais, que seguem especificações </w:t>
+      </w:r>
+      <w:r>
+        <w:t>legais daquela região.</w:t>
+      </w:r>
+      <w:r>
+        <w:t xml:space="preserve"> Somado as demais complexidades desta versão, </w:t>
+      </w:r>
+      <w:r>
+        <w:t>o HL7 v2 não é diretamente interoperável com o v3</w:t>
       </w:r>
       <w:r>
         <w:t>.</w:t>
+      </w:r>
+      <w:r>
+        <w:t xml:space="preserve"> Por fim, </w:t>
+      </w:r>
+      <w:r>
+        <w:t>o surgimento do HL7 FHIR</w:t>
+      </w:r>
+      <w:r>
+        <w:t xml:space="preserve">, baseado nos princípios </w:t>
+      </w:r>
+      <w:proofErr w:type="spellStart"/>
+      <w:r>
+        <w:t>RESTful</w:t>
+      </w:r>
+      <w:proofErr w:type="spellEnd"/>
+      <w:r>
+        <w:t xml:space="preserve">, </w:t>
+      </w:r>
+      <w:r>
+        <w:t>acoplou as definições</w:t>
+      </w:r>
+      <w:r>
+        <w:t xml:space="preserve"> </w:t>
+      </w:r>
+      <w:r>
+        <w:t xml:space="preserve">e aprendizados com </w:t>
+      </w:r>
+      <w:r>
+        <w:t>a versão 3</w:t>
+      </w:r>
+      <w:r>
+        <w:t xml:space="preserve"> para criar </w:t>
+      </w:r>
+      <w:r>
+        <w:t>um modelo incremental e iterativo.</w:t>
       </w:r>
     </w:p>
     <w:p>
       <w:pPr>
-        <w:pStyle w:val="TF-TEXTO"/>
-      </w:pPr>
-      <w:r>
-        <w:t xml:space="preserve">Além disso, Bender </w:t>
-      </w:r>
-      <w:r>
-        <w:rPr>
-          <w:i/>
-          <w:iCs/>
-        </w:rPr>
-        <w:t>et al.</w:t>
-      </w:r>
-      <w:r>
-        <w:t xml:space="preserve"> (2013) </w:t>
-      </w:r>
-      <w:r>
-        <w:t xml:space="preserve">comenta que a </w:t>
-      </w:r>
-      <w:r>
-        <w:t xml:space="preserve">edição padrão do HL7 v3 </w:t>
-      </w:r>
-      <w:r>
-        <w:t>é refém de uma implementação baseada na região, ou seja,</w:t>
-      </w:r>
-      <w:r>
-        <w:t xml:space="preserve"> ela não é compatível com software internacionais, que seguem especificações </w:t>
-      </w:r>
-      <w:r>
-        <w:t>legais daquela região.</w:t>
-      </w:r>
-      <w:r>
-        <w:t xml:space="preserve"> Somado as demais complexidades desta versão, </w:t>
-      </w:r>
-      <w:r>
-        <w:t xml:space="preserve">o HL7 v2 não é diretamente interoperável com o </w:t>
-      </w:r>
-      <w:r>
-        <w:lastRenderedPageBreak/>
-        <w:t>v3</w:t>
-      </w:r>
-      <w:r>
-        <w:t>.</w:t>
-      </w:r>
-      <w:r>
-        <w:t xml:space="preserve"> Por fim, </w:t>
-      </w:r>
-      <w:r>
-        <w:t>o surgimento do HL7 FHIR</w:t>
-      </w:r>
-      <w:r>
-        <w:t xml:space="preserve">, baseado nos princípios </w:t>
-      </w:r>
-      <w:proofErr w:type="spellStart"/>
-      <w:r>
-        <w:t>RESTful</w:t>
-      </w:r>
-      <w:proofErr w:type="spellEnd"/>
-      <w:r>
-        <w:t xml:space="preserve">, </w:t>
-      </w:r>
-      <w:r>
-        <w:t>acoplou as definições</w:t>
-      </w:r>
-      <w:r>
-        <w:t xml:space="preserve"> </w:t>
-      </w:r>
-      <w:r>
-        <w:t xml:space="preserve">e aprendizados com </w:t>
-      </w:r>
-      <w:r>
-        <w:t>a versão 3</w:t>
-      </w:r>
-      <w:r>
-        <w:t xml:space="preserve"> para criar </w:t>
-      </w:r>
-      <w:r>
-        <w:t>um modelo incremental e iterativo.</w:t>
+        <w:pStyle w:val="Ttulo1"/>
+      </w:pPr>
+      <w:bookmarkStart w:id="38" w:name="_Toc54164921"/>
+      <w:bookmarkStart w:id="39" w:name="_Toc54165675"/>
+      <w:bookmarkStart w:id="40" w:name="_Toc54169333"/>
+      <w:bookmarkStart w:id="41" w:name="_Toc96347439"/>
+      <w:bookmarkStart w:id="42" w:name="_Toc96357723"/>
+      <w:bookmarkStart w:id="43" w:name="_Toc96491866"/>
+      <w:bookmarkStart w:id="44" w:name="_Toc411603107"/>
+      <w:bookmarkEnd w:id="26"/>
+      <w:r>
+        <w:t>proposta</w:t>
+      </w:r>
+      <w:r>
+        <w:t xml:space="preserve"> </w:t>
+      </w:r>
+      <w:r>
+        <w:t>DO SOFTWARE</w:t>
       </w:r>
     </w:p>
     <w:p>
       <w:pPr>
-        <w:pStyle w:val="Ttulo1"/>
-      </w:pPr>
-      <w:bookmarkStart w:id="28" w:name="_Toc54164921"/>
-      <w:bookmarkStart w:id="29" w:name="_Toc54165675"/>
-      <w:bookmarkStart w:id="30" w:name="_Toc54169333"/>
-      <w:bookmarkStart w:id="31" w:name="_Toc96347439"/>
-      <w:bookmarkStart w:id="32" w:name="_Toc96357723"/>
-      <w:bookmarkStart w:id="33" w:name="_Toc96491866"/>
-      <w:bookmarkStart w:id="34" w:name="_Toc411603107"/>
-      <w:bookmarkEnd w:id="23"/>
-      <w:r>
-        <w:t>proposta</w:t>
-      </w:r>
-      <w:r>
-        <w:t xml:space="preserve"> </w:t>
-      </w:r>
-      <w:r>
-        <w:t>DO SOFTWARE</w:t>
+        <w:pStyle w:val="TF-TEXTO"/>
+      </w:pPr>
+      <w:del w:id="45" w:author="Dalton Solano dos Reis" w:date="2024-05-27T14:25:00Z">
+        <w:r>
+          <w:delText>Neste capítulo</w:delText>
+        </w:r>
+      </w:del>
+      <w:ins w:id="46" w:author="Dalton Solano dos Reis" w:date="2024-05-27T14:25:00Z">
+        <w:r>
+          <w:t>Nesta seção</w:t>
+        </w:r>
+      </w:ins>
+      <w:r>
+        <w:t xml:space="preserve">, será </w:t>
+      </w:r>
+      <w:r>
+        <w:t xml:space="preserve">elaborado as justificativas para o desenvolvimento do trabalho, </w:t>
+      </w:r>
+      <w:r>
+        <w:t>junto aos requisitos</w:t>
+      </w:r>
+      <w:r>
+        <w:t xml:space="preserve"> funcionais, não funcionais e a metodologia a ser aplicada </w:t>
+      </w:r>
+      <w:r>
+        <w:t>no desenvolvimento</w:t>
+      </w:r>
+      <w:r>
+        <w:t>.</w:t>
       </w:r>
     </w:p>
     <w:p>
       <w:pPr>
-        <w:pStyle w:val="TF-TEXTO"/>
-      </w:pPr>
-      <w:r>
-        <w:t xml:space="preserve">Neste capítulo, será </w:t>
-      </w:r>
-      <w:r>
-        <w:t xml:space="preserve">elaborado as justificativas para o desenvolvimento do trabalho, </w:t>
-      </w:r>
-      <w:r>
-        <w:t>junto aos requisitos</w:t>
-      </w:r>
-      <w:r>
-        <w:t xml:space="preserve"> funcionais, não funcionais e a metodologia a ser aplicada </w:t>
-      </w:r>
-      <w:r>
-        <w:t>no desenvolvimento</w:t>
-      </w:r>
-      <w:r>
-        <w:t>.</w:t>
+        <w:pStyle w:val="Ttulo2"/>
+      </w:pPr>
+      <w:bookmarkStart w:id="47" w:name="_Toc54164915"/>
+      <w:bookmarkStart w:id="48" w:name="_Toc54165669"/>
+      <w:bookmarkStart w:id="49" w:name="_Toc54169327"/>
+      <w:bookmarkStart w:id="50" w:name="_Toc96347433"/>
+      <w:bookmarkStart w:id="51" w:name="_Toc96357717"/>
+      <w:bookmarkStart w:id="52" w:name="_Toc96491860"/>
+      <w:bookmarkStart w:id="53" w:name="_Toc351015594"/>
+      <w:r>
+        <w:t>JUSTIFICATIVA</w:t>
       </w:r>
     </w:p>
     <w:p>
       <w:pPr>
-        <w:pStyle w:val="Ttulo2"/>
-      </w:pPr>
-      <w:bookmarkStart w:id="35" w:name="_Toc54164915"/>
-      <w:bookmarkStart w:id="36" w:name="_Toc54165669"/>
-      <w:bookmarkStart w:id="37" w:name="_Toc54169327"/>
-      <w:bookmarkStart w:id="38" w:name="_Toc96347433"/>
-      <w:bookmarkStart w:id="39" w:name="_Toc96357717"/>
-      <w:bookmarkStart w:id="40" w:name="_Toc96491860"/>
-      <w:bookmarkStart w:id="41" w:name="_Toc351015594"/>
-      <w:r>
-        <w:t>JUSTIFICATIVA</w:t>
+        <w:pStyle w:val="TF-TEXTO"/>
+      </w:pPr>
+      <w:r>
+        <w:t xml:space="preserve">No </w:t>
+      </w:r>
+      <w:r>
+        <w:fldChar w:fldCharType="begin"/>
+      </w:r>
+      <w:r>
+        <w:instrText xml:space="preserve"> REF _Ref52025161 \h </w:instrText>
+      </w:r>
+      <w:r>
+        <w:fldChar w:fldCharType="separate"/>
+      </w:r>
+      <w:r>
+        <w:t xml:space="preserve">Quadro </w:t>
+      </w:r>
+      <w:r>
+        <w:rPr>
+          <w:noProof/>
+        </w:rPr>
+        <w:t>1</w:t>
+      </w:r>
+      <w:r>
+        <w:fldChar w:fldCharType="end"/>
+      </w:r>
+      <w:r>
+        <w:t xml:space="preserve"> é apresentado um</w:t>
+      </w:r>
+      <w:r>
+        <w:t xml:space="preserve"> comparativo entre os trabalhos correlatos. As linhas apresentam </w:t>
+      </w:r>
+      <w:r>
+        <w:t>suas</w:t>
+      </w:r>
+      <w:r>
+        <w:t xml:space="preserve"> características e as colunas os trabalhos.</w:t>
       </w:r>
     </w:p>
     <w:p>
       <w:pPr>
-        <w:pStyle w:val="TF-TEXTO"/>
-      </w:pPr>
-      <w:r>
-        <w:t xml:space="preserve">No </w:t>
+        <w:pStyle w:val="TF-LEGENDA"/>
+      </w:pPr>
+      <w:bookmarkStart w:id="54" w:name="_Ref52025161"/>
+      <w:bookmarkStart w:id="55" w:name="_Ref165850743"/>
+      <w:r>
+        <w:t xml:space="preserve">Quadro </w:t>
       </w:r>
       <w:r>
         <w:fldChar w:fldCharType="begin"/>
       </w:r>
       <w:r>
-        <w:instrText xml:space="preserve"> REF _Ref52025161 \h </w:instrText>
+        <w:instrText xml:space="preserve"> SEQ Quadro \* ARABIC </w:instrText>
       </w:r>
       <w:r>
         <w:fldChar w:fldCharType="separate"/>
       </w:r>
       <w:r>
-        <w:t xml:space="preserve">Quadro </w:t>
-      </w:r>
-      <w:r>
         <w:rPr>
           <w:noProof/>
         </w:rPr>
         <w:t>1</w:t>
       </w:r>
       <w:r>
+        <w:rPr>
+          <w:noProof/>
+        </w:rPr>
         <w:fldChar w:fldCharType="end"/>
       </w:r>
-      <w:r>
-        <w:t xml:space="preserve"> é apresentado um</w:t>
-      </w:r>
-      <w:r>
-        <w:t xml:space="preserve"> comparativo entre os trabalhos correlatos. As linhas apresentam </w:t>
-      </w:r>
-      <w:r>
-        <w:t>suas</w:t>
-      </w:r>
-      <w:r>
-        <w:t xml:space="preserve"> características e as colunas os trabalhos.</w:t>
-      </w:r>
-    </w:p>
-    <w:p>
-      <w:pPr>
-        <w:pStyle w:val="TF-LEGENDA"/>
-      </w:pPr>
-      <w:bookmarkStart w:id="42" w:name="_Ref52025161"/>
-      <w:bookmarkStart w:id="43" w:name="_Ref165850743"/>
-      <w:r>
-        <w:t xml:space="preserve">Quadro </w:t>
-      </w:r>
-      <w:r>
-        <w:fldChar w:fldCharType="begin"/>
-      </w:r>
-      <w:r>
-        <w:instrText xml:space="preserve"> SEQ Quadro \* ARABIC </w:instrText>
-      </w:r>
-      <w:r>
-        <w:fldChar w:fldCharType="separate"/>
-      </w:r>
-      <w:r>
-        <w:rPr>
-          <w:noProof/>
-        </w:rPr>
-        <w:t>1</w:t>
-      </w:r>
-      <w:r>
-        <w:rPr>
-          <w:noProof/>
-        </w:rPr>
-        <w:fldChar w:fldCharType="end"/>
-      </w:r>
-      <w:bookmarkEnd w:id="42"/>
+      <w:bookmarkEnd w:id="54"/>
       <w:r>
         <w:t xml:space="preserve"> - </w:t>
       </w:r>
@@ -3538,7 +3618,7 @@
       <w:r>
         <w:t xml:space="preserve"> dos trabalhos correlatos</w:t>
       </w:r>
-      <w:bookmarkEnd w:id="43"/>
+      <w:bookmarkEnd w:id="55"/>
     </w:p>
     <w:tbl>
       <w:tblPr>
@@ -4364,7 +4444,11 @@
         <w:t>abordam li</w:t>
       </w:r>
       <w:r>
-        <w:t>mitações das</w:t>
+        <w:t xml:space="preserve">mitações </w:t>
+      </w:r>
+      <w:r>
+        <w:lastRenderedPageBreak/>
+        <w:t>das</w:t>
       </w:r>
       <w:r>
         <w:t xml:space="preserve"> versões</w:t>
@@ -4601,7 +4685,20 @@
         <w:t>.</w:t>
       </w:r>
       <w:r>
-        <w:t xml:space="preserve"> Por fim, como contribuição acadêmica, espera-se que o sistema desenvolvido possa auxiliar outros estudos </w:t>
+        <w:t xml:space="preserve"> Por fim</w:t>
+      </w:r>
+      <w:del w:id="56" w:author="Dalton Solano dos Reis" w:date="2024-05-27T14:27:00Z">
+        <w:r>
+          <w:delText>, c</w:delText>
+        </w:r>
+      </w:del>
+      <w:ins w:id="57" w:author="Dalton Solano dos Reis" w:date="2024-05-27T14:27:00Z">
+        <w:r>
+          <w:t>. C</w:t>
+        </w:r>
+      </w:ins>
+      <w:r>
+        <w:t xml:space="preserve">omo contribuição acadêmica, espera-se que o sistema desenvolvido possa auxiliar outros estudos </w:t>
       </w:r>
       <w:r>
         <w:t>sobre a eficácia do modelo HL7 FHIR.</w:t>
@@ -4614,20 +4711,28 @@
       <w:r>
         <w:t>REQUISITOS PRINCIPAIS DO PROBLEMA A SER TRABALHADO</w:t>
       </w:r>
-      <w:bookmarkEnd w:id="35"/>
-      <w:bookmarkEnd w:id="36"/>
-      <w:bookmarkEnd w:id="37"/>
-      <w:bookmarkEnd w:id="38"/>
-      <w:bookmarkEnd w:id="39"/>
-      <w:bookmarkEnd w:id="40"/>
-      <w:bookmarkEnd w:id="41"/>
+      <w:bookmarkEnd w:id="47"/>
+      <w:bookmarkEnd w:id="48"/>
+      <w:bookmarkEnd w:id="49"/>
+      <w:bookmarkEnd w:id="50"/>
+      <w:bookmarkEnd w:id="51"/>
+      <w:bookmarkEnd w:id="52"/>
+      <w:bookmarkEnd w:id="53"/>
     </w:p>
     <w:p>
       <w:pPr>
         <w:pStyle w:val="TF-TEXTO"/>
       </w:pPr>
       <w:r>
-        <w:t>Nesta seção serão abordados os Requisitos Funcionais (RF) e Requisitos Não Funcionais (RNF)</w:t>
+        <w:t xml:space="preserve">Nesta </w:t>
+      </w:r>
+      <w:ins w:id="58" w:author="Dalton Solano dos Reis" w:date="2024-05-27T14:28:00Z">
+        <w:r>
+          <w:t>sub</w:t>
+        </w:r>
+      </w:ins>
+      <w:r>
+        <w:t>seção serão abordados os Requisitos Funcionais (RF) e Requisitos Não Funcionais (RNF)</w:t>
       </w:r>
       <w:r>
         <w:t xml:space="preserve"> necessários, com isso, </w:t>
@@ -4882,11 +4987,7 @@
         <w:t xml:space="preserve"> campos </w:t>
       </w:r>
       <w:r>
-        <w:t xml:space="preserve">HL7 para os recursos HL7 FHIR </w:t>
-      </w:r>
-      <w:r>
-        <w:lastRenderedPageBreak/>
-        <w:t>correspondentes</w:t>
+        <w:t>HL7 para os recursos HL7 FHIR correspondentes</w:t>
       </w:r>
       <w:r>
         <w:t xml:space="preserve"> (R</w:t>
@@ -5070,11 +5171,22 @@
       <w:pPr>
         <w:pStyle w:val="TF-ALNEA"/>
       </w:pPr>
+      <w:commentRangeStart w:id="59"/>
       <w:r>
         <w:t>desenvolvimento</w:t>
       </w:r>
       <w:r>
-        <w:t xml:space="preserve"> da aplicação</w:t>
+        <w:t xml:space="preserve"> </w:t>
+      </w:r>
+      <w:commentRangeEnd w:id="59"/>
+      <w:r>
+        <w:rPr>
+          <w:rStyle w:val="Refdecomentrio"/>
+        </w:rPr>
+        <w:commentReference w:id="59"/>
+      </w:r>
+      <w:r>
+        <w:t>da aplicação</w:t>
       </w:r>
       <w:r>
         <w:t>: implementar a aplicação utilizando Python e micros serviços;</w:t>
@@ -5159,8 +5271,9 @@
       <w:pPr>
         <w:pStyle w:val="TF-LEGENDA"/>
       </w:pPr>
-      <w:bookmarkStart w:id="44" w:name="_Ref98650273"/>
-      <w:r>
+      <w:bookmarkStart w:id="60" w:name="_Ref98650273"/>
+      <w:r>
+        <w:lastRenderedPageBreak/>
         <w:t xml:space="preserve">Quadro </w:t>
       </w:r>
       <w:r>
@@ -5184,7 +5297,7 @@
         </w:rPr>
         <w:fldChar w:fldCharType="end"/>
       </w:r>
-      <w:bookmarkEnd w:id="44"/>
+      <w:bookmarkEnd w:id="60"/>
       <w:r>
         <w:t xml:space="preserve"> - Cronograma</w:t>
       </w:r>
@@ -5259,8 +5372,18 @@
               <w:pStyle w:val="TF-TEXTOQUADROCentralizado"/>
             </w:pPr>
             <w:r>
-              <w:t>2024</w:t>
+              <w:t>202</w:t>
             </w:r>
+            <w:ins w:id="61" w:author="Dalton Solano dos Reis" w:date="2024-05-27T14:31:00Z">
+              <w:r>
+                <w:t>5</w:t>
+              </w:r>
+            </w:ins>
+            <w:del w:id="62" w:author="Dalton Solano dos Reis" w:date="2024-05-27T14:31:00Z">
+              <w:r>
+                <w:delText>4</w:delText>
+              </w:r>
+            </w:del>
           </w:p>
         </w:tc>
       </w:tr>
@@ -6674,9 +6797,16 @@
       <w:pPr>
         <w:pStyle w:val="TF-TEXTO"/>
       </w:pPr>
-      <w:r>
-        <w:t xml:space="preserve">Neste capítulo </w:t>
-      </w:r>
+      <w:del w:id="63" w:author="Dalton Solano dos Reis" w:date="2024-05-27T14:31:00Z">
+        <w:r>
+          <w:delText xml:space="preserve">Neste capítulo </w:delText>
+        </w:r>
+      </w:del>
+      <w:ins w:id="64" w:author="Dalton Solano dos Reis" w:date="2024-05-27T14:31:00Z">
+        <w:r>
+          <w:t xml:space="preserve">Nesta seção </w:t>
+        </w:r>
+      </w:ins>
       <w:r>
         <w:t>será descrito</w:t>
       </w:r>
@@ -6692,14 +6822,14 @@
       <w:r>
         <w:t>.</w:t>
       </w:r>
-      <w:bookmarkStart w:id="45" w:name="_Toc351015602"/>
-      <w:bookmarkEnd w:id="28"/>
-      <w:bookmarkEnd w:id="29"/>
-      <w:bookmarkEnd w:id="30"/>
-      <w:bookmarkEnd w:id="31"/>
-      <w:bookmarkEnd w:id="32"/>
-      <w:bookmarkEnd w:id="33"/>
-      <w:bookmarkEnd w:id="34"/>
+      <w:bookmarkStart w:id="65" w:name="_Toc351015602"/>
+      <w:bookmarkEnd w:id="38"/>
+      <w:bookmarkEnd w:id="39"/>
+      <w:bookmarkEnd w:id="40"/>
+      <w:bookmarkEnd w:id="41"/>
+      <w:bookmarkEnd w:id="42"/>
+      <w:bookmarkEnd w:id="43"/>
+      <w:bookmarkEnd w:id="44"/>
     </w:p>
     <w:p>
       <w:pPr>
@@ -6729,11 +6859,9 @@
       <w:r>
         <w:t>r eficácia e eficiência (</w:t>
       </w:r>
-      <w:proofErr w:type="spellStart"/>
-      <w:r>
-        <w:t>Runyan</w:t>
-      </w:r>
-      <w:proofErr w:type="spellEnd"/>
+      <w:r>
+        <w:t>RUNYAN</w:t>
+      </w:r>
       <w:r>
         <w:t xml:space="preserve"> </w:t>
       </w:r>
@@ -7073,7 +7201,6 @@
       </w:r>
       <w:proofErr w:type="spellStart"/>
       <w:r>
-        <w:lastRenderedPageBreak/>
         <w:t>Description</w:t>
       </w:r>
       <w:proofErr w:type="spellEnd"/>
@@ -7166,7 +7293,7 @@
       <w:r>
         <w:t>Referências</w:t>
       </w:r>
-      <w:bookmarkEnd w:id="45"/>
+      <w:bookmarkEnd w:id="65"/>
     </w:p>
     <w:p>
       <w:pPr>
@@ -7282,11 +7409,25 @@
           <w:lang w:val="en-US"/>
         </w:rPr>
       </w:pPr>
+      <w:commentRangeStart w:id="66"/>
       <w:r>
         <w:rPr>
           <w:lang w:val="en-US"/>
         </w:rPr>
-        <w:t xml:space="preserve">BENDER, </w:t>
+        <w:t>BENDER</w:t>
+      </w:r>
+      <w:commentRangeEnd w:id="66"/>
+      <w:r>
+        <w:rPr>
+          <w:rStyle w:val="Refdecomentrio"/>
+        </w:rPr>
+        <w:commentReference w:id="66"/>
+      </w:r>
+      <w:r>
+        <w:rPr>
+          <w:lang w:val="en-US"/>
+        </w:rPr>
+        <w:t xml:space="preserve">, </w:t>
       </w:r>
       <w:r>
         <w:rPr>
@@ -7518,6 +7659,7 @@
         <w:rPr>
           <w:lang w:val="en-US"/>
         </w:rPr>
+        <w:lastRenderedPageBreak/>
         <w:t>ESCALONA, M.J.</w:t>
       </w:r>
       <w:r>
@@ -7917,6 +8059,12 @@
                 <w:sz w:val="18"/>
               </w:rPr>
             </w:pPr>
+            <w:r>
+              <w:rPr>
+                <w:sz w:val="18"/>
+              </w:rPr>
+              <w:t>X</w:t>
+            </w:r>
           </w:p>
         </w:tc>
         <w:tc>
@@ -8033,6 +8181,12 @@
                 <w:sz w:val="18"/>
               </w:rPr>
             </w:pPr>
+            <w:r>
+              <w:rPr>
+                <w:sz w:val="18"/>
+              </w:rPr>
+              <w:t>X</w:t>
+            </w:r>
           </w:p>
         </w:tc>
         <w:tc>
@@ -8166,6 +8320,12 @@
                 <w:sz w:val="18"/>
               </w:rPr>
             </w:pPr>
+            <w:r>
+              <w:rPr>
+                <w:sz w:val="18"/>
+              </w:rPr>
+              <w:t>X</w:t>
+            </w:r>
           </w:p>
         </w:tc>
         <w:tc>
@@ -8282,6 +8442,12 @@
                 <w:sz w:val="18"/>
               </w:rPr>
             </w:pPr>
+            <w:r>
+              <w:rPr>
+                <w:sz w:val="18"/>
+              </w:rPr>
+              <w:t>X</w:t>
+            </w:r>
           </w:p>
         </w:tc>
         <w:tc>
@@ -8414,6 +8580,12 @@
                 <w:sz w:val="18"/>
               </w:rPr>
             </w:pPr>
+            <w:r>
+              <w:rPr>
+                <w:sz w:val="18"/>
+              </w:rPr>
+              <w:t>X</w:t>
+            </w:r>
           </w:p>
         </w:tc>
         <w:tc>
@@ -8529,6 +8701,12 @@
                 <w:sz w:val="18"/>
               </w:rPr>
             </w:pPr>
+            <w:r>
+              <w:rPr>
+                <w:sz w:val="18"/>
+              </w:rPr>
+              <w:t>X</w:t>
+            </w:r>
           </w:p>
         </w:tc>
         <w:tc>
@@ -8679,6 +8857,12 @@
                 <w:sz w:val="18"/>
               </w:rPr>
             </w:pPr>
+            <w:r>
+              <w:rPr>
+                <w:sz w:val="18"/>
+              </w:rPr>
+              <w:t>X</w:t>
+            </w:r>
           </w:p>
         </w:tc>
         <w:tc>
@@ -8773,6 +8957,12 @@
                 <w:sz w:val="18"/>
               </w:rPr>
             </w:pPr>
+            <w:r>
+              <w:rPr>
+                <w:sz w:val="18"/>
+              </w:rPr>
+              <w:t>X</w:t>
+            </w:r>
           </w:p>
         </w:tc>
         <w:tc>
@@ -8901,6 +9091,12 @@
                 <w:sz w:val="18"/>
               </w:rPr>
             </w:pPr>
+            <w:r>
+              <w:rPr>
+                <w:sz w:val="18"/>
+              </w:rPr>
+              <w:t>X</w:t>
+            </w:r>
           </w:p>
         </w:tc>
         <w:tc>
@@ -9029,6 +9225,12 @@
                 <w:sz w:val="18"/>
               </w:rPr>
             </w:pPr>
+            <w:r>
+              <w:rPr>
+                <w:sz w:val="18"/>
+              </w:rPr>
+              <w:t>X</w:t>
+            </w:r>
           </w:p>
         </w:tc>
         <w:tc>
@@ -9144,6 +9346,12 @@
                 <w:sz w:val="18"/>
               </w:rPr>
             </w:pPr>
+            <w:r>
+              <w:rPr>
+                <w:sz w:val="18"/>
+              </w:rPr>
+              <w:t>X</w:t>
+            </w:r>
           </w:p>
         </w:tc>
         <w:tc>
@@ -9271,6 +9479,12 @@
                 <w:sz w:val="18"/>
               </w:rPr>
             </w:pPr>
+            <w:r>
+              <w:rPr>
+                <w:sz w:val="18"/>
+              </w:rPr>
+              <w:t>X</w:t>
+            </w:r>
           </w:p>
         </w:tc>
         <w:tc>
@@ -9399,6 +9613,12 @@
                 <w:sz w:val="18"/>
               </w:rPr>
             </w:pPr>
+            <w:r>
+              <w:rPr>
+                <w:sz w:val="18"/>
+              </w:rPr>
+              <w:t>X</w:t>
+            </w:r>
           </w:p>
         </w:tc>
         <w:tc>
@@ -9551,6 +9771,12 @@
                 <w:sz w:val="18"/>
               </w:rPr>
             </w:pPr>
+            <w:r>
+              <w:rPr>
+                <w:sz w:val="18"/>
+              </w:rPr>
+              <w:t>X</w:t>
+            </w:r>
           </w:p>
         </w:tc>
         <w:tc>
@@ -9645,6 +9871,12 @@
                 <w:sz w:val="18"/>
               </w:rPr>
             </w:pPr>
+            <w:r>
+              <w:rPr>
+                <w:sz w:val="18"/>
+              </w:rPr>
+              <w:t>X</w:t>
+            </w:r>
           </w:p>
         </w:tc>
         <w:tc>
@@ -9782,6 +10014,12 @@
                 <w:sz w:val="18"/>
               </w:rPr>
             </w:pPr>
+            <w:r>
+              <w:rPr>
+                <w:sz w:val="18"/>
+              </w:rPr>
+              <w:t>X</w:t>
+            </w:r>
           </w:p>
         </w:tc>
         <w:tc>
@@ -9819,10 +10057,10 @@
       </w:pPr>
     </w:p>
     <w:sectPr>
-      <w:headerReference w:type="default" r:id="rId13"/>
-      <w:footerReference w:type="even" r:id="rId14"/>
-      <w:footerReference w:type="default" r:id="rId15"/>
-      <w:headerReference w:type="first" r:id="rId16"/>
+      <w:headerReference w:type="default" r:id="rId17"/>
+      <w:footerReference w:type="even" r:id="rId18"/>
+      <w:footerReference w:type="default" r:id="rId19"/>
+      <w:headerReference w:type="first" r:id="rId20"/>
       <w:pgSz w:w="11901" w:h="16817" w:code="9"/>
       <w:pgMar w:top="1134" w:right="1134" w:bottom="1134" w:left="1701" w:header="720" w:footer="720" w:gutter="0"/>
       <w:pgNumType w:start="1"/>
@@ -9831,6 +10069,129 @@
     </w:sectPr>
   </w:body>
 </w:document>
+</file>
+
+<file path=word/comments.xml><?xml version="1.0" encoding="utf-8"?>
+<w:comments xmlns:wpc="http://schemas.microsoft.com/office/word/2010/wordprocessingCanvas" xmlns:cx="http://schemas.microsoft.com/office/drawing/2014/chartex" xmlns:cx1="http://schemas.microsoft.com/office/drawing/2015/9/8/chartex" xmlns:cx2="http://schemas.microsoft.com/office/drawing/2015/10/21/chartex" xmlns:cx3="http://schemas.microsoft.com/office/drawing/2016/5/9/chartex" xmlns:cx4="http://schemas.microsoft.com/office/drawing/2016/5/10/chartex" xmlns:cx5="http://schemas.microsoft.com/office/drawing/2016/5/11/chartex" xmlns:cx6="http://schemas.microsoft.com/office/drawing/2016/5/12/chartex" xmlns:cx7="http://schemas.microsoft.com/office/drawing/2016/5/13/chartex" xmlns:cx8="http://schemas.microsoft.com/office/drawing/2016/5/14/chartex" xmlns:mc="http://schemas.openxmlformats.org/markup-compatibility/2006" xmlns:aink="http://schemas.microsoft.com/office/drawing/2016/ink" xmlns:am3d="http://schemas.microsoft.com/office/drawing/2017/model3d" xmlns:o="urn:schemas-microsoft-com:office:office" xmlns:oel="http://schemas.microsoft.com/office/2019/extlst" xmlns:r="http://schemas.openxmlformats.org/officeDocument/2006/relationships" xmlns:m="http://schemas.openxmlformats.org/officeDocument/2006/math" xmlns:v="urn:schemas-microsoft-com:vml" xmlns:wp14="http://schemas.microsoft.com/office/word/2010/wordprocessingDrawing" xmlns:wp="http://schemas.openxmlformats.org/drawingml/2006/wordprocessingDrawing" xmlns:w10="urn:schemas-microsoft-com:office:word" xmlns:w="http://schemas.openxmlformats.org/wordprocessingml/2006/main" xmlns:w14="http://schemas.microsoft.com/office/word/2010/wordml" xmlns:w15="http://schemas.microsoft.com/office/word/2012/wordml" xmlns:w16cex="http://schemas.microsoft.com/office/word/2018/wordml/cex" xmlns:w16cid="http://schemas.microsoft.com/office/word/2016/wordml/cid" xmlns:w16="http://schemas.microsoft.com/office/word/2018/wordml" xmlns:w16sdtdh="http://schemas.microsoft.com/office/word/2020/wordml/sdtdatahash" xmlns:w16se="http://schemas.microsoft.com/office/word/2015/wordml/symex" xmlns:wpg="http://schemas.microsoft.com/office/word/2010/wordprocessingGroup" xmlns:wpi="http://schemas.microsoft.com/office/word/2010/wordprocessingInk" xmlns:wne="http://schemas.microsoft.com/office/word/2006/wordml" xmlns:wps="http://schemas.microsoft.com/office/word/2010/wordprocessingShape" mc:Ignorable="w14 w15 w16se w16cid w16 w16cex w16sdtdh wp14">
+  <w:comment w:id="9" w:author="Dalton Solano dos Reis" w:date="2024-05-27T14:38:00Z" w:initials="DS">
+    <w:p>
+      <w:r>
+        <w:rPr>
+          <w:rStyle w:val="Refdecomentrio"/>
+        </w:rPr>
+        <w:annotationRef/>
+      </w:r>
+      <w:r>
+        <w:rPr>
+          <w:color w:val="000000"/>
+          <w:sz w:val="20"/>
+          <w:szCs w:val="20"/>
+        </w:rPr>
+        <w:t>Não encontrei a referência bibliográfica.</w:t>
+      </w:r>
+    </w:p>
+  </w:comment>
+  <w:comment w:id="10" w:author="Dalton Solano dos Reis" w:date="2024-05-27T14:37:00Z" w:initials="DS">
+    <w:p>
+      <w:r>
+        <w:rPr>
+          <w:rStyle w:val="Refdecomentrio"/>
+        </w:rPr>
+        <w:annotationRef/>
+      </w:r>
+      <w:r>
+        <w:rPr>
+          <w:color w:val="000000"/>
+          <w:sz w:val="20"/>
+          <w:szCs w:val="20"/>
+        </w:rPr>
+        <w:t>2021</w:t>
+      </w:r>
+    </w:p>
+  </w:comment>
+  <w:comment w:id="59" w:author="Dalton Solano dos Reis" w:date="2024-05-27T14:30:00Z" w:initials="DS">
+    <w:p>
+      <w:r>
+        <w:rPr>
+          <w:rStyle w:val="Refdecomentrio"/>
+        </w:rPr>
+        <w:annotationRef/>
+      </w:r>
+      <w:r>
+        <w:rPr>
+          <w:sz w:val="20"/>
+          <w:szCs w:val="20"/>
+        </w:rPr>
+        <w:t>Faltou o item “testes unitários” que aparece no cronograma.</w:t>
+      </w:r>
+    </w:p>
+  </w:comment>
+  <w:comment w:id="66" w:author="Dalton Solano dos Reis" w:date="2024-05-27T14:36:00Z" w:initials="DS">
+    <w:p>
+      <w:r>
+        <w:rPr>
+          <w:rStyle w:val="Refdecomentrio"/>
+        </w:rPr>
+        <w:annotationRef/>
+      </w:r>
+      <w:r>
+        <w:rPr>
+          <w:color w:val="000000"/>
+          <w:sz w:val="20"/>
+          <w:szCs w:val="20"/>
+        </w:rPr>
+        <w:t>As citações aparecem et al.</w:t>
+      </w:r>
+    </w:p>
+    <w:p>
+      <w:r>
+        <w:rPr>
+          <w:color w:val="000000"/>
+          <w:sz w:val="20"/>
+          <w:szCs w:val="20"/>
+        </w:rPr>
+        <w:t>Bender et al. (2013)</w:t>
+      </w:r>
+    </w:p>
+    <w:p>
+      <w:r>
+        <w:rPr>
+          <w:color w:val="000000"/>
+          <w:sz w:val="20"/>
+          <w:szCs w:val="20"/>
+        </w:rPr>
+        <w:t>Mas são dois autores … não é et al.</w:t>
+      </w:r>
+    </w:p>
+  </w:comment>
+</w:comments>
+</file>
+
+<file path=word/commentsExtended.xml><?xml version="1.0" encoding="utf-8"?>
+<w15:commentsEx xmlns:wpc="http://schemas.microsoft.com/office/word/2010/wordprocessingCanvas" xmlns:cx="http://schemas.microsoft.com/office/drawing/2014/chartex" xmlns:cx1="http://schemas.microsoft.com/office/drawing/2015/9/8/chartex" xmlns:cx2="http://schemas.microsoft.com/office/drawing/2015/10/21/chartex" xmlns:cx3="http://schemas.microsoft.com/office/drawing/2016/5/9/chartex" xmlns:cx4="http://schemas.microsoft.com/office/drawing/2016/5/10/chartex" xmlns:cx5="http://schemas.microsoft.com/office/drawing/2016/5/11/chartex" xmlns:cx6="http://schemas.microsoft.com/office/drawing/2016/5/12/chartex" xmlns:cx7="http://schemas.microsoft.com/office/drawing/2016/5/13/chartex" xmlns:cx8="http://schemas.microsoft.com/office/drawing/2016/5/14/chartex" xmlns:mc="http://schemas.openxmlformats.org/markup-compatibility/2006" xmlns:aink="http://schemas.microsoft.com/office/drawing/2016/ink" xmlns:am3d="http://schemas.microsoft.com/office/drawing/2017/model3d" xmlns:o="urn:schemas-microsoft-com:office:office" xmlns:oel="http://schemas.microsoft.com/office/2019/extlst" xmlns:r="http://schemas.openxmlformats.org/officeDocument/2006/relationships" xmlns:m="http://schemas.openxmlformats.org/officeDocument/2006/math" xmlns:v="urn:schemas-microsoft-com:vml" xmlns:wp14="http://schemas.microsoft.com/office/word/2010/wordprocessingDrawing" xmlns:wp="http://schemas.openxmlformats.org/drawingml/2006/wordprocessingDrawing" xmlns:w10="urn:schemas-microsoft-com:office:word" xmlns:w="http://schemas.openxmlformats.org/wordprocessingml/2006/main" xmlns:w14="http://schemas.microsoft.com/office/word/2010/wordml" xmlns:w15="http://schemas.microsoft.com/office/word/2012/wordml" xmlns:w16cex="http://schemas.microsoft.com/office/word/2018/wordml/cex" xmlns:w16cid="http://schemas.microsoft.com/office/word/2016/wordml/cid" xmlns:w16="http://schemas.microsoft.com/office/word/2018/wordml" xmlns:w16sdtdh="http://schemas.microsoft.com/office/word/2020/wordml/sdtdatahash" xmlns:w16se="http://schemas.microsoft.com/office/word/2015/wordml/symex" xmlns:wpg="http://schemas.microsoft.com/office/word/2010/wordprocessingGroup" xmlns:wpi="http://schemas.microsoft.com/office/word/2010/wordprocessingInk" xmlns:wne="http://schemas.microsoft.com/office/word/2006/wordml" xmlns:wps="http://schemas.microsoft.com/office/word/2010/wordprocessingShape" mc:Ignorable="w14 w15 w16se w16cid w16 w16cex w16sdtdh wp14">
+  <w15:commentEx w15:paraId="20ACE2EC" w15:done="0"/>
+  <w15:commentEx w15:paraId="52910A75" w15:done="0"/>
+  <w15:commentEx w15:paraId="4375EAAF" w15:done="0"/>
+  <w15:commentEx w15:paraId="6E068B33" w15:done="0"/>
+</w15:commentsEx>
+</file>
+
+<file path=word/commentsExtensible.xml><?xml version="1.0" encoding="utf-8"?>
+<w16cex:commentsExtensible xmlns:wpc="http://schemas.microsoft.com/office/word/2010/wordprocessingCanvas" xmlns:cx="http://schemas.microsoft.com/office/drawing/2014/chartex" xmlns:cx1="http://schemas.microsoft.com/office/drawing/2015/9/8/chartex" xmlns:cx2="http://schemas.microsoft.com/office/drawing/2015/10/21/chartex" xmlns:cx3="http://schemas.microsoft.com/office/drawing/2016/5/9/chartex" xmlns:cx4="http://schemas.microsoft.com/office/drawing/2016/5/10/chartex" xmlns:cx5="http://schemas.microsoft.com/office/drawing/2016/5/11/chartex" xmlns:cx6="http://schemas.microsoft.com/office/drawing/2016/5/12/chartex" xmlns:cx7="http://schemas.microsoft.com/office/drawing/2016/5/13/chartex" xmlns:cx8="http://schemas.microsoft.com/office/drawing/2016/5/14/chartex" xmlns:cr="http://schemas.microsoft.com/office/comments/2020/reactions" xmlns:mc="http://schemas.openxmlformats.org/markup-compatibility/2006" xmlns:aink="http://schemas.microsoft.com/office/drawing/2016/ink" xmlns:am3d="http://schemas.microsoft.com/office/drawing/2017/model3d" xmlns:o="urn:schemas-microsoft-com:office:office" xmlns:oel="http://schemas.microsoft.com/office/2019/extlst" xmlns:r="http://schemas.openxmlformats.org/officeDocument/2006/relationships" xmlns:m="http://schemas.openxmlformats.org/officeDocument/2006/math" xmlns:v="urn:schemas-microsoft-com:vml" xmlns:wp14="http://schemas.microsoft.com/office/word/2010/wordprocessingDrawing" xmlns:wp="http://schemas.openxmlformats.org/drawingml/2006/wordprocessingDrawing" xmlns:w10="urn:schemas-microsoft-com:office:word" xmlns:w="http://schemas.openxmlformats.org/wordprocessingml/2006/main" xmlns:w14="http://schemas.microsoft.com/office/word/2010/wordml" xmlns:w15="http://schemas.microsoft.com/office/word/2012/wordml" xmlns:w16cex="http://schemas.microsoft.com/office/word/2018/wordml/cex" xmlns:w16cid="http://schemas.microsoft.com/office/word/2016/wordml/cid" xmlns:w16="http://schemas.microsoft.com/office/word/2018/wordml" xmlns:w16sdtdh="http://schemas.microsoft.com/office/word/2020/wordml/sdtdatahash" xmlns:w16se="http://schemas.microsoft.com/office/word/2015/wordml/symex" xmlns:wpg="http://schemas.microsoft.com/office/word/2010/wordprocessingGroup" xmlns:wpi="http://schemas.microsoft.com/office/word/2010/wordprocessingInk" xmlns:wne="http://schemas.microsoft.com/office/word/2006/wordml" xmlns:wps="http://schemas.microsoft.com/office/word/2010/wordprocessingShape" mc:Ignorable="w14 w15 w16se w16cid w16 w16cex w16sdtdh cr wp14">
+  <w16cex:commentExtensible w16cex:durableId="555D7537" w16cex:dateUtc="2024-05-27T17:38:00Z"/>
+  <w16cex:commentExtensible w16cex:durableId="3FC352A0" w16cex:dateUtc="2024-05-27T17:37:00Z"/>
+  <w16cex:commentExtensible w16cex:durableId="0F76BCBA" w16cex:dateUtc="2024-05-27T17:30:00Z"/>
+  <w16cex:commentExtensible w16cex:durableId="7E2C48E0" w16cex:dateUtc="2024-05-27T17:36:00Z"/>
+</w16cex:commentsExtensible>
+</file>
+
+<file path=word/commentsIds.xml><?xml version="1.0" encoding="utf-8"?>
+<w16cid:commentsIds xmlns:wpc="http://schemas.microsoft.com/office/word/2010/wordprocessingCanvas" xmlns:cx="http://schemas.microsoft.com/office/drawing/2014/chartex" xmlns:cx1="http://schemas.microsoft.com/office/drawing/2015/9/8/chartex" xmlns:cx2="http://schemas.microsoft.com/office/drawing/2015/10/21/chartex" xmlns:cx3="http://schemas.microsoft.com/office/drawing/2016/5/9/chartex" xmlns:cx4="http://schemas.microsoft.com/office/drawing/2016/5/10/chartex" xmlns:cx5="http://schemas.microsoft.com/office/drawing/2016/5/11/chartex" xmlns:cx6="http://schemas.microsoft.com/office/drawing/2016/5/12/chartex" xmlns:cx7="http://schemas.microsoft.com/office/drawing/2016/5/13/chartex" xmlns:cx8="http://schemas.microsoft.com/office/drawing/2016/5/14/chartex" xmlns:mc="http://schemas.openxmlformats.org/markup-compatibility/2006" xmlns:aink="http://schemas.microsoft.com/office/drawing/2016/ink" xmlns:am3d="http://schemas.microsoft.com/office/drawing/2017/model3d" xmlns:o="urn:schemas-microsoft-com:office:office" xmlns:oel="http://schemas.microsoft.com/office/2019/extlst" xmlns:r="http://schemas.openxmlformats.org/officeDocument/2006/relationships" xmlns:m="http://schemas.openxmlformats.org/officeDocument/2006/math" xmlns:v="urn:schemas-microsoft-com:vml" xmlns:wp14="http://schemas.microsoft.com/office/word/2010/wordprocessingDrawing" xmlns:wp="http://schemas.openxmlformats.org/drawingml/2006/wordprocessingDrawing" xmlns:w10="urn:schemas-microsoft-com:office:word" xmlns:w="http://schemas.openxmlformats.org/wordprocessingml/2006/main" xmlns:w14="http://schemas.microsoft.com/office/word/2010/wordml" xmlns:w15="http://schemas.microsoft.com/office/word/2012/wordml" xmlns:w16cex="http://schemas.microsoft.com/office/word/2018/wordml/cex" xmlns:w16cid="http://schemas.microsoft.com/office/word/2016/wordml/cid" xmlns:w16="http://schemas.microsoft.com/office/word/2018/wordml" xmlns:w16sdtdh="http://schemas.microsoft.com/office/word/2020/wordml/sdtdatahash" xmlns:w16se="http://schemas.microsoft.com/office/word/2015/wordml/symex" xmlns:wpg="http://schemas.microsoft.com/office/word/2010/wordprocessingGroup" xmlns:wpi="http://schemas.microsoft.com/office/word/2010/wordprocessingInk" xmlns:wne="http://schemas.microsoft.com/office/word/2006/wordml" xmlns:wps="http://schemas.microsoft.com/office/word/2010/wordprocessingShape" mc:Ignorable="w14 w15 w16se w16cid w16 w16cex w16sdtdh wp14">
+  <w16cid:commentId w16cid:paraId="20ACE2EC" w16cid:durableId="555D7537"/>
+  <w16cid:commentId w16cid:paraId="52910A75" w16cid:durableId="3FC352A0"/>
+  <w16cid:commentId w16cid:paraId="4375EAAF" w16cid:durableId="0F76BCBA"/>
+  <w16cid:commentId w16cid:paraId="6E068B33" w16cid:durableId="7E2C48E0"/>
+</w16cid:commentsIds>
 </file>
 
 <file path=word/endnotes.xml><?xml version="1.0" encoding="utf-8"?>
@@ -11743,6 +12104,14 @@
     <w:abstractNumId w:val="8"/>
   </w:num>
 </w:numbering>
+</file>
+
+<file path=word/people.xml><?xml version="1.0" encoding="utf-8"?>
+<w15:people xmlns:wpc="http://schemas.microsoft.com/office/word/2010/wordprocessingCanvas" xmlns:cx="http://schemas.microsoft.com/office/drawing/2014/chartex" xmlns:cx1="http://schemas.microsoft.com/office/drawing/2015/9/8/chartex" xmlns:cx2="http://schemas.microsoft.com/office/drawing/2015/10/21/chartex" xmlns:cx3="http://schemas.microsoft.com/office/drawing/2016/5/9/chartex" xmlns:cx4="http://schemas.microsoft.com/office/drawing/2016/5/10/chartex" xmlns:cx5="http://schemas.microsoft.com/office/drawing/2016/5/11/chartex" xmlns:cx6="http://schemas.microsoft.com/office/drawing/2016/5/12/chartex" xmlns:cx7="http://schemas.microsoft.com/office/drawing/2016/5/13/chartex" xmlns:cx8="http://schemas.microsoft.com/office/drawing/2016/5/14/chartex" xmlns:mc="http://schemas.openxmlformats.org/markup-compatibility/2006" xmlns:aink="http://schemas.microsoft.com/office/drawing/2016/ink" xmlns:am3d="http://schemas.microsoft.com/office/drawing/2017/model3d" xmlns:o="urn:schemas-microsoft-com:office:office" xmlns:oel="http://schemas.microsoft.com/office/2019/extlst" xmlns:r="http://schemas.openxmlformats.org/officeDocument/2006/relationships" xmlns:m="http://schemas.openxmlformats.org/officeDocument/2006/math" xmlns:v="urn:schemas-microsoft-com:vml" xmlns:wp14="http://schemas.microsoft.com/office/word/2010/wordprocessingDrawing" xmlns:wp="http://schemas.openxmlformats.org/drawingml/2006/wordprocessingDrawing" xmlns:w10="urn:schemas-microsoft-com:office:word" xmlns:w="http://schemas.openxmlformats.org/wordprocessingml/2006/main" xmlns:w14="http://schemas.microsoft.com/office/word/2010/wordml" xmlns:w15="http://schemas.microsoft.com/office/word/2012/wordml" xmlns:w16cex="http://schemas.microsoft.com/office/word/2018/wordml/cex" xmlns:w16cid="http://schemas.microsoft.com/office/word/2016/wordml/cid" xmlns:w16="http://schemas.microsoft.com/office/word/2018/wordml" xmlns:w16sdtdh="http://schemas.microsoft.com/office/word/2020/wordml/sdtdatahash" xmlns:w16se="http://schemas.microsoft.com/office/word/2015/wordml/symex" xmlns:wpg="http://schemas.microsoft.com/office/word/2010/wordprocessingGroup" xmlns:wpi="http://schemas.microsoft.com/office/word/2010/wordprocessingInk" xmlns:wne="http://schemas.microsoft.com/office/word/2006/wordml" xmlns:wps="http://schemas.microsoft.com/office/word/2010/wordprocessingShape" mc:Ignorable="w14 w15 w16se w16cid w16 w16cex w16sdtdh wp14">
+  <w15:person w15:author="Dalton Solano dos Reis">
+    <w15:presenceInfo w15:providerId="AD" w15:userId="S::dalton@furb.br::6af4c44a-d9df-45de-a1b2-d9ee411f495f"/>
+  </w15:person>
+</w15:people>
 </file>
 
 <file path=word/styles.xml><?xml version="1.0" encoding="utf-8"?>
